--- a/Teks/Peraturan Rektor.docx
+++ b/Teks/Peraturan Rektor.docx
@@ -1,6 +1,6 @@
 
 <file path=word/document.xml><?xml version="1.0" encoding="utf-8"?>
-<w:document xmlns:wpc="http://schemas.microsoft.com/office/word/2010/wordprocessingCanvas" xmlns:mc="http://schemas.openxmlformats.org/markup-compatibility/2006" xmlns:o="urn:schemas-microsoft-com:office:office" xmlns:r="http://schemas.openxmlformats.org/officeDocument/2006/relationships" xmlns:m="http://schemas.openxmlformats.org/officeDocument/2006/math" xmlns:v="urn:schemas-microsoft-com:vml" xmlns:wp14="http://schemas.microsoft.com/office/word/2010/wordprocessingDrawing" xmlns:wp="http://schemas.openxmlformats.org/drawingml/2006/wordprocessingDrawing" xmlns:w="http://schemas.openxmlformats.org/wordprocessingml/2006/main" xmlns:w14="http://schemas.microsoft.com/office/word/2010/wordml" xmlns:w10="urn:schemas-microsoft-com:office:word" xmlns:w15="http://schemas.microsoft.com/office/word/2012/wordml" xmlns:wpg="http://schemas.microsoft.com/office/word/2010/wordprocessingGroup" xmlns:wpi="http://schemas.microsoft.com/office/word/2010/wordprocessingInk" xmlns:wne="http://schemas.microsoft.com/office/word/2006/wordml" xmlns:wps="http://schemas.microsoft.com/office/word/2010/wordprocessingShape" xmlns:wpsCustomData="http://www.wps.cn/officeDocument/2013/wpsCustomData" mc:Ignorable="w14 w15 wp14">
+<w:document xmlns:wpc="http://schemas.microsoft.com/office/word/2010/wordprocessingCanvas" xmlns:cx="http://schemas.microsoft.com/office/drawing/2014/chartex" xmlns:cx1="http://schemas.microsoft.com/office/drawing/2015/9/8/chartex" xmlns:cx2="http://schemas.microsoft.com/office/drawing/2015/10/21/chartex" xmlns:cx3="http://schemas.microsoft.com/office/drawing/2016/5/9/chartex" xmlns:cx4="http://schemas.microsoft.com/office/drawing/2016/5/10/chartex" xmlns:cx5="http://schemas.microsoft.com/office/drawing/2016/5/11/chartex" xmlns:cx6="http://schemas.microsoft.com/office/drawing/2016/5/12/chartex" xmlns:cx7="http://schemas.microsoft.com/office/drawing/2016/5/13/chartex" xmlns:cx8="http://schemas.microsoft.com/office/drawing/2016/5/14/chartex" xmlns:mc="http://schemas.openxmlformats.org/markup-compatibility/2006" xmlns:aink="http://schemas.microsoft.com/office/drawing/2016/ink" xmlns:am3d="http://schemas.microsoft.com/office/drawing/2017/model3d" xmlns:o="urn:schemas-microsoft-com:office:office" xmlns:r="http://schemas.openxmlformats.org/officeDocument/2006/relationships" xmlns:m="http://schemas.openxmlformats.org/officeDocument/2006/math" xmlns:v="urn:schemas-microsoft-com:vml" xmlns:wp14="http://schemas.microsoft.com/office/word/2010/wordprocessingDrawing" xmlns:wp="http://schemas.openxmlformats.org/drawingml/2006/wordprocessingDrawing" xmlns:w10="urn:schemas-microsoft-com:office:word" xmlns:w="http://schemas.openxmlformats.org/wordprocessingml/2006/main" xmlns:w14="http://schemas.microsoft.com/office/word/2010/wordml" xmlns:w15="http://schemas.microsoft.com/office/word/2012/wordml" xmlns:w16cex="http://schemas.microsoft.com/office/word/2018/wordml/cex" xmlns:w16cid="http://schemas.microsoft.com/office/word/2016/wordml/cid" xmlns:w16="http://schemas.microsoft.com/office/word/2018/wordml" xmlns:w16se="http://schemas.microsoft.com/office/word/2015/wordml/symex" xmlns:wpg="http://schemas.microsoft.com/office/word/2010/wordprocessingGroup" xmlns:wpi="http://schemas.microsoft.com/office/word/2010/wordprocessingInk" xmlns:wne="http://schemas.microsoft.com/office/word/2006/wordml" xmlns:wps="http://schemas.microsoft.com/office/word/2010/wordprocessingShape" mc:Ignorable="w14 w15 w16se w16cid w16 w16cex wp14">
   <w:body>
     <w:p>
       <w:pPr>
@@ -12,8 +12,7 @@
           <w:szCs w:val="24"/>
         </w:rPr>
       </w:pPr>
-      <w:bookmarkStart w:id="0" w:name="_GoBack"/>
-      <w:bookmarkEnd w:id="0"/>
+      <w:proofErr w:type="spellStart"/>
       <w:r>
         <w:rPr>
           <w:rFonts w:ascii="Times New Roman" w:hAnsi="Times New Roman" w:cs="Times New Roman"/>
@@ -21,7 +20,17 @@
           <w:sz w:val="24"/>
           <w:szCs w:val="24"/>
         </w:rPr>
-        <w:t>Pasal 53</w:t>
+        <w:t>Pasal</w:t>
+      </w:r>
+      <w:proofErr w:type="spellEnd"/>
+      <w:r>
+        <w:rPr>
+          <w:rFonts w:ascii="Times New Roman" w:hAnsi="Times New Roman" w:cs="Times New Roman"/>
+          <w:b/>
+          <w:sz w:val="24"/>
+          <w:szCs w:val="24"/>
+        </w:rPr>
+        <w:t xml:space="preserve"> 53</w:t>
       </w:r>
     </w:p>
     <w:p>
@@ -56,8 +65,46 @@
           <w:sz w:val="24"/>
           <w:szCs w:val="24"/>
         </w:rPr>
-        <w:t>HMJ mempunyai tugas :</w:t>
-      </w:r>
+        <w:t xml:space="preserve">HMJ </w:t>
+      </w:r>
+      <w:proofErr w:type="spellStart"/>
+      <w:r>
+        <w:rPr>
+          <w:rFonts w:ascii="Times New Roman" w:hAnsi="Times New Roman" w:cs="Times New Roman"/>
+          <w:sz w:val="24"/>
+          <w:szCs w:val="24"/>
+        </w:rPr>
+        <w:t>mempunyai</w:t>
+      </w:r>
+      <w:proofErr w:type="spellEnd"/>
+      <w:r>
+        <w:rPr>
+          <w:rFonts w:ascii="Times New Roman" w:hAnsi="Times New Roman" w:cs="Times New Roman"/>
+          <w:sz w:val="24"/>
+          <w:szCs w:val="24"/>
+        </w:rPr>
+        <w:t xml:space="preserve"> </w:t>
+      </w:r>
+      <w:proofErr w:type="spellStart"/>
+      <w:proofErr w:type="gramStart"/>
+      <w:r>
+        <w:rPr>
+          <w:rFonts w:ascii="Times New Roman" w:hAnsi="Times New Roman" w:cs="Times New Roman"/>
+          <w:sz w:val="24"/>
+          <w:szCs w:val="24"/>
+        </w:rPr>
+        <w:t>tugas</w:t>
+      </w:r>
+      <w:proofErr w:type="spellEnd"/>
+      <w:r>
+        <w:rPr>
+          <w:rFonts w:ascii="Times New Roman" w:hAnsi="Times New Roman" w:cs="Times New Roman"/>
+          <w:sz w:val="24"/>
+          <w:szCs w:val="24"/>
+        </w:rPr>
+        <w:t xml:space="preserve"> :</w:t>
+      </w:r>
+      <w:proofErr w:type="gramEnd"/>
     </w:p>
     <w:p>
       <w:pPr>
@@ -71,13 +118,113 @@
           <w:szCs w:val="24"/>
         </w:rPr>
       </w:pPr>
-      <w:r>
-        <w:rPr>
-          <w:rFonts w:ascii="Times New Roman" w:hAnsi="Times New Roman" w:cs="Times New Roman"/>
-          <w:sz w:val="24"/>
-          <w:szCs w:val="24"/>
-        </w:rPr>
-        <w:t>Melaksanakan dan menegakkan program kerja, musyawarah MMJ, dan ketentuan yang berlaku di Universitas Bung Hatta.</w:t>
+      <w:proofErr w:type="spellStart"/>
+      <w:r>
+        <w:rPr>
+          <w:rFonts w:ascii="Times New Roman" w:hAnsi="Times New Roman" w:cs="Times New Roman"/>
+          <w:sz w:val="24"/>
+          <w:szCs w:val="24"/>
+        </w:rPr>
+        <w:t>Melaksanakan</w:t>
+      </w:r>
+      <w:proofErr w:type="spellEnd"/>
+      <w:r>
+        <w:rPr>
+          <w:rFonts w:ascii="Times New Roman" w:hAnsi="Times New Roman" w:cs="Times New Roman"/>
+          <w:sz w:val="24"/>
+          <w:szCs w:val="24"/>
+        </w:rPr>
+        <w:t xml:space="preserve"> dan </w:t>
+      </w:r>
+      <w:proofErr w:type="spellStart"/>
+      <w:r>
+        <w:rPr>
+          <w:rFonts w:ascii="Times New Roman" w:hAnsi="Times New Roman" w:cs="Times New Roman"/>
+          <w:sz w:val="24"/>
+          <w:szCs w:val="24"/>
+        </w:rPr>
+        <w:t>menegakkan</w:t>
+      </w:r>
+      <w:proofErr w:type="spellEnd"/>
+      <w:r>
+        <w:rPr>
+          <w:rFonts w:ascii="Times New Roman" w:hAnsi="Times New Roman" w:cs="Times New Roman"/>
+          <w:sz w:val="24"/>
+          <w:szCs w:val="24"/>
+        </w:rPr>
+        <w:t xml:space="preserve"> program </w:t>
+      </w:r>
+      <w:proofErr w:type="spellStart"/>
+      <w:r>
+        <w:rPr>
+          <w:rFonts w:ascii="Times New Roman" w:hAnsi="Times New Roman" w:cs="Times New Roman"/>
+          <w:sz w:val="24"/>
+          <w:szCs w:val="24"/>
+        </w:rPr>
+        <w:t>kerja</w:t>
+      </w:r>
+      <w:proofErr w:type="spellEnd"/>
+      <w:r>
+        <w:rPr>
+          <w:rFonts w:ascii="Times New Roman" w:hAnsi="Times New Roman" w:cs="Times New Roman"/>
+          <w:sz w:val="24"/>
+          <w:szCs w:val="24"/>
+        </w:rPr>
+        <w:t xml:space="preserve">, </w:t>
+      </w:r>
+      <w:proofErr w:type="spellStart"/>
+      <w:r>
+        <w:rPr>
+          <w:rFonts w:ascii="Times New Roman" w:hAnsi="Times New Roman" w:cs="Times New Roman"/>
+          <w:sz w:val="24"/>
+          <w:szCs w:val="24"/>
+        </w:rPr>
+        <w:t>musyawarah</w:t>
+      </w:r>
+      <w:proofErr w:type="spellEnd"/>
+      <w:r>
+        <w:rPr>
+          <w:rFonts w:ascii="Times New Roman" w:hAnsi="Times New Roman" w:cs="Times New Roman"/>
+          <w:sz w:val="24"/>
+          <w:szCs w:val="24"/>
+        </w:rPr>
+        <w:t xml:space="preserve"> MMJ, dan </w:t>
+      </w:r>
+      <w:proofErr w:type="spellStart"/>
+      <w:r>
+        <w:rPr>
+          <w:rFonts w:ascii="Times New Roman" w:hAnsi="Times New Roman" w:cs="Times New Roman"/>
+          <w:sz w:val="24"/>
+          <w:szCs w:val="24"/>
+        </w:rPr>
+        <w:t>ketentuan</w:t>
+      </w:r>
+      <w:proofErr w:type="spellEnd"/>
+      <w:r>
+        <w:rPr>
+          <w:rFonts w:ascii="Times New Roman" w:hAnsi="Times New Roman" w:cs="Times New Roman"/>
+          <w:sz w:val="24"/>
+          <w:szCs w:val="24"/>
+        </w:rPr>
+        <w:t xml:space="preserve"> yang </w:t>
+      </w:r>
+      <w:proofErr w:type="spellStart"/>
+      <w:r>
+        <w:rPr>
+          <w:rFonts w:ascii="Times New Roman" w:hAnsi="Times New Roman" w:cs="Times New Roman"/>
+          <w:sz w:val="24"/>
+          <w:szCs w:val="24"/>
+        </w:rPr>
+        <w:t>berlaku</w:t>
+      </w:r>
+      <w:proofErr w:type="spellEnd"/>
+      <w:r>
+        <w:rPr>
+          <w:rFonts w:ascii="Times New Roman" w:hAnsi="Times New Roman" w:cs="Times New Roman"/>
+          <w:sz w:val="24"/>
+          <w:szCs w:val="24"/>
+        </w:rPr>
+        <w:t xml:space="preserve"> di Universitas Bung Hatta.</w:t>
       </w:r>
     </w:p>
     <w:p>
@@ -92,13 +239,185 @@
           <w:szCs w:val="24"/>
         </w:rPr>
       </w:pPr>
-      <w:r>
-        <w:rPr>
-          <w:rFonts w:ascii="Times New Roman" w:hAnsi="Times New Roman" w:cs="Times New Roman"/>
-          <w:sz w:val="24"/>
-          <w:szCs w:val="24"/>
-        </w:rPr>
-        <w:t>Menyelenggarakan musyawarah MMJ pada akhir periode dan menyampaikan laporan pertanggung jawaban kepada BEM Fakultas.</w:t>
+      <w:proofErr w:type="spellStart"/>
+      <w:r>
+        <w:rPr>
+          <w:rFonts w:ascii="Times New Roman" w:hAnsi="Times New Roman" w:cs="Times New Roman"/>
+          <w:sz w:val="24"/>
+          <w:szCs w:val="24"/>
+        </w:rPr>
+        <w:t>Menyelenggarakan</w:t>
+      </w:r>
+      <w:proofErr w:type="spellEnd"/>
+      <w:r>
+        <w:rPr>
+          <w:rFonts w:ascii="Times New Roman" w:hAnsi="Times New Roman" w:cs="Times New Roman"/>
+          <w:sz w:val="24"/>
+          <w:szCs w:val="24"/>
+        </w:rPr>
+        <w:t xml:space="preserve"> </w:t>
+      </w:r>
+      <w:proofErr w:type="spellStart"/>
+      <w:r>
+        <w:rPr>
+          <w:rFonts w:ascii="Times New Roman" w:hAnsi="Times New Roman" w:cs="Times New Roman"/>
+          <w:sz w:val="24"/>
+          <w:szCs w:val="24"/>
+        </w:rPr>
+        <w:t>musyawarah</w:t>
+      </w:r>
+      <w:proofErr w:type="spellEnd"/>
+      <w:r>
+        <w:rPr>
+          <w:rFonts w:ascii="Times New Roman" w:hAnsi="Times New Roman" w:cs="Times New Roman"/>
+          <w:sz w:val="24"/>
+          <w:szCs w:val="24"/>
+        </w:rPr>
+        <w:t xml:space="preserve"> MMJ pada </w:t>
+      </w:r>
+      <w:proofErr w:type="spellStart"/>
+      <w:r>
+        <w:rPr>
+          <w:rFonts w:ascii="Times New Roman" w:hAnsi="Times New Roman" w:cs="Times New Roman"/>
+          <w:sz w:val="24"/>
+          <w:szCs w:val="24"/>
+        </w:rPr>
+        <w:t>akhir</w:t>
+      </w:r>
+      <w:proofErr w:type="spellEnd"/>
+      <w:r>
+        <w:rPr>
+          <w:rFonts w:ascii="Times New Roman" w:hAnsi="Times New Roman" w:cs="Times New Roman"/>
+          <w:sz w:val="24"/>
+          <w:szCs w:val="24"/>
+        </w:rPr>
+        <w:t xml:space="preserve"> </w:t>
+      </w:r>
+      <w:proofErr w:type="spellStart"/>
+      <w:r>
+        <w:rPr>
+          <w:rFonts w:ascii="Times New Roman" w:hAnsi="Times New Roman" w:cs="Times New Roman"/>
+          <w:sz w:val="24"/>
+          <w:szCs w:val="24"/>
+        </w:rPr>
+        <w:t>periode</w:t>
+      </w:r>
+      <w:proofErr w:type="spellEnd"/>
+      <w:r>
+        <w:rPr>
+          <w:rFonts w:ascii="Times New Roman" w:hAnsi="Times New Roman" w:cs="Times New Roman"/>
+          <w:sz w:val="24"/>
+          <w:szCs w:val="24"/>
+        </w:rPr>
+        <w:t xml:space="preserve"> dan </w:t>
+      </w:r>
+      <w:proofErr w:type="spellStart"/>
+      <w:r>
+        <w:rPr>
+          <w:rFonts w:ascii="Times New Roman" w:hAnsi="Times New Roman" w:cs="Times New Roman"/>
+          <w:sz w:val="24"/>
+          <w:szCs w:val="24"/>
+        </w:rPr>
+        <w:t>menyampaikan</w:t>
+      </w:r>
+      <w:proofErr w:type="spellEnd"/>
+      <w:r>
+        <w:rPr>
+          <w:rFonts w:ascii="Times New Roman" w:hAnsi="Times New Roman" w:cs="Times New Roman"/>
+          <w:sz w:val="24"/>
+          <w:szCs w:val="24"/>
+        </w:rPr>
+        <w:t xml:space="preserve"> </w:t>
+      </w:r>
+      <w:proofErr w:type="spellStart"/>
+      <w:r>
+        <w:rPr>
+          <w:rFonts w:ascii="Times New Roman" w:hAnsi="Times New Roman" w:cs="Times New Roman"/>
+          <w:sz w:val="24"/>
+          <w:szCs w:val="24"/>
+        </w:rPr>
+        <w:t>laporan</w:t>
+      </w:r>
+      <w:proofErr w:type="spellEnd"/>
+      <w:r>
+        <w:rPr>
+          <w:rFonts w:ascii="Times New Roman" w:hAnsi="Times New Roman" w:cs="Times New Roman"/>
+          <w:sz w:val="24"/>
+          <w:szCs w:val="24"/>
+        </w:rPr>
+        <w:t xml:space="preserve"> </w:t>
+      </w:r>
+      <w:proofErr w:type="spellStart"/>
+      <w:r>
+        <w:rPr>
+          <w:rFonts w:ascii="Times New Roman" w:hAnsi="Times New Roman" w:cs="Times New Roman"/>
+          <w:sz w:val="24"/>
+          <w:szCs w:val="24"/>
+        </w:rPr>
+        <w:t>pertanggung</w:t>
+      </w:r>
+      <w:proofErr w:type="spellEnd"/>
+      <w:r>
+        <w:rPr>
+          <w:rFonts w:ascii="Times New Roman" w:hAnsi="Times New Roman" w:cs="Times New Roman"/>
+          <w:sz w:val="24"/>
+          <w:szCs w:val="24"/>
+        </w:rPr>
+        <w:t xml:space="preserve"> </w:t>
+      </w:r>
+      <w:proofErr w:type="spellStart"/>
+      <w:r>
+        <w:rPr>
+          <w:rFonts w:ascii="Times New Roman" w:hAnsi="Times New Roman" w:cs="Times New Roman"/>
+          <w:sz w:val="24"/>
+          <w:szCs w:val="24"/>
+        </w:rPr>
+        <w:t>jawaban</w:t>
+      </w:r>
+      <w:proofErr w:type="spellEnd"/>
+      <w:r>
+        <w:rPr>
+          <w:rFonts w:ascii="Times New Roman" w:hAnsi="Times New Roman" w:cs="Times New Roman"/>
+          <w:sz w:val="24"/>
+          <w:szCs w:val="24"/>
+        </w:rPr>
+        <w:t xml:space="preserve"> </w:t>
+      </w:r>
+      <w:proofErr w:type="spellStart"/>
+      <w:r>
+        <w:rPr>
+          <w:rFonts w:ascii="Times New Roman" w:hAnsi="Times New Roman" w:cs="Times New Roman"/>
+          <w:sz w:val="24"/>
+          <w:szCs w:val="24"/>
+        </w:rPr>
+        <w:t>kepada</w:t>
+      </w:r>
+      <w:proofErr w:type="spellEnd"/>
+      <w:r>
+        <w:rPr>
+          <w:rFonts w:ascii="Times New Roman" w:hAnsi="Times New Roman" w:cs="Times New Roman"/>
+          <w:sz w:val="24"/>
+          <w:szCs w:val="24"/>
+        </w:rPr>
+        <w:t xml:space="preserve"> BEM </w:t>
+      </w:r>
+      <w:proofErr w:type="spellStart"/>
+      <w:r>
+        <w:rPr>
+          <w:rFonts w:ascii="Times New Roman" w:hAnsi="Times New Roman" w:cs="Times New Roman"/>
+          <w:sz w:val="24"/>
+          <w:szCs w:val="24"/>
+        </w:rPr>
+        <w:t>Fakultas</w:t>
+      </w:r>
+      <w:proofErr w:type="spellEnd"/>
+      <w:r>
+        <w:rPr>
+          <w:rFonts w:ascii="Times New Roman" w:hAnsi="Times New Roman" w:cs="Times New Roman"/>
+          <w:sz w:val="24"/>
+          <w:szCs w:val="24"/>
+        </w:rPr>
+        <w:t>.</w:t>
       </w:r>
     </w:p>
     <w:p>
@@ -113,13 +432,185 @@
           <w:szCs w:val="24"/>
         </w:rPr>
       </w:pPr>
-      <w:r>
-        <w:rPr>
-          <w:rFonts w:ascii="Times New Roman" w:hAnsi="Times New Roman" w:cs="Times New Roman"/>
-          <w:sz w:val="24"/>
-          <w:szCs w:val="24"/>
-        </w:rPr>
-        <w:t>Merencanakan, melaksanamakn serta mengevaluasi kegiatan ekstrakurikuler yang bersifat akademis di tingkat jurusan.</w:t>
+      <w:proofErr w:type="spellStart"/>
+      <w:r>
+        <w:rPr>
+          <w:rFonts w:ascii="Times New Roman" w:hAnsi="Times New Roman" w:cs="Times New Roman"/>
+          <w:sz w:val="24"/>
+          <w:szCs w:val="24"/>
+        </w:rPr>
+        <w:t>Merencanakan</w:t>
+      </w:r>
+      <w:proofErr w:type="spellEnd"/>
+      <w:r>
+        <w:rPr>
+          <w:rFonts w:ascii="Times New Roman" w:hAnsi="Times New Roman" w:cs="Times New Roman"/>
+          <w:sz w:val="24"/>
+          <w:szCs w:val="24"/>
+        </w:rPr>
+        <w:t xml:space="preserve">, </w:t>
+      </w:r>
+      <w:proofErr w:type="spellStart"/>
+      <w:r>
+        <w:rPr>
+          <w:rFonts w:ascii="Times New Roman" w:hAnsi="Times New Roman" w:cs="Times New Roman"/>
+          <w:sz w:val="24"/>
+          <w:szCs w:val="24"/>
+        </w:rPr>
+        <w:t>melaksanamakn</w:t>
+      </w:r>
+      <w:proofErr w:type="spellEnd"/>
+      <w:r>
+        <w:rPr>
+          <w:rFonts w:ascii="Times New Roman" w:hAnsi="Times New Roman" w:cs="Times New Roman"/>
+          <w:sz w:val="24"/>
+          <w:szCs w:val="24"/>
+        </w:rPr>
+        <w:t xml:space="preserve"> </w:t>
+      </w:r>
+      <w:proofErr w:type="spellStart"/>
+      <w:r>
+        <w:rPr>
+          <w:rFonts w:ascii="Times New Roman" w:hAnsi="Times New Roman" w:cs="Times New Roman"/>
+          <w:sz w:val="24"/>
+          <w:szCs w:val="24"/>
+        </w:rPr>
+        <w:t>serta</w:t>
+      </w:r>
+      <w:proofErr w:type="spellEnd"/>
+      <w:r>
+        <w:rPr>
+          <w:rFonts w:ascii="Times New Roman" w:hAnsi="Times New Roman" w:cs="Times New Roman"/>
+          <w:sz w:val="24"/>
+          <w:szCs w:val="24"/>
+        </w:rPr>
+        <w:t xml:space="preserve"> </w:t>
+      </w:r>
+      <w:proofErr w:type="spellStart"/>
+      <w:r>
+        <w:rPr>
+          <w:rFonts w:ascii="Times New Roman" w:hAnsi="Times New Roman" w:cs="Times New Roman"/>
+          <w:sz w:val="24"/>
+          <w:szCs w:val="24"/>
+        </w:rPr>
+        <w:t>mengevaluasi</w:t>
+      </w:r>
+      <w:proofErr w:type="spellEnd"/>
+      <w:r>
+        <w:rPr>
+          <w:rFonts w:ascii="Times New Roman" w:hAnsi="Times New Roman" w:cs="Times New Roman"/>
+          <w:sz w:val="24"/>
+          <w:szCs w:val="24"/>
+        </w:rPr>
+        <w:t xml:space="preserve"> </w:t>
+      </w:r>
+      <w:proofErr w:type="spellStart"/>
+      <w:r>
+        <w:rPr>
+          <w:rFonts w:ascii="Times New Roman" w:hAnsi="Times New Roman" w:cs="Times New Roman"/>
+          <w:sz w:val="24"/>
+          <w:szCs w:val="24"/>
+        </w:rPr>
+        <w:t>kegiatan</w:t>
+      </w:r>
+      <w:proofErr w:type="spellEnd"/>
+      <w:r>
+        <w:rPr>
+          <w:rFonts w:ascii="Times New Roman" w:hAnsi="Times New Roman" w:cs="Times New Roman"/>
+          <w:sz w:val="24"/>
+          <w:szCs w:val="24"/>
+        </w:rPr>
+        <w:t xml:space="preserve"> </w:t>
+      </w:r>
+      <w:proofErr w:type="spellStart"/>
+      <w:r>
+        <w:rPr>
+          <w:rFonts w:ascii="Times New Roman" w:hAnsi="Times New Roman" w:cs="Times New Roman"/>
+          <w:sz w:val="24"/>
+          <w:szCs w:val="24"/>
+        </w:rPr>
+        <w:t>ekstrakurikuler</w:t>
+      </w:r>
+      <w:proofErr w:type="spellEnd"/>
+      <w:r>
+        <w:rPr>
+          <w:rFonts w:ascii="Times New Roman" w:hAnsi="Times New Roman" w:cs="Times New Roman"/>
+          <w:sz w:val="24"/>
+          <w:szCs w:val="24"/>
+        </w:rPr>
+        <w:t xml:space="preserve"> yang </w:t>
+      </w:r>
+      <w:proofErr w:type="spellStart"/>
+      <w:r>
+        <w:rPr>
+          <w:rFonts w:ascii="Times New Roman" w:hAnsi="Times New Roman" w:cs="Times New Roman"/>
+          <w:sz w:val="24"/>
+          <w:szCs w:val="24"/>
+        </w:rPr>
+        <w:t>bersifat</w:t>
+      </w:r>
+      <w:proofErr w:type="spellEnd"/>
+      <w:r>
+        <w:rPr>
+          <w:rFonts w:ascii="Times New Roman" w:hAnsi="Times New Roman" w:cs="Times New Roman"/>
+          <w:sz w:val="24"/>
+          <w:szCs w:val="24"/>
+        </w:rPr>
+        <w:t xml:space="preserve"> </w:t>
+      </w:r>
+      <w:proofErr w:type="spellStart"/>
+      <w:r>
+        <w:rPr>
+          <w:rFonts w:ascii="Times New Roman" w:hAnsi="Times New Roman" w:cs="Times New Roman"/>
+          <w:sz w:val="24"/>
+          <w:szCs w:val="24"/>
+        </w:rPr>
+        <w:t>akademis</w:t>
+      </w:r>
+      <w:proofErr w:type="spellEnd"/>
+      <w:r>
+        <w:rPr>
+          <w:rFonts w:ascii="Times New Roman" w:hAnsi="Times New Roman" w:cs="Times New Roman"/>
+          <w:sz w:val="24"/>
+          <w:szCs w:val="24"/>
+        </w:rPr>
+        <w:t xml:space="preserve"> di </w:t>
+      </w:r>
+      <w:proofErr w:type="spellStart"/>
+      <w:r>
+        <w:rPr>
+          <w:rFonts w:ascii="Times New Roman" w:hAnsi="Times New Roman" w:cs="Times New Roman"/>
+          <w:sz w:val="24"/>
+          <w:szCs w:val="24"/>
+        </w:rPr>
+        <w:t>tingkat</w:t>
+      </w:r>
+      <w:proofErr w:type="spellEnd"/>
+      <w:r>
+        <w:rPr>
+          <w:rFonts w:ascii="Times New Roman" w:hAnsi="Times New Roman" w:cs="Times New Roman"/>
+          <w:sz w:val="24"/>
+          <w:szCs w:val="24"/>
+        </w:rPr>
+        <w:t xml:space="preserve"> </w:t>
+      </w:r>
+      <w:proofErr w:type="spellStart"/>
+      <w:r>
+        <w:rPr>
+          <w:rFonts w:ascii="Times New Roman" w:hAnsi="Times New Roman" w:cs="Times New Roman"/>
+          <w:sz w:val="24"/>
+          <w:szCs w:val="24"/>
+        </w:rPr>
+        <w:t>jurusan</w:t>
+      </w:r>
+      <w:proofErr w:type="spellEnd"/>
+      <w:r>
+        <w:rPr>
+          <w:rFonts w:ascii="Times New Roman" w:hAnsi="Times New Roman" w:cs="Times New Roman"/>
+          <w:sz w:val="24"/>
+          <w:szCs w:val="24"/>
+        </w:rPr>
+        <w:t>.</w:t>
       </w:r>
     </w:p>
     <w:p>
@@ -134,13 +625,131 @@
           <w:szCs w:val="24"/>
         </w:rPr>
       </w:pPr>
-      <w:r>
-        <w:rPr>
-          <w:rFonts w:ascii="Times New Roman" w:hAnsi="Times New Roman" w:cs="Times New Roman"/>
-          <w:sz w:val="24"/>
-          <w:szCs w:val="24"/>
-        </w:rPr>
-        <w:t>Mengkoordinasikan kegiatan ekstrakurikuler yang bersifat akademis di tingkat jurusan.</w:t>
+      <w:proofErr w:type="spellStart"/>
+      <w:r>
+        <w:rPr>
+          <w:rFonts w:ascii="Times New Roman" w:hAnsi="Times New Roman" w:cs="Times New Roman"/>
+          <w:sz w:val="24"/>
+          <w:szCs w:val="24"/>
+        </w:rPr>
+        <w:t>Mengkoordinasikan</w:t>
+      </w:r>
+      <w:proofErr w:type="spellEnd"/>
+      <w:r>
+        <w:rPr>
+          <w:rFonts w:ascii="Times New Roman" w:hAnsi="Times New Roman" w:cs="Times New Roman"/>
+          <w:sz w:val="24"/>
+          <w:szCs w:val="24"/>
+        </w:rPr>
+        <w:t xml:space="preserve"> </w:t>
+      </w:r>
+      <w:proofErr w:type="spellStart"/>
+      <w:r>
+        <w:rPr>
+          <w:rFonts w:ascii="Times New Roman" w:hAnsi="Times New Roman" w:cs="Times New Roman"/>
+          <w:sz w:val="24"/>
+          <w:szCs w:val="24"/>
+        </w:rPr>
+        <w:t>kegiatan</w:t>
+      </w:r>
+      <w:proofErr w:type="spellEnd"/>
+      <w:r>
+        <w:rPr>
+          <w:rFonts w:ascii="Times New Roman" w:hAnsi="Times New Roman" w:cs="Times New Roman"/>
+          <w:sz w:val="24"/>
+          <w:szCs w:val="24"/>
+        </w:rPr>
+        <w:t xml:space="preserve"> </w:t>
+      </w:r>
+      <w:proofErr w:type="spellStart"/>
+      <w:r>
+        <w:rPr>
+          <w:rFonts w:ascii="Times New Roman" w:hAnsi="Times New Roman" w:cs="Times New Roman"/>
+          <w:sz w:val="24"/>
+          <w:szCs w:val="24"/>
+        </w:rPr>
+        <w:t>ekstrakurikuler</w:t>
+      </w:r>
+      <w:proofErr w:type="spellEnd"/>
+      <w:r>
+        <w:rPr>
+          <w:rFonts w:ascii="Times New Roman" w:hAnsi="Times New Roman" w:cs="Times New Roman"/>
+          <w:sz w:val="24"/>
+          <w:szCs w:val="24"/>
+        </w:rPr>
+        <w:t xml:space="preserve"> yang </w:t>
+      </w:r>
+      <w:proofErr w:type="spellStart"/>
+      <w:r>
+        <w:rPr>
+          <w:rFonts w:ascii="Times New Roman" w:hAnsi="Times New Roman" w:cs="Times New Roman"/>
+          <w:sz w:val="24"/>
+          <w:szCs w:val="24"/>
+        </w:rPr>
+        <w:t>bersifat</w:t>
+      </w:r>
+      <w:proofErr w:type="spellEnd"/>
+      <w:r>
+        <w:rPr>
+          <w:rFonts w:ascii="Times New Roman" w:hAnsi="Times New Roman" w:cs="Times New Roman"/>
+          <w:sz w:val="24"/>
+          <w:szCs w:val="24"/>
+        </w:rPr>
+        <w:t xml:space="preserve"> </w:t>
+      </w:r>
+      <w:proofErr w:type="spellStart"/>
+      <w:r>
+        <w:rPr>
+          <w:rFonts w:ascii="Times New Roman" w:hAnsi="Times New Roman" w:cs="Times New Roman"/>
+          <w:sz w:val="24"/>
+          <w:szCs w:val="24"/>
+        </w:rPr>
+        <w:t>akademis</w:t>
+      </w:r>
+      <w:proofErr w:type="spellEnd"/>
+      <w:r>
+        <w:rPr>
+          <w:rFonts w:ascii="Times New Roman" w:hAnsi="Times New Roman" w:cs="Times New Roman"/>
+          <w:sz w:val="24"/>
+          <w:szCs w:val="24"/>
+        </w:rPr>
+        <w:t xml:space="preserve"> di </w:t>
+      </w:r>
+      <w:proofErr w:type="spellStart"/>
+      <w:r>
+        <w:rPr>
+          <w:rFonts w:ascii="Times New Roman" w:hAnsi="Times New Roman" w:cs="Times New Roman"/>
+          <w:sz w:val="24"/>
+          <w:szCs w:val="24"/>
+        </w:rPr>
+        <w:t>tingkat</w:t>
+      </w:r>
+      <w:proofErr w:type="spellEnd"/>
+      <w:r>
+        <w:rPr>
+          <w:rFonts w:ascii="Times New Roman" w:hAnsi="Times New Roman" w:cs="Times New Roman"/>
+          <w:sz w:val="24"/>
+          <w:szCs w:val="24"/>
+        </w:rPr>
+        <w:t xml:space="preserve"> </w:t>
+      </w:r>
+      <w:proofErr w:type="spellStart"/>
+      <w:r>
+        <w:rPr>
+          <w:rFonts w:ascii="Times New Roman" w:hAnsi="Times New Roman" w:cs="Times New Roman"/>
+          <w:sz w:val="24"/>
+          <w:szCs w:val="24"/>
+        </w:rPr>
+        <w:t>jurusan</w:t>
+      </w:r>
+      <w:proofErr w:type="spellEnd"/>
+      <w:r>
+        <w:rPr>
+          <w:rFonts w:ascii="Times New Roman" w:hAnsi="Times New Roman" w:cs="Times New Roman"/>
+          <w:sz w:val="24"/>
+          <w:szCs w:val="24"/>
+        </w:rPr>
+        <w:t>.</w:t>
       </w:r>
     </w:p>
     <w:p>
@@ -155,13 +764,121 @@
           <w:szCs w:val="24"/>
         </w:rPr>
       </w:pPr>
-      <w:r>
-        <w:rPr>
-          <w:rFonts w:ascii="Times New Roman" w:hAnsi="Times New Roman" w:cs="Times New Roman"/>
-          <w:sz w:val="24"/>
-          <w:szCs w:val="24"/>
-        </w:rPr>
-        <w:t>Menjabarkan dan melaksanakan program kerja HMJ yang ditetapkan dalam Musyawarah MMJ.</w:t>
+      <w:proofErr w:type="spellStart"/>
+      <w:r>
+        <w:rPr>
+          <w:rFonts w:ascii="Times New Roman" w:hAnsi="Times New Roman" w:cs="Times New Roman"/>
+          <w:sz w:val="24"/>
+          <w:szCs w:val="24"/>
+        </w:rPr>
+        <w:t>Menjabarkan</w:t>
+      </w:r>
+      <w:proofErr w:type="spellEnd"/>
+      <w:r>
+        <w:rPr>
+          <w:rFonts w:ascii="Times New Roman" w:hAnsi="Times New Roman" w:cs="Times New Roman"/>
+          <w:sz w:val="24"/>
+          <w:szCs w:val="24"/>
+        </w:rPr>
+        <w:t xml:space="preserve"> dan </w:t>
+      </w:r>
+      <w:proofErr w:type="spellStart"/>
+      <w:r>
+        <w:rPr>
+          <w:rFonts w:ascii="Times New Roman" w:hAnsi="Times New Roman" w:cs="Times New Roman"/>
+          <w:sz w:val="24"/>
+          <w:szCs w:val="24"/>
+        </w:rPr>
+        <w:t>melaksanakan</w:t>
+      </w:r>
+      <w:proofErr w:type="spellEnd"/>
+      <w:r>
+        <w:rPr>
+          <w:rFonts w:ascii="Times New Roman" w:hAnsi="Times New Roman" w:cs="Times New Roman"/>
+          <w:sz w:val="24"/>
+          <w:szCs w:val="24"/>
+        </w:rPr>
+        <w:t xml:space="preserve"> progr</w:t>
+      </w:r>
+      <w:r>
+        <w:rPr>
+          <w:rFonts w:ascii="Times New Roman" w:hAnsi="Times New Roman" w:cs="Times New Roman"/>
+          <w:sz w:val="24"/>
+          <w:szCs w:val="24"/>
+        </w:rPr>
+        <w:t xml:space="preserve">am </w:t>
+      </w:r>
+      <w:proofErr w:type="spellStart"/>
+      <w:r>
+        <w:rPr>
+          <w:rFonts w:ascii="Times New Roman" w:hAnsi="Times New Roman" w:cs="Times New Roman"/>
+          <w:sz w:val="24"/>
+          <w:szCs w:val="24"/>
+        </w:rPr>
+        <w:t>kerja</w:t>
+      </w:r>
+      <w:proofErr w:type="spellEnd"/>
+      <w:r>
+        <w:rPr>
+          <w:rFonts w:ascii="Times New Roman" w:hAnsi="Times New Roman" w:cs="Times New Roman"/>
+          <w:sz w:val="24"/>
+          <w:szCs w:val="24"/>
+        </w:rPr>
+        <w:t xml:space="preserve"> HMJ yang </w:t>
+      </w:r>
+      <w:proofErr w:type="spellStart"/>
+      <w:r>
+        <w:rPr>
+          <w:rFonts w:ascii="Times New Roman" w:hAnsi="Times New Roman" w:cs="Times New Roman"/>
+          <w:sz w:val="24"/>
+          <w:szCs w:val="24"/>
+        </w:rPr>
+        <w:t>ditetapkan</w:t>
+      </w:r>
+      <w:proofErr w:type="spellEnd"/>
+      <w:r>
+        <w:rPr>
+          <w:rFonts w:ascii="Times New Roman" w:hAnsi="Times New Roman" w:cs="Times New Roman"/>
+          <w:sz w:val="24"/>
+          <w:szCs w:val="24"/>
+        </w:rPr>
+        <w:t xml:space="preserve"> </w:t>
+      </w:r>
+      <w:proofErr w:type="spellStart"/>
+      <w:r>
+        <w:rPr>
+          <w:rFonts w:ascii="Times New Roman" w:hAnsi="Times New Roman" w:cs="Times New Roman"/>
+          <w:sz w:val="24"/>
+          <w:szCs w:val="24"/>
+        </w:rPr>
+        <w:t>dalam</w:t>
+      </w:r>
+      <w:proofErr w:type="spellEnd"/>
+      <w:r>
+        <w:rPr>
+          <w:rFonts w:ascii="Times New Roman" w:hAnsi="Times New Roman" w:cs="Times New Roman"/>
+          <w:sz w:val="24"/>
+          <w:szCs w:val="24"/>
+        </w:rPr>
+        <w:t xml:space="preserve"> </w:t>
+      </w:r>
+      <w:proofErr w:type="spellStart"/>
+      <w:r>
+        <w:rPr>
+          <w:rFonts w:ascii="Times New Roman" w:hAnsi="Times New Roman" w:cs="Times New Roman"/>
+          <w:sz w:val="24"/>
+          <w:szCs w:val="24"/>
+        </w:rPr>
+        <w:t>Musyawarah</w:t>
+      </w:r>
+      <w:proofErr w:type="spellEnd"/>
+      <w:r>
+        <w:rPr>
+          <w:rFonts w:ascii="Times New Roman" w:hAnsi="Times New Roman" w:cs="Times New Roman"/>
+          <w:sz w:val="24"/>
+          <w:szCs w:val="24"/>
+        </w:rPr>
+        <w:t xml:space="preserve"> MMJ.</w:t>
       </w:r>
     </w:p>
     <w:p>
@@ -176,13 +893,113 @@
           <w:szCs w:val="24"/>
         </w:rPr>
       </w:pPr>
-      <w:r>
-        <w:rPr>
-          <w:rFonts w:ascii="Times New Roman" w:hAnsi="Times New Roman" w:cs="Times New Roman"/>
-          <w:sz w:val="24"/>
-          <w:szCs w:val="24"/>
-        </w:rPr>
-        <w:t>Mengajukan usul dan saran tertulis kepada ketua jurusan.</w:t>
+      <w:proofErr w:type="spellStart"/>
+      <w:r>
+        <w:rPr>
+          <w:rFonts w:ascii="Times New Roman" w:hAnsi="Times New Roman" w:cs="Times New Roman"/>
+          <w:sz w:val="24"/>
+          <w:szCs w:val="24"/>
+        </w:rPr>
+        <w:t>Mengajukan</w:t>
+      </w:r>
+      <w:proofErr w:type="spellEnd"/>
+      <w:r>
+        <w:rPr>
+          <w:rFonts w:ascii="Times New Roman" w:hAnsi="Times New Roman" w:cs="Times New Roman"/>
+          <w:sz w:val="24"/>
+          <w:szCs w:val="24"/>
+        </w:rPr>
+        <w:t xml:space="preserve"> </w:t>
+      </w:r>
+      <w:proofErr w:type="spellStart"/>
+      <w:r>
+        <w:rPr>
+          <w:rFonts w:ascii="Times New Roman" w:hAnsi="Times New Roman" w:cs="Times New Roman"/>
+          <w:sz w:val="24"/>
+          <w:szCs w:val="24"/>
+        </w:rPr>
+        <w:t>usul</w:t>
+      </w:r>
+      <w:proofErr w:type="spellEnd"/>
+      <w:r>
+        <w:rPr>
+          <w:rFonts w:ascii="Times New Roman" w:hAnsi="Times New Roman" w:cs="Times New Roman"/>
+          <w:sz w:val="24"/>
+          <w:szCs w:val="24"/>
+        </w:rPr>
+        <w:t xml:space="preserve"> dan saran </w:t>
+      </w:r>
+      <w:proofErr w:type="spellStart"/>
+      <w:r>
+        <w:rPr>
+          <w:rFonts w:ascii="Times New Roman" w:hAnsi="Times New Roman" w:cs="Times New Roman"/>
+          <w:sz w:val="24"/>
+          <w:szCs w:val="24"/>
+        </w:rPr>
+        <w:t>tertulis</w:t>
+      </w:r>
+      <w:proofErr w:type="spellEnd"/>
+      <w:r>
+        <w:rPr>
+          <w:rFonts w:ascii="Times New Roman" w:hAnsi="Times New Roman" w:cs="Times New Roman"/>
+          <w:sz w:val="24"/>
+          <w:szCs w:val="24"/>
+        </w:rPr>
+        <w:t xml:space="preserve"> </w:t>
+      </w:r>
+      <w:proofErr w:type="spellStart"/>
+      <w:r>
+        <w:rPr>
+          <w:rFonts w:ascii="Times New Roman" w:hAnsi="Times New Roman" w:cs="Times New Roman"/>
+          <w:sz w:val="24"/>
+          <w:szCs w:val="24"/>
+        </w:rPr>
+        <w:t>kepada</w:t>
+      </w:r>
+      <w:proofErr w:type="spellEnd"/>
+      <w:r>
+        <w:rPr>
+          <w:rFonts w:ascii="Times New Roman" w:hAnsi="Times New Roman" w:cs="Times New Roman"/>
+          <w:sz w:val="24"/>
+          <w:szCs w:val="24"/>
+        </w:rPr>
+        <w:t xml:space="preserve"> </w:t>
+      </w:r>
+      <w:proofErr w:type="spellStart"/>
+      <w:r>
+        <w:rPr>
+          <w:rFonts w:ascii="Times New Roman" w:hAnsi="Times New Roman" w:cs="Times New Roman"/>
+          <w:sz w:val="24"/>
+          <w:szCs w:val="24"/>
+        </w:rPr>
+        <w:t>ketua</w:t>
+      </w:r>
+      <w:proofErr w:type="spellEnd"/>
+      <w:r>
+        <w:rPr>
+          <w:rFonts w:ascii="Times New Roman" w:hAnsi="Times New Roman" w:cs="Times New Roman"/>
+          <w:sz w:val="24"/>
+          <w:szCs w:val="24"/>
+        </w:rPr>
+        <w:t xml:space="preserve"> </w:t>
+      </w:r>
+      <w:proofErr w:type="spellStart"/>
+      <w:r>
+        <w:rPr>
+          <w:rFonts w:ascii="Times New Roman" w:hAnsi="Times New Roman" w:cs="Times New Roman"/>
+          <w:sz w:val="24"/>
+          <w:szCs w:val="24"/>
+        </w:rPr>
+        <w:t>jurusan</w:t>
+      </w:r>
+      <w:proofErr w:type="spellEnd"/>
+      <w:r>
+        <w:rPr>
+          <w:rFonts w:ascii="Times New Roman" w:hAnsi="Times New Roman" w:cs="Times New Roman"/>
+          <w:sz w:val="24"/>
+          <w:szCs w:val="24"/>
+        </w:rPr>
+        <w:t>.</w:t>
       </w:r>
     </w:p>
     <w:p>
@@ -248,8 +1065,46 @@
           <w:sz w:val="24"/>
           <w:szCs w:val="24"/>
         </w:rPr>
-        <w:t>HMJ mempunyai wewenang :</w:t>
-      </w:r>
+        <w:t xml:space="preserve">HMJ </w:t>
+      </w:r>
+      <w:proofErr w:type="spellStart"/>
+      <w:r>
+        <w:rPr>
+          <w:rFonts w:ascii="Times New Roman" w:hAnsi="Times New Roman" w:cs="Times New Roman"/>
+          <w:sz w:val="24"/>
+          <w:szCs w:val="24"/>
+        </w:rPr>
+        <w:t>mempunyai</w:t>
+      </w:r>
+      <w:proofErr w:type="spellEnd"/>
+      <w:r>
+        <w:rPr>
+          <w:rFonts w:ascii="Times New Roman" w:hAnsi="Times New Roman" w:cs="Times New Roman"/>
+          <w:sz w:val="24"/>
+          <w:szCs w:val="24"/>
+        </w:rPr>
+        <w:t xml:space="preserve"> </w:t>
+      </w:r>
+      <w:proofErr w:type="spellStart"/>
+      <w:proofErr w:type="gramStart"/>
+      <w:r>
+        <w:rPr>
+          <w:rFonts w:ascii="Times New Roman" w:hAnsi="Times New Roman" w:cs="Times New Roman"/>
+          <w:sz w:val="24"/>
+          <w:szCs w:val="24"/>
+        </w:rPr>
+        <w:t>wewenang</w:t>
+      </w:r>
+      <w:proofErr w:type="spellEnd"/>
+      <w:r>
+        <w:rPr>
+          <w:rFonts w:ascii="Times New Roman" w:hAnsi="Times New Roman" w:cs="Times New Roman"/>
+          <w:sz w:val="24"/>
+          <w:szCs w:val="24"/>
+        </w:rPr>
+        <w:t xml:space="preserve"> :</w:t>
+      </w:r>
+      <w:proofErr w:type="gramEnd"/>
     </w:p>
     <w:p>
       <w:pPr>
@@ -263,13 +1118,77 @@
           <w:szCs w:val="24"/>
         </w:rPr>
       </w:pPr>
-      <w:r>
-        <w:rPr>
-          <w:rFonts w:ascii="Times New Roman" w:hAnsi="Times New Roman" w:cs="Times New Roman"/>
-          <w:sz w:val="24"/>
-          <w:szCs w:val="24"/>
-        </w:rPr>
-        <w:t>Mewakili HMJ dalam kegiatan internal dan eksternal.</w:t>
+      <w:proofErr w:type="spellStart"/>
+      <w:r>
+        <w:rPr>
+          <w:rFonts w:ascii="Times New Roman" w:hAnsi="Times New Roman" w:cs="Times New Roman"/>
+          <w:sz w:val="24"/>
+          <w:szCs w:val="24"/>
+        </w:rPr>
+        <w:t>Mewakili</w:t>
+      </w:r>
+      <w:proofErr w:type="spellEnd"/>
+      <w:r>
+        <w:rPr>
+          <w:rFonts w:ascii="Times New Roman" w:hAnsi="Times New Roman" w:cs="Times New Roman"/>
+          <w:sz w:val="24"/>
+          <w:szCs w:val="24"/>
+        </w:rPr>
+        <w:t xml:space="preserve"> HMJ </w:t>
+      </w:r>
+      <w:proofErr w:type="spellStart"/>
+      <w:r>
+        <w:rPr>
+          <w:rFonts w:ascii="Times New Roman" w:hAnsi="Times New Roman" w:cs="Times New Roman"/>
+          <w:sz w:val="24"/>
+          <w:szCs w:val="24"/>
+        </w:rPr>
+        <w:t>dalam</w:t>
+      </w:r>
+      <w:proofErr w:type="spellEnd"/>
+      <w:r>
+        <w:rPr>
+          <w:rFonts w:ascii="Times New Roman" w:hAnsi="Times New Roman" w:cs="Times New Roman"/>
+          <w:sz w:val="24"/>
+          <w:szCs w:val="24"/>
+        </w:rPr>
+        <w:t xml:space="preserve"> </w:t>
+      </w:r>
+      <w:proofErr w:type="spellStart"/>
+      <w:r>
+        <w:rPr>
+          <w:rFonts w:ascii="Times New Roman" w:hAnsi="Times New Roman" w:cs="Times New Roman"/>
+          <w:sz w:val="24"/>
+          <w:szCs w:val="24"/>
+        </w:rPr>
+        <w:t>kegiatan</w:t>
+      </w:r>
+      <w:proofErr w:type="spellEnd"/>
+      <w:r>
+        <w:rPr>
+          <w:rFonts w:ascii="Times New Roman" w:hAnsi="Times New Roman" w:cs="Times New Roman"/>
+          <w:sz w:val="24"/>
+          <w:szCs w:val="24"/>
+        </w:rPr>
+        <w:t xml:space="preserve"> internal dan </w:t>
+      </w:r>
+      <w:proofErr w:type="spellStart"/>
+      <w:r>
+        <w:rPr>
+          <w:rFonts w:ascii="Times New Roman" w:hAnsi="Times New Roman" w:cs="Times New Roman"/>
+          <w:sz w:val="24"/>
+          <w:szCs w:val="24"/>
+        </w:rPr>
+        <w:t>eksternal</w:t>
+      </w:r>
+      <w:proofErr w:type="spellEnd"/>
+      <w:r>
+        <w:rPr>
+          <w:rFonts w:ascii="Times New Roman" w:hAnsi="Times New Roman" w:cs="Times New Roman"/>
+          <w:sz w:val="24"/>
+          <w:szCs w:val="24"/>
+        </w:rPr>
+        <w:t>.</w:t>
       </w:r>
     </w:p>
     <w:p>
@@ -284,13 +1203,167 @@
           <w:szCs w:val="24"/>
         </w:rPr>
       </w:pPr>
-      <w:r>
-        <w:rPr>
-          <w:rFonts w:ascii="Times New Roman" w:hAnsi="Times New Roman" w:cs="Times New Roman"/>
-          <w:sz w:val="24"/>
-          <w:szCs w:val="24"/>
-        </w:rPr>
-        <w:t>Menggalang kerja sama dengan lembaga-lembaga terkait baik internal maupun eksternal.</w:t>
+      <w:proofErr w:type="spellStart"/>
+      <w:r>
+        <w:rPr>
+          <w:rFonts w:ascii="Times New Roman" w:hAnsi="Times New Roman" w:cs="Times New Roman"/>
+          <w:sz w:val="24"/>
+          <w:szCs w:val="24"/>
+        </w:rPr>
+        <w:t>Menggalang</w:t>
+      </w:r>
+      <w:proofErr w:type="spellEnd"/>
+      <w:r>
+        <w:rPr>
+          <w:rFonts w:ascii="Times New Roman" w:hAnsi="Times New Roman" w:cs="Times New Roman"/>
+          <w:sz w:val="24"/>
+          <w:szCs w:val="24"/>
+        </w:rPr>
+        <w:t xml:space="preserve"> </w:t>
+      </w:r>
+      <w:proofErr w:type="spellStart"/>
+      <w:r>
+        <w:rPr>
+          <w:rFonts w:ascii="Times New Roman" w:hAnsi="Times New Roman" w:cs="Times New Roman"/>
+          <w:sz w:val="24"/>
+          <w:szCs w:val="24"/>
+        </w:rPr>
+        <w:t>kerja</w:t>
+      </w:r>
+      <w:proofErr w:type="spellEnd"/>
+      <w:r>
+        <w:rPr>
+          <w:rFonts w:ascii="Times New Roman" w:hAnsi="Times New Roman" w:cs="Times New Roman"/>
+          <w:sz w:val="24"/>
+          <w:szCs w:val="24"/>
+        </w:rPr>
+        <w:t xml:space="preserve"> </w:t>
+      </w:r>
+      <w:proofErr w:type="spellStart"/>
+      <w:r>
+        <w:rPr>
+          <w:rFonts w:ascii="Times New Roman" w:hAnsi="Times New Roman" w:cs="Times New Roman"/>
+          <w:sz w:val="24"/>
+          <w:szCs w:val="24"/>
+        </w:rPr>
+        <w:t>sama</w:t>
+      </w:r>
+      <w:proofErr w:type="spellEnd"/>
+      <w:r>
+        <w:rPr>
+          <w:rFonts w:ascii="Times New Roman" w:hAnsi="Times New Roman" w:cs="Times New Roman"/>
+          <w:sz w:val="24"/>
+          <w:szCs w:val="24"/>
+        </w:rPr>
+        <w:t xml:space="preserve"> </w:t>
+      </w:r>
+      <w:proofErr w:type="spellStart"/>
+      <w:r>
+        <w:rPr>
+          <w:rFonts w:ascii="Times New Roman" w:hAnsi="Times New Roman" w:cs="Times New Roman"/>
+          <w:sz w:val="24"/>
+          <w:szCs w:val="24"/>
+        </w:rPr>
+        <w:t>dengan</w:t>
+      </w:r>
+      <w:proofErr w:type="spellEnd"/>
+      <w:r>
+        <w:rPr>
+          <w:rFonts w:ascii="Times New Roman" w:hAnsi="Times New Roman" w:cs="Times New Roman"/>
+          <w:sz w:val="24"/>
+          <w:szCs w:val="24"/>
+        </w:rPr>
+        <w:t xml:space="preserve"> </w:t>
+      </w:r>
+      <w:proofErr w:type="spellStart"/>
+      <w:r>
+        <w:rPr>
+          <w:rFonts w:ascii="Times New Roman" w:hAnsi="Times New Roman" w:cs="Times New Roman"/>
+          <w:sz w:val="24"/>
+          <w:szCs w:val="24"/>
+        </w:rPr>
+        <w:t>lembaga-lembaga</w:t>
+      </w:r>
+      <w:proofErr w:type="spellEnd"/>
+      <w:r>
+        <w:rPr>
+          <w:rFonts w:ascii="Times New Roman" w:hAnsi="Times New Roman" w:cs="Times New Roman"/>
+          <w:sz w:val="24"/>
+          <w:szCs w:val="24"/>
+        </w:rPr>
+        <w:t xml:space="preserve"> </w:t>
+      </w:r>
+      <w:proofErr w:type="spellStart"/>
+      <w:r>
+        <w:rPr>
+          <w:rFonts w:ascii="Times New Roman" w:hAnsi="Times New Roman" w:cs="Times New Roman"/>
+          <w:sz w:val="24"/>
+          <w:szCs w:val="24"/>
+        </w:rPr>
+        <w:t>terkait</w:t>
+      </w:r>
+      <w:proofErr w:type="spellEnd"/>
+      <w:r>
+        <w:rPr>
+          <w:rFonts w:ascii="Times New Roman" w:hAnsi="Times New Roman" w:cs="Times New Roman"/>
+          <w:sz w:val="24"/>
+          <w:szCs w:val="24"/>
+        </w:rPr>
+        <w:t xml:space="preserve"> </w:t>
+      </w:r>
+      <w:proofErr w:type="spellStart"/>
+      <w:r>
+        <w:rPr>
+          <w:rFonts w:ascii="Times New Roman" w:hAnsi="Times New Roman" w:cs="Times New Roman"/>
+          <w:sz w:val="24"/>
+          <w:szCs w:val="24"/>
+        </w:rPr>
+        <w:t>baik</w:t>
+      </w:r>
+      <w:proofErr w:type="spellEnd"/>
+      <w:r>
+        <w:rPr>
+          <w:rFonts w:ascii="Times New Roman" w:hAnsi="Times New Roman" w:cs="Times New Roman"/>
+          <w:sz w:val="24"/>
+          <w:szCs w:val="24"/>
+        </w:rPr>
+        <w:t xml:space="preserve"> internal </w:t>
+      </w:r>
+      <w:proofErr w:type="spellStart"/>
+      <w:r>
+        <w:rPr>
+          <w:rFonts w:ascii="Times New Roman" w:hAnsi="Times New Roman" w:cs="Times New Roman"/>
+          <w:sz w:val="24"/>
+          <w:szCs w:val="24"/>
+        </w:rPr>
+        <w:t>maupun</w:t>
+      </w:r>
+      <w:proofErr w:type="spellEnd"/>
+      <w:r>
+        <w:rPr>
+          <w:rFonts w:ascii="Times New Roman" w:hAnsi="Times New Roman" w:cs="Times New Roman"/>
+          <w:sz w:val="24"/>
+          <w:szCs w:val="24"/>
+        </w:rPr>
+        <w:t xml:space="preserve"> </w:t>
+      </w:r>
+      <w:proofErr w:type="spellStart"/>
+      <w:r>
+        <w:rPr>
+          <w:rFonts w:ascii="Times New Roman" w:hAnsi="Times New Roman" w:cs="Times New Roman"/>
+          <w:sz w:val="24"/>
+          <w:szCs w:val="24"/>
+        </w:rPr>
+        <w:t>eksternal</w:t>
+      </w:r>
+      <w:proofErr w:type="spellEnd"/>
+      <w:r>
+        <w:rPr>
+          <w:rFonts w:ascii="Times New Roman" w:hAnsi="Times New Roman" w:cs="Times New Roman"/>
+          <w:sz w:val="24"/>
+          <w:szCs w:val="24"/>
+        </w:rPr>
+        <w:t>.</w:t>
       </w:r>
     </w:p>
     <w:p>
@@ -354,13 +1427,133 @@
           <w:szCs w:val="24"/>
         </w:rPr>
       </w:pPr>
-      <w:r>
-        <w:rPr>
-          <w:rFonts w:ascii="Times New Roman" w:hAnsi="Times New Roman" w:cs="Times New Roman"/>
-          <w:sz w:val="24"/>
-          <w:szCs w:val="24"/>
-        </w:rPr>
-        <w:t>Formasi kepengurusan HMJ sekurang-kurangnya terdiri dari ketua,sekretaris dan bendahara.</w:t>
+      <w:proofErr w:type="spellStart"/>
+      <w:r>
+        <w:rPr>
+          <w:rFonts w:ascii="Times New Roman" w:hAnsi="Times New Roman" w:cs="Times New Roman"/>
+          <w:sz w:val="24"/>
+          <w:szCs w:val="24"/>
+        </w:rPr>
+        <w:t>Formasi</w:t>
+      </w:r>
+      <w:proofErr w:type="spellEnd"/>
+      <w:r>
+        <w:rPr>
+          <w:rFonts w:ascii="Times New Roman" w:hAnsi="Times New Roman" w:cs="Times New Roman"/>
+          <w:sz w:val="24"/>
+          <w:szCs w:val="24"/>
+        </w:rPr>
+        <w:t xml:space="preserve"> </w:t>
+      </w:r>
+      <w:proofErr w:type="spellStart"/>
+      <w:r>
+        <w:rPr>
+          <w:rFonts w:ascii="Times New Roman" w:hAnsi="Times New Roman" w:cs="Times New Roman"/>
+          <w:sz w:val="24"/>
+          <w:szCs w:val="24"/>
+        </w:rPr>
+        <w:t>kepengurusan</w:t>
+      </w:r>
+      <w:proofErr w:type="spellEnd"/>
+      <w:r>
+        <w:rPr>
+          <w:rFonts w:ascii="Times New Roman" w:hAnsi="Times New Roman" w:cs="Times New Roman"/>
+          <w:sz w:val="24"/>
+          <w:szCs w:val="24"/>
+        </w:rPr>
+        <w:t xml:space="preserve"> HMJ </w:t>
+      </w:r>
+      <w:proofErr w:type="spellStart"/>
+      <w:r>
+        <w:rPr>
+          <w:rFonts w:ascii="Times New Roman" w:hAnsi="Times New Roman" w:cs="Times New Roman"/>
+          <w:sz w:val="24"/>
+          <w:szCs w:val="24"/>
+        </w:rPr>
+        <w:t>sekurang-kurangnya</w:t>
+      </w:r>
+      <w:proofErr w:type="spellEnd"/>
+      <w:r>
+        <w:rPr>
+          <w:rFonts w:ascii="Times New Roman" w:hAnsi="Times New Roman" w:cs="Times New Roman"/>
+          <w:sz w:val="24"/>
+          <w:szCs w:val="24"/>
+        </w:rPr>
+        <w:t xml:space="preserve"> </w:t>
+      </w:r>
+      <w:proofErr w:type="spellStart"/>
+      <w:r>
+        <w:rPr>
+          <w:rFonts w:ascii="Times New Roman" w:hAnsi="Times New Roman" w:cs="Times New Roman"/>
+          <w:sz w:val="24"/>
+          <w:szCs w:val="24"/>
+        </w:rPr>
+        <w:t>terdiri</w:t>
+      </w:r>
+      <w:proofErr w:type="spellEnd"/>
+      <w:r>
+        <w:rPr>
+          <w:rFonts w:ascii="Times New Roman" w:hAnsi="Times New Roman" w:cs="Times New Roman"/>
+          <w:sz w:val="24"/>
+          <w:szCs w:val="24"/>
+        </w:rPr>
+        <w:t xml:space="preserve"> </w:t>
+      </w:r>
+      <w:proofErr w:type="spellStart"/>
+      <w:r>
+        <w:rPr>
+          <w:rFonts w:ascii="Times New Roman" w:hAnsi="Times New Roman" w:cs="Times New Roman"/>
+          <w:sz w:val="24"/>
+          <w:szCs w:val="24"/>
+        </w:rPr>
+        <w:t>dari</w:t>
+      </w:r>
+      <w:proofErr w:type="spellEnd"/>
+      <w:r>
+        <w:rPr>
+          <w:rFonts w:ascii="Times New Roman" w:hAnsi="Times New Roman" w:cs="Times New Roman"/>
+          <w:sz w:val="24"/>
+          <w:szCs w:val="24"/>
+        </w:rPr>
+        <w:t xml:space="preserve"> </w:t>
+      </w:r>
+      <w:proofErr w:type="spellStart"/>
+      <w:proofErr w:type="gramStart"/>
+      <w:r>
+        <w:rPr>
+          <w:rFonts w:ascii="Times New Roman" w:hAnsi="Times New Roman" w:cs="Times New Roman"/>
+          <w:sz w:val="24"/>
+          <w:szCs w:val="24"/>
+        </w:rPr>
+        <w:t>ketua,sekretaris</w:t>
+      </w:r>
+      <w:proofErr w:type="spellEnd"/>
+      <w:proofErr w:type="gramEnd"/>
+      <w:r>
+        <w:rPr>
+          <w:rFonts w:ascii="Times New Roman" w:hAnsi="Times New Roman" w:cs="Times New Roman"/>
+          <w:sz w:val="24"/>
+          <w:szCs w:val="24"/>
+        </w:rPr>
+        <w:t xml:space="preserve"> dan </w:t>
+      </w:r>
+      <w:proofErr w:type="spellStart"/>
+      <w:r>
+        <w:rPr>
+          <w:rFonts w:ascii="Times New Roman" w:hAnsi="Times New Roman" w:cs="Times New Roman"/>
+          <w:sz w:val="24"/>
+          <w:szCs w:val="24"/>
+        </w:rPr>
+        <w:t>bendahara</w:t>
+      </w:r>
+      <w:proofErr w:type="spellEnd"/>
+      <w:r>
+        <w:rPr>
+          <w:rFonts w:ascii="Times New Roman" w:hAnsi="Times New Roman" w:cs="Times New Roman"/>
+          <w:sz w:val="24"/>
+          <w:szCs w:val="24"/>
+        </w:rPr>
+        <w:t>.</w:t>
       </w:r>
     </w:p>
     <w:p>
@@ -375,13 +1568,131 @@
           <w:szCs w:val="24"/>
         </w:rPr>
       </w:pPr>
-      <w:r>
-        <w:rPr>
-          <w:rFonts w:ascii="Times New Roman" w:hAnsi="Times New Roman" w:cs="Times New Roman"/>
-          <w:sz w:val="24"/>
-          <w:szCs w:val="24"/>
-        </w:rPr>
-        <w:t>Struktur kepengurusan HMJ diatur sesuai dengan kondisi HMJ bersangkutan.</w:t>
+      <w:proofErr w:type="spellStart"/>
+      <w:r>
+        <w:rPr>
+          <w:rFonts w:ascii="Times New Roman" w:hAnsi="Times New Roman" w:cs="Times New Roman"/>
+          <w:sz w:val="24"/>
+          <w:szCs w:val="24"/>
+        </w:rPr>
+        <w:t>Struktur</w:t>
+      </w:r>
+      <w:proofErr w:type="spellEnd"/>
+      <w:r>
+        <w:rPr>
+          <w:rFonts w:ascii="Times New Roman" w:hAnsi="Times New Roman" w:cs="Times New Roman"/>
+          <w:sz w:val="24"/>
+          <w:szCs w:val="24"/>
+        </w:rPr>
+        <w:t xml:space="preserve"> </w:t>
+      </w:r>
+      <w:proofErr w:type="spellStart"/>
+      <w:r>
+        <w:rPr>
+          <w:rFonts w:ascii="Times New Roman" w:hAnsi="Times New Roman" w:cs="Times New Roman"/>
+          <w:sz w:val="24"/>
+          <w:szCs w:val="24"/>
+        </w:rPr>
+        <w:t>kepengurusan</w:t>
+      </w:r>
+      <w:proofErr w:type="spellEnd"/>
+      <w:r>
+        <w:rPr>
+          <w:rFonts w:ascii="Times New Roman" w:hAnsi="Times New Roman" w:cs="Times New Roman"/>
+          <w:sz w:val="24"/>
+          <w:szCs w:val="24"/>
+        </w:rPr>
+        <w:t xml:space="preserve"> HMJ </w:t>
+      </w:r>
+      <w:proofErr w:type="spellStart"/>
+      <w:r>
+        <w:rPr>
+          <w:rFonts w:ascii="Times New Roman" w:hAnsi="Times New Roman" w:cs="Times New Roman"/>
+          <w:sz w:val="24"/>
+          <w:szCs w:val="24"/>
+        </w:rPr>
+        <w:t>diatur</w:t>
+      </w:r>
+      <w:proofErr w:type="spellEnd"/>
+      <w:r>
+        <w:rPr>
+          <w:rFonts w:ascii="Times New Roman" w:hAnsi="Times New Roman" w:cs="Times New Roman"/>
+          <w:sz w:val="24"/>
+          <w:szCs w:val="24"/>
+        </w:rPr>
+        <w:t xml:space="preserve"> </w:t>
+      </w:r>
+      <w:proofErr w:type="spellStart"/>
+      <w:r>
+        <w:rPr>
+          <w:rFonts w:ascii="Times New Roman" w:hAnsi="Times New Roman" w:cs="Times New Roman"/>
+          <w:sz w:val="24"/>
+          <w:szCs w:val="24"/>
+        </w:rPr>
+        <w:t>sesuai</w:t>
+      </w:r>
+      <w:proofErr w:type="spellEnd"/>
+      <w:r>
+        <w:rPr>
+          <w:rFonts w:ascii="Times New Roman" w:hAnsi="Times New Roman" w:cs="Times New Roman"/>
+          <w:sz w:val="24"/>
+          <w:szCs w:val="24"/>
+        </w:rPr>
+        <w:t xml:space="preserve"> </w:t>
+      </w:r>
+      <w:proofErr w:type="spellStart"/>
+      <w:r>
+        <w:rPr>
+          <w:rFonts w:ascii="Times New Roman" w:hAnsi="Times New Roman" w:cs="Times New Roman"/>
+          <w:sz w:val="24"/>
+          <w:szCs w:val="24"/>
+        </w:rPr>
+        <w:t>dengan</w:t>
+      </w:r>
+      <w:proofErr w:type="spellEnd"/>
+      <w:r>
+        <w:rPr>
+          <w:rFonts w:ascii="Times New Roman" w:hAnsi="Times New Roman" w:cs="Times New Roman"/>
+          <w:sz w:val="24"/>
+          <w:szCs w:val="24"/>
+        </w:rPr>
+        <w:t xml:space="preserve"> </w:t>
+      </w:r>
+      <w:proofErr w:type="spellStart"/>
+      <w:r>
+        <w:rPr>
+          <w:rFonts w:ascii="Times New Roman" w:hAnsi="Times New Roman" w:cs="Times New Roman"/>
+          <w:sz w:val="24"/>
+          <w:szCs w:val="24"/>
+        </w:rPr>
+        <w:t>kondisi</w:t>
+      </w:r>
+      <w:proofErr w:type="spellEnd"/>
+      <w:r>
+        <w:rPr>
+          <w:rFonts w:ascii="Times New Roman" w:hAnsi="Times New Roman" w:cs="Times New Roman"/>
+          <w:sz w:val="24"/>
+          <w:szCs w:val="24"/>
+        </w:rPr>
+        <w:t xml:space="preserve"> HMJ </w:t>
+      </w:r>
+      <w:proofErr w:type="spellStart"/>
+      <w:r>
+        <w:rPr>
+          <w:rFonts w:ascii="Times New Roman" w:hAnsi="Times New Roman" w:cs="Times New Roman"/>
+          <w:sz w:val="24"/>
+          <w:szCs w:val="24"/>
+        </w:rPr>
+        <w:t>bersangkutan</w:t>
+      </w:r>
+      <w:proofErr w:type="spellEnd"/>
+      <w:r>
+        <w:rPr>
+          <w:rFonts w:ascii="Times New Roman" w:hAnsi="Times New Roman" w:cs="Times New Roman"/>
+          <w:sz w:val="24"/>
+          <w:szCs w:val="24"/>
+        </w:rPr>
+        <w:t>.</w:t>
       </w:r>
     </w:p>
     <w:p>
@@ -396,13 +1707,211 @@
           <w:szCs w:val="24"/>
         </w:rPr>
       </w:pPr>
-      <w:r>
-        <w:rPr>
-          <w:rFonts w:ascii="Times New Roman" w:hAnsi="Times New Roman" w:cs="Times New Roman"/>
-          <w:sz w:val="24"/>
-          <w:szCs w:val="24"/>
-        </w:rPr>
-        <w:t>Serah terima pengurus HMJ yang baru dilakukan selambat-lambatnya 15 hari setelah struktur dan personil terbentuk.</w:t>
+      <w:proofErr w:type="spellStart"/>
+      <w:r>
+        <w:rPr>
+          <w:rFonts w:ascii="Times New Roman" w:hAnsi="Times New Roman" w:cs="Times New Roman"/>
+          <w:sz w:val="24"/>
+          <w:szCs w:val="24"/>
+        </w:rPr>
+        <w:t>Serah</w:t>
+      </w:r>
+      <w:proofErr w:type="spellEnd"/>
+      <w:r>
+        <w:rPr>
+          <w:rFonts w:ascii="Times New Roman" w:hAnsi="Times New Roman" w:cs="Times New Roman"/>
+          <w:sz w:val="24"/>
+          <w:szCs w:val="24"/>
+        </w:rPr>
+        <w:t xml:space="preserve"> </w:t>
+      </w:r>
+      <w:proofErr w:type="spellStart"/>
+      <w:r>
+        <w:rPr>
+          <w:rFonts w:ascii="Times New Roman" w:hAnsi="Times New Roman" w:cs="Times New Roman"/>
+          <w:sz w:val="24"/>
+          <w:szCs w:val="24"/>
+        </w:rPr>
+        <w:t>terima</w:t>
+      </w:r>
+      <w:proofErr w:type="spellEnd"/>
+      <w:r>
+        <w:rPr>
+          <w:rFonts w:ascii="Times New Roman" w:hAnsi="Times New Roman" w:cs="Times New Roman"/>
+          <w:sz w:val="24"/>
+          <w:szCs w:val="24"/>
+        </w:rPr>
+        <w:t xml:space="preserve"> </w:t>
+      </w:r>
+      <w:proofErr w:type="spellStart"/>
+      <w:r>
+        <w:rPr>
+          <w:rFonts w:ascii="Times New Roman" w:hAnsi="Times New Roman" w:cs="Times New Roman"/>
+          <w:sz w:val="24"/>
+          <w:szCs w:val="24"/>
+        </w:rPr>
+        <w:t>pengurus</w:t>
+      </w:r>
+      <w:proofErr w:type="spellEnd"/>
+      <w:r>
+        <w:rPr>
+          <w:rFonts w:ascii="Times New Roman" w:hAnsi="Times New Roman" w:cs="Times New Roman"/>
+          <w:sz w:val="24"/>
+          <w:szCs w:val="24"/>
+        </w:rPr>
+        <w:t xml:space="preserve"> HMJ yang </w:t>
+      </w:r>
+      <w:proofErr w:type="spellStart"/>
+      <w:r>
+        <w:rPr>
+          <w:rFonts w:ascii="Times New Roman" w:hAnsi="Times New Roman" w:cs="Times New Roman"/>
+          <w:sz w:val="24"/>
+          <w:szCs w:val="24"/>
+        </w:rPr>
+        <w:t>baru</w:t>
+      </w:r>
+      <w:proofErr w:type="spellEnd"/>
+      <w:r>
+        <w:rPr>
+          <w:rFonts w:ascii="Times New Roman" w:hAnsi="Times New Roman" w:cs="Times New Roman"/>
+          <w:sz w:val="24"/>
+          <w:szCs w:val="24"/>
+        </w:rPr>
+        <w:t xml:space="preserve"> </w:t>
+      </w:r>
+      <w:proofErr w:type="spellStart"/>
+      <w:r>
+        <w:rPr>
+          <w:rFonts w:ascii="Times New Roman" w:hAnsi="Times New Roman" w:cs="Times New Roman"/>
+          <w:sz w:val="24"/>
+          <w:szCs w:val="24"/>
+        </w:rPr>
+        <w:t>dila</w:t>
+      </w:r>
+      <w:r>
+        <w:rPr>
+          <w:rFonts w:ascii="Times New Roman" w:hAnsi="Times New Roman" w:cs="Times New Roman"/>
+          <w:sz w:val="24"/>
+          <w:szCs w:val="24"/>
+        </w:rPr>
+        <w:t>kukan</w:t>
+      </w:r>
+      <w:proofErr w:type="spellEnd"/>
+      <w:r>
+        <w:rPr>
+          <w:rFonts w:ascii="Times New Roman" w:hAnsi="Times New Roman" w:cs="Times New Roman"/>
+          <w:sz w:val="24"/>
+          <w:szCs w:val="24"/>
+        </w:rPr>
+        <w:t xml:space="preserve"> </w:t>
+      </w:r>
+      <w:proofErr w:type="spellStart"/>
+      <w:r>
+        <w:rPr>
+          <w:rFonts w:ascii="Times New Roman" w:hAnsi="Times New Roman" w:cs="Times New Roman"/>
+          <w:sz w:val="24"/>
+          <w:szCs w:val="24"/>
+        </w:rPr>
+        <w:t>selambat-lambatnya</w:t>
+      </w:r>
+      <w:proofErr w:type="spellEnd"/>
+      <w:r>
+        <w:rPr>
+          <w:rFonts w:ascii="Times New Roman" w:hAnsi="Times New Roman" w:cs="Times New Roman"/>
+          <w:sz w:val="24"/>
+          <w:szCs w:val="24"/>
+        </w:rPr>
+        <w:t xml:space="preserve"> 15 </w:t>
+      </w:r>
+      <w:proofErr w:type="spellStart"/>
+      <w:r>
+        <w:rPr>
+          <w:rFonts w:ascii="Times New Roman" w:hAnsi="Times New Roman" w:cs="Times New Roman"/>
+          <w:sz w:val="24"/>
+          <w:szCs w:val="24"/>
+        </w:rPr>
+        <w:t>hari</w:t>
+      </w:r>
+      <w:proofErr w:type="spellEnd"/>
+      <w:r>
+        <w:rPr>
+          <w:rFonts w:ascii="Times New Roman" w:hAnsi="Times New Roman" w:cs="Times New Roman"/>
+          <w:sz w:val="24"/>
+          <w:szCs w:val="24"/>
+        </w:rPr>
+        <w:t xml:space="preserve"> </w:t>
+      </w:r>
+      <w:proofErr w:type="spellStart"/>
+      <w:r>
+        <w:rPr>
+          <w:rFonts w:ascii="Times New Roman" w:hAnsi="Times New Roman" w:cs="Times New Roman"/>
+          <w:sz w:val="24"/>
+          <w:szCs w:val="24"/>
+        </w:rPr>
+        <w:t>setelah</w:t>
+      </w:r>
+      <w:proofErr w:type="spellEnd"/>
+      <w:r>
+        <w:rPr>
+          <w:rFonts w:ascii="Times New Roman" w:hAnsi="Times New Roman" w:cs="Times New Roman"/>
+          <w:sz w:val="24"/>
+          <w:szCs w:val="24"/>
+        </w:rPr>
+        <w:t xml:space="preserve"> </w:t>
+      </w:r>
+      <w:proofErr w:type="spellStart"/>
+      <w:r>
+        <w:rPr>
+          <w:rFonts w:ascii="Times New Roman" w:hAnsi="Times New Roman" w:cs="Times New Roman"/>
+          <w:sz w:val="24"/>
+          <w:szCs w:val="24"/>
+        </w:rPr>
+        <w:t>struktur</w:t>
+      </w:r>
+      <w:proofErr w:type="spellEnd"/>
+      <w:r>
+        <w:rPr>
+          <w:rFonts w:ascii="Times New Roman" w:hAnsi="Times New Roman" w:cs="Times New Roman"/>
+          <w:sz w:val="24"/>
+          <w:szCs w:val="24"/>
+        </w:rPr>
+        <w:t xml:space="preserve"> dan </w:t>
+      </w:r>
+      <w:proofErr w:type="spellStart"/>
+      <w:r>
+        <w:rPr>
+          <w:rFonts w:ascii="Times New Roman" w:hAnsi="Times New Roman" w:cs="Times New Roman"/>
+          <w:sz w:val="24"/>
+          <w:szCs w:val="24"/>
+        </w:rPr>
+        <w:t>personil</w:t>
+      </w:r>
+      <w:proofErr w:type="spellEnd"/>
+      <w:r>
+        <w:rPr>
+          <w:rFonts w:ascii="Times New Roman" w:hAnsi="Times New Roman" w:cs="Times New Roman"/>
+          <w:sz w:val="24"/>
+          <w:szCs w:val="24"/>
+        </w:rPr>
+        <w:t xml:space="preserve"> </w:t>
+      </w:r>
+      <w:proofErr w:type="spellStart"/>
+      <w:r>
+        <w:rPr>
+          <w:rFonts w:ascii="Times New Roman" w:hAnsi="Times New Roman" w:cs="Times New Roman"/>
+          <w:sz w:val="24"/>
+          <w:szCs w:val="24"/>
+        </w:rPr>
+        <w:t>terbentuk</w:t>
+      </w:r>
+      <w:proofErr w:type="spellEnd"/>
+      <w:r>
+        <w:rPr>
+          <w:rFonts w:ascii="Times New Roman" w:hAnsi="Times New Roman" w:cs="Times New Roman"/>
+          <w:sz w:val="24"/>
+          <w:szCs w:val="24"/>
+        </w:rPr>
+        <w:t>.</w:t>
       </w:r>
     </w:p>
     <w:p>
@@ -417,14 +1926,81 @@
           <w:szCs w:val="24"/>
         </w:rPr>
       </w:pPr>
-      <w:r>
-        <w:rPr>
-          <w:rFonts w:ascii="Times New Roman" w:hAnsi="Times New Roman" w:cs="Times New Roman"/>
-          <w:sz w:val="24"/>
-          <w:szCs w:val="24"/>
-        </w:rPr>
-        <w:t>Penguurus HMJ harus memiliki syarat :</w:t>
-      </w:r>
+      <w:proofErr w:type="spellStart"/>
+      <w:r>
+        <w:rPr>
+          <w:rFonts w:ascii="Times New Roman" w:hAnsi="Times New Roman" w:cs="Times New Roman"/>
+          <w:sz w:val="24"/>
+          <w:szCs w:val="24"/>
+        </w:rPr>
+        <w:lastRenderedPageBreak/>
+        <w:t>Penguurus</w:t>
+      </w:r>
+      <w:proofErr w:type="spellEnd"/>
+      <w:r>
+        <w:rPr>
+          <w:rFonts w:ascii="Times New Roman" w:hAnsi="Times New Roman" w:cs="Times New Roman"/>
+          <w:sz w:val="24"/>
+          <w:szCs w:val="24"/>
+        </w:rPr>
+        <w:t xml:space="preserve"> HMJ </w:t>
+      </w:r>
+      <w:proofErr w:type="spellStart"/>
+      <w:r>
+        <w:rPr>
+          <w:rFonts w:ascii="Times New Roman" w:hAnsi="Times New Roman" w:cs="Times New Roman"/>
+          <w:sz w:val="24"/>
+          <w:szCs w:val="24"/>
+        </w:rPr>
+        <w:t>harus</w:t>
+      </w:r>
+      <w:proofErr w:type="spellEnd"/>
+      <w:r>
+        <w:rPr>
+          <w:rFonts w:ascii="Times New Roman" w:hAnsi="Times New Roman" w:cs="Times New Roman"/>
+          <w:sz w:val="24"/>
+          <w:szCs w:val="24"/>
+        </w:rPr>
+        <w:t xml:space="preserve"> </w:t>
+      </w:r>
+      <w:proofErr w:type="spellStart"/>
+      <w:r>
+        <w:rPr>
+          <w:rFonts w:ascii="Times New Roman" w:hAnsi="Times New Roman" w:cs="Times New Roman"/>
+          <w:sz w:val="24"/>
+          <w:szCs w:val="24"/>
+        </w:rPr>
+        <w:t>memiliki</w:t>
+      </w:r>
+      <w:proofErr w:type="spellEnd"/>
+      <w:r>
+        <w:rPr>
+          <w:rFonts w:ascii="Times New Roman" w:hAnsi="Times New Roman" w:cs="Times New Roman"/>
+          <w:sz w:val="24"/>
+          <w:szCs w:val="24"/>
+        </w:rPr>
+        <w:t xml:space="preserve"> </w:t>
+      </w:r>
+      <w:proofErr w:type="spellStart"/>
+      <w:proofErr w:type="gramStart"/>
+      <w:r>
+        <w:rPr>
+          <w:rFonts w:ascii="Times New Roman" w:hAnsi="Times New Roman" w:cs="Times New Roman"/>
+          <w:sz w:val="24"/>
+          <w:szCs w:val="24"/>
+        </w:rPr>
+        <w:t>syarat</w:t>
+      </w:r>
+      <w:proofErr w:type="spellEnd"/>
+      <w:r>
+        <w:rPr>
+          <w:rFonts w:ascii="Times New Roman" w:hAnsi="Times New Roman" w:cs="Times New Roman"/>
+          <w:sz w:val="24"/>
+          <w:szCs w:val="24"/>
+        </w:rPr>
+        <w:t xml:space="preserve"> :</w:t>
+      </w:r>
+      <w:proofErr w:type="gramEnd"/>
     </w:p>
     <w:p>
       <w:pPr>
@@ -438,13 +2014,41 @@
           <w:szCs w:val="24"/>
         </w:rPr>
       </w:pPr>
-      <w:r>
-        <w:rPr>
-          <w:rFonts w:ascii="Times New Roman" w:hAnsi="Times New Roman" w:cs="Times New Roman"/>
-          <w:sz w:val="24"/>
-          <w:szCs w:val="24"/>
-        </w:rPr>
-        <w:t>Anggota MM UBH yang aktif.</w:t>
+      <w:proofErr w:type="spellStart"/>
+      <w:r>
+        <w:rPr>
+          <w:rFonts w:ascii="Times New Roman" w:hAnsi="Times New Roman" w:cs="Times New Roman"/>
+          <w:sz w:val="24"/>
+          <w:szCs w:val="24"/>
+        </w:rPr>
+        <w:t>Anggota</w:t>
+      </w:r>
+      <w:proofErr w:type="spellEnd"/>
+      <w:r>
+        <w:rPr>
+          <w:rFonts w:ascii="Times New Roman" w:hAnsi="Times New Roman" w:cs="Times New Roman"/>
+          <w:sz w:val="24"/>
+          <w:szCs w:val="24"/>
+        </w:rPr>
+        <w:t xml:space="preserve"> MM UBH yang </w:t>
+      </w:r>
+      <w:proofErr w:type="spellStart"/>
+      <w:r>
+        <w:rPr>
+          <w:rFonts w:ascii="Times New Roman" w:hAnsi="Times New Roman" w:cs="Times New Roman"/>
+          <w:sz w:val="24"/>
+          <w:szCs w:val="24"/>
+        </w:rPr>
+        <w:t>aktif</w:t>
+      </w:r>
+      <w:proofErr w:type="spellEnd"/>
+      <w:r>
+        <w:rPr>
+          <w:rFonts w:ascii="Times New Roman" w:hAnsi="Times New Roman" w:cs="Times New Roman"/>
+          <w:sz w:val="24"/>
+          <w:szCs w:val="24"/>
+        </w:rPr>
+        <w:t>.</w:t>
       </w:r>
     </w:p>
     <w:p>
@@ -459,13 +2063,59 @@
           <w:szCs w:val="24"/>
         </w:rPr>
       </w:pPr>
-      <w:r>
-        <w:rPr>
-          <w:rFonts w:ascii="Times New Roman" w:hAnsi="Times New Roman" w:cs="Times New Roman"/>
-          <w:sz w:val="24"/>
-          <w:szCs w:val="24"/>
-        </w:rPr>
-        <w:t>Tidak merangkap jabatan.</w:t>
+      <w:proofErr w:type="spellStart"/>
+      <w:r>
+        <w:rPr>
+          <w:rFonts w:ascii="Times New Roman" w:hAnsi="Times New Roman" w:cs="Times New Roman"/>
+          <w:sz w:val="24"/>
+          <w:szCs w:val="24"/>
+        </w:rPr>
+        <w:t>Tidak</w:t>
+      </w:r>
+      <w:proofErr w:type="spellEnd"/>
+      <w:r>
+        <w:rPr>
+          <w:rFonts w:ascii="Times New Roman" w:hAnsi="Times New Roman" w:cs="Times New Roman"/>
+          <w:sz w:val="24"/>
+          <w:szCs w:val="24"/>
+        </w:rPr>
+        <w:t xml:space="preserve"> </w:t>
+      </w:r>
+      <w:proofErr w:type="spellStart"/>
+      <w:r>
+        <w:rPr>
+          <w:rFonts w:ascii="Times New Roman" w:hAnsi="Times New Roman" w:cs="Times New Roman"/>
+          <w:sz w:val="24"/>
+          <w:szCs w:val="24"/>
+        </w:rPr>
+        <w:t>merangkap</w:t>
+      </w:r>
+      <w:proofErr w:type="spellEnd"/>
+      <w:r>
+        <w:rPr>
+          <w:rFonts w:ascii="Times New Roman" w:hAnsi="Times New Roman" w:cs="Times New Roman"/>
+          <w:sz w:val="24"/>
+          <w:szCs w:val="24"/>
+        </w:rPr>
+        <w:t xml:space="preserve"> </w:t>
+      </w:r>
+      <w:proofErr w:type="spellStart"/>
+      <w:r>
+        <w:rPr>
+          <w:rFonts w:ascii="Times New Roman" w:hAnsi="Times New Roman" w:cs="Times New Roman"/>
+          <w:sz w:val="24"/>
+          <w:szCs w:val="24"/>
+        </w:rPr>
+        <w:t>jabatan</w:t>
+      </w:r>
+      <w:proofErr w:type="spellEnd"/>
+      <w:r>
+        <w:rPr>
+          <w:rFonts w:ascii="Times New Roman" w:hAnsi="Times New Roman" w:cs="Times New Roman"/>
+          <w:sz w:val="24"/>
+          <w:szCs w:val="24"/>
+        </w:rPr>
+        <w:t>.</w:t>
       </w:r>
     </w:p>
     <w:p>
@@ -486,7 +2136,97 @@
           <w:sz w:val="24"/>
           <w:szCs w:val="24"/>
         </w:rPr>
-        <w:t>Semester I sampai dengan VII, kecuali untuk ketua minimal semester III.</w:t>
+        <w:t xml:space="preserve">Semester I </w:t>
+      </w:r>
+      <w:proofErr w:type="spellStart"/>
+      <w:r>
+        <w:rPr>
+          <w:rFonts w:ascii="Times New Roman" w:hAnsi="Times New Roman" w:cs="Times New Roman"/>
+          <w:sz w:val="24"/>
+          <w:szCs w:val="24"/>
+        </w:rPr>
+        <w:t>sampai</w:t>
+      </w:r>
+      <w:proofErr w:type="spellEnd"/>
+      <w:r>
+        <w:rPr>
+          <w:rFonts w:ascii="Times New Roman" w:hAnsi="Times New Roman" w:cs="Times New Roman"/>
+          <w:sz w:val="24"/>
+          <w:szCs w:val="24"/>
+        </w:rPr>
+        <w:t xml:space="preserve"> </w:t>
+      </w:r>
+      <w:proofErr w:type="spellStart"/>
+      <w:r>
+        <w:rPr>
+          <w:rFonts w:ascii="Times New Roman" w:hAnsi="Times New Roman" w:cs="Times New Roman"/>
+          <w:sz w:val="24"/>
+          <w:szCs w:val="24"/>
+        </w:rPr>
+        <w:t>dengan</w:t>
+      </w:r>
+      <w:proofErr w:type="spellEnd"/>
+      <w:r>
+        <w:rPr>
+          <w:rFonts w:ascii="Times New Roman" w:hAnsi="Times New Roman" w:cs="Times New Roman"/>
+          <w:sz w:val="24"/>
+          <w:szCs w:val="24"/>
+        </w:rPr>
+        <w:t xml:space="preserve"> VII, </w:t>
+      </w:r>
+      <w:proofErr w:type="spellStart"/>
+      <w:r>
+        <w:rPr>
+          <w:rFonts w:ascii="Times New Roman" w:hAnsi="Times New Roman" w:cs="Times New Roman"/>
+          <w:sz w:val="24"/>
+          <w:szCs w:val="24"/>
+        </w:rPr>
+        <w:t>kecuali</w:t>
+      </w:r>
+      <w:proofErr w:type="spellEnd"/>
+      <w:r>
+        <w:rPr>
+          <w:rFonts w:ascii="Times New Roman" w:hAnsi="Times New Roman" w:cs="Times New Roman"/>
+          <w:sz w:val="24"/>
+          <w:szCs w:val="24"/>
+        </w:rPr>
+        <w:t xml:space="preserve"> </w:t>
+      </w:r>
+      <w:proofErr w:type="spellStart"/>
+      <w:r>
+        <w:rPr>
+          <w:rFonts w:ascii="Times New Roman" w:hAnsi="Times New Roman" w:cs="Times New Roman"/>
+          <w:sz w:val="24"/>
+          <w:szCs w:val="24"/>
+        </w:rPr>
+        <w:t>untuk</w:t>
+      </w:r>
+      <w:proofErr w:type="spellEnd"/>
+      <w:r>
+        <w:rPr>
+          <w:rFonts w:ascii="Times New Roman" w:hAnsi="Times New Roman" w:cs="Times New Roman"/>
+          <w:sz w:val="24"/>
+          <w:szCs w:val="24"/>
+        </w:rPr>
+        <w:t xml:space="preserve"> </w:t>
+      </w:r>
+      <w:proofErr w:type="spellStart"/>
+      <w:r>
+        <w:rPr>
+          <w:rFonts w:ascii="Times New Roman" w:hAnsi="Times New Roman" w:cs="Times New Roman"/>
+          <w:sz w:val="24"/>
+          <w:szCs w:val="24"/>
+        </w:rPr>
+        <w:t>ketua</w:t>
+      </w:r>
+      <w:proofErr w:type="spellEnd"/>
+      <w:r>
+        <w:rPr>
+          <w:rFonts w:ascii="Times New Roman" w:hAnsi="Times New Roman" w:cs="Times New Roman"/>
+          <w:sz w:val="24"/>
+          <w:szCs w:val="24"/>
+        </w:rPr>
+        <w:t xml:space="preserve"> minimal semester III.</w:t>
       </w:r>
     </w:p>
     <w:p>
@@ -501,13 +2241,121 @@
           <w:szCs w:val="24"/>
         </w:rPr>
       </w:pPr>
-      <w:r>
-        <w:rPr>
-          <w:rFonts w:ascii="Times New Roman" w:hAnsi="Times New Roman" w:cs="Times New Roman"/>
-          <w:sz w:val="24"/>
-          <w:szCs w:val="24"/>
-        </w:rPr>
-        <w:t>Memiliki integritas, wawasan, dan pemehaman tentang lembaga.</w:t>
+      <w:proofErr w:type="spellStart"/>
+      <w:r>
+        <w:rPr>
+          <w:rFonts w:ascii="Times New Roman" w:hAnsi="Times New Roman" w:cs="Times New Roman"/>
+          <w:sz w:val="24"/>
+          <w:szCs w:val="24"/>
+        </w:rPr>
+        <w:t>Memiliki</w:t>
+      </w:r>
+      <w:proofErr w:type="spellEnd"/>
+      <w:r>
+        <w:rPr>
+          <w:rFonts w:ascii="Times New Roman" w:hAnsi="Times New Roman" w:cs="Times New Roman"/>
+          <w:sz w:val="24"/>
+          <w:szCs w:val="24"/>
+        </w:rPr>
+        <w:t xml:space="preserve"> </w:t>
+      </w:r>
+      <w:proofErr w:type="spellStart"/>
+      <w:r>
+        <w:rPr>
+          <w:rFonts w:ascii="Times New Roman" w:hAnsi="Times New Roman" w:cs="Times New Roman"/>
+          <w:sz w:val="24"/>
+          <w:szCs w:val="24"/>
+        </w:rPr>
+        <w:t>integritas</w:t>
+      </w:r>
+      <w:proofErr w:type="spellEnd"/>
+      <w:r>
+        <w:rPr>
+          <w:rFonts w:ascii="Times New Roman" w:hAnsi="Times New Roman" w:cs="Times New Roman"/>
+          <w:sz w:val="24"/>
+          <w:szCs w:val="24"/>
+        </w:rPr>
+        <w:t>,</w:t>
+      </w:r>
+      <w:r>
+        <w:rPr>
+          <w:rFonts w:ascii="Times New Roman" w:hAnsi="Times New Roman" w:cs="Times New Roman"/>
+          <w:sz w:val="24"/>
+          <w:szCs w:val="24"/>
+        </w:rPr>
+        <w:t xml:space="preserve"> </w:t>
+      </w:r>
+      <w:proofErr w:type="spellStart"/>
+      <w:r>
+        <w:rPr>
+          <w:rFonts w:ascii="Times New Roman" w:hAnsi="Times New Roman" w:cs="Times New Roman"/>
+          <w:sz w:val="24"/>
+          <w:szCs w:val="24"/>
+        </w:rPr>
+        <w:t>wawasan</w:t>
+      </w:r>
+      <w:proofErr w:type="spellEnd"/>
+      <w:r>
+        <w:rPr>
+          <w:rFonts w:ascii="Times New Roman" w:hAnsi="Times New Roman" w:cs="Times New Roman"/>
+          <w:sz w:val="24"/>
+          <w:szCs w:val="24"/>
+        </w:rPr>
+        <w:t xml:space="preserve">, dan </w:t>
+      </w:r>
+      <w:proofErr w:type="spellStart"/>
+      <w:r>
+        <w:rPr>
+          <w:rFonts w:ascii="Times New Roman" w:hAnsi="Times New Roman" w:cs="Times New Roman"/>
+          <w:sz w:val="24"/>
+          <w:szCs w:val="24"/>
+        </w:rPr>
+        <w:t>pemehaman</w:t>
+      </w:r>
+      <w:proofErr w:type="spellEnd"/>
+      <w:r>
+        <w:rPr>
+          <w:rFonts w:ascii="Times New Roman" w:hAnsi="Times New Roman" w:cs="Times New Roman"/>
+          <w:sz w:val="24"/>
+          <w:szCs w:val="24"/>
+        </w:rPr>
+        <w:t xml:space="preserve"> </w:t>
+      </w:r>
+      <w:proofErr w:type="spellStart"/>
+      <w:r>
+        <w:rPr>
+          <w:rFonts w:ascii="Times New Roman" w:hAnsi="Times New Roman" w:cs="Times New Roman"/>
+          <w:sz w:val="24"/>
+          <w:szCs w:val="24"/>
+        </w:rPr>
+        <w:t>tentang</w:t>
+      </w:r>
+      <w:proofErr w:type="spellEnd"/>
+      <w:r>
+        <w:rPr>
+          <w:rFonts w:ascii="Times New Roman" w:hAnsi="Times New Roman" w:cs="Times New Roman"/>
+          <w:sz w:val="24"/>
+          <w:szCs w:val="24"/>
+        </w:rPr>
+        <w:t xml:space="preserve"> </w:t>
+      </w:r>
+      <w:proofErr w:type="spellStart"/>
+      <w:r>
+        <w:rPr>
+          <w:rFonts w:ascii="Times New Roman" w:hAnsi="Times New Roman" w:cs="Times New Roman"/>
+          <w:sz w:val="24"/>
+          <w:szCs w:val="24"/>
+        </w:rPr>
+        <w:t>lembaga</w:t>
+      </w:r>
+      <w:proofErr w:type="spellEnd"/>
+      <w:r>
+        <w:rPr>
+          <w:rFonts w:ascii="Times New Roman" w:hAnsi="Times New Roman" w:cs="Times New Roman"/>
+          <w:sz w:val="24"/>
+          <w:szCs w:val="24"/>
+        </w:rPr>
+        <w:t>.</w:t>
       </w:r>
     </w:p>
     <w:p>
@@ -522,13 +2370,149 @@
           <w:szCs w:val="24"/>
         </w:rPr>
       </w:pPr>
-      <w:r>
-        <w:rPr>
-          <w:rFonts w:ascii="Times New Roman" w:hAnsi="Times New Roman" w:cs="Times New Roman"/>
-          <w:sz w:val="24"/>
-          <w:szCs w:val="24"/>
-        </w:rPr>
-        <w:t>Indeks prestasi komulatif minimal 3,00 untuk ketua dan 2,5 untuk pengurus yang lainnya.</w:t>
+      <w:proofErr w:type="spellStart"/>
+      <w:r>
+        <w:rPr>
+          <w:rFonts w:ascii="Times New Roman" w:hAnsi="Times New Roman" w:cs="Times New Roman"/>
+          <w:sz w:val="24"/>
+          <w:szCs w:val="24"/>
+        </w:rPr>
+        <w:t>Indeks</w:t>
+      </w:r>
+      <w:proofErr w:type="spellEnd"/>
+      <w:r>
+        <w:rPr>
+          <w:rFonts w:ascii="Times New Roman" w:hAnsi="Times New Roman" w:cs="Times New Roman"/>
+          <w:sz w:val="24"/>
+          <w:szCs w:val="24"/>
+        </w:rPr>
+        <w:t xml:space="preserve"> </w:t>
+      </w:r>
+      <w:proofErr w:type="spellStart"/>
+      <w:r>
+        <w:rPr>
+          <w:rFonts w:ascii="Times New Roman" w:hAnsi="Times New Roman" w:cs="Times New Roman"/>
+          <w:sz w:val="24"/>
+          <w:szCs w:val="24"/>
+        </w:rPr>
+        <w:t>prestasi</w:t>
+      </w:r>
+      <w:proofErr w:type="spellEnd"/>
+      <w:r>
+        <w:rPr>
+          <w:rFonts w:ascii="Times New Roman" w:hAnsi="Times New Roman" w:cs="Times New Roman"/>
+          <w:sz w:val="24"/>
+          <w:szCs w:val="24"/>
+        </w:rPr>
+        <w:t xml:space="preserve"> </w:t>
+      </w:r>
+      <w:proofErr w:type="spellStart"/>
+      <w:r>
+        <w:rPr>
+          <w:rFonts w:ascii="Times New Roman" w:hAnsi="Times New Roman" w:cs="Times New Roman"/>
+          <w:sz w:val="24"/>
+          <w:szCs w:val="24"/>
+        </w:rPr>
+        <w:t>komulatif</w:t>
+      </w:r>
+      <w:proofErr w:type="spellEnd"/>
+      <w:r>
+        <w:rPr>
+          <w:rFonts w:ascii="Times New Roman" w:hAnsi="Times New Roman" w:cs="Times New Roman"/>
+          <w:sz w:val="24"/>
+          <w:szCs w:val="24"/>
+        </w:rPr>
+        <w:t xml:space="preserve"> minimal 3,00 </w:t>
+      </w:r>
+      <w:proofErr w:type="spellStart"/>
+      <w:r>
+        <w:rPr>
+          <w:rFonts w:ascii="Times New Roman" w:hAnsi="Times New Roman" w:cs="Times New Roman"/>
+          <w:sz w:val="24"/>
+          <w:szCs w:val="24"/>
+        </w:rPr>
+        <w:t>untuk</w:t>
+      </w:r>
+      <w:proofErr w:type="spellEnd"/>
+      <w:r>
+        <w:rPr>
+          <w:rFonts w:ascii="Times New Roman" w:hAnsi="Times New Roman" w:cs="Times New Roman"/>
+          <w:sz w:val="24"/>
+          <w:szCs w:val="24"/>
+        </w:rPr>
+        <w:t xml:space="preserve"> </w:t>
+      </w:r>
+      <w:proofErr w:type="spellStart"/>
+      <w:r>
+        <w:rPr>
+          <w:rFonts w:ascii="Times New Roman" w:hAnsi="Times New Roman" w:cs="Times New Roman"/>
+          <w:sz w:val="24"/>
+          <w:szCs w:val="24"/>
+        </w:rPr>
+        <w:t>ketua</w:t>
+      </w:r>
+      <w:proofErr w:type="spellEnd"/>
+      <w:r>
+        <w:rPr>
+          <w:rFonts w:ascii="Times New Roman" w:hAnsi="Times New Roman" w:cs="Times New Roman"/>
+          <w:sz w:val="24"/>
+          <w:szCs w:val="24"/>
+        </w:rPr>
+        <w:t xml:space="preserve"> dan 2,5 </w:t>
+      </w:r>
+      <w:proofErr w:type="spellStart"/>
+      <w:r>
+        <w:rPr>
+          <w:rFonts w:ascii="Times New Roman" w:hAnsi="Times New Roman" w:cs="Times New Roman"/>
+          <w:sz w:val="24"/>
+          <w:szCs w:val="24"/>
+        </w:rPr>
+        <w:t>untuk</w:t>
+      </w:r>
+      <w:proofErr w:type="spellEnd"/>
+      <w:r>
+        <w:rPr>
+          <w:rFonts w:ascii="Times New Roman" w:hAnsi="Times New Roman" w:cs="Times New Roman"/>
+          <w:sz w:val="24"/>
+          <w:szCs w:val="24"/>
+        </w:rPr>
+        <w:t xml:space="preserve"> </w:t>
+      </w:r>
+      <w:proofErr w:type="spellStart"/>
+      <w:r>
+        <w:rPr>
+          <w:rFonts w:ascii="Times New Roman" w:hAnsi="Times New Roman" w:cs="Times New Roman"/>
+          <w:sz w:val="24"/>
+          <w:szCs w:val="24"/>
+        </w:rPr>
+        <w:t>pengurus</w:t>
+      </w:r>
+      <w:proofErr w:type="spellEnd"/>
+      <w:r>
+        <w:rPr>
+          <w:rFonts w:ascii="Times New Roman" w:hAnsi="Times New Roman" w:cs="Times New Roman"/>
+          <w:sz w:val="24"/>
+          <w:szCs w:val="24"/>
+        </w:rPr>
+        <w:t xml:space="preserve"> yang </w:t>
+      </w:r>
+      <w:proofErr w:type="spellStart"/>
+      <w:r>
+        <w:rPr>
+          <w:rFonts w:ascii="Times New Roman" w:hAnsi="Times New Roman" w:cs="Times New Roman"/>
+          <w:sz w:val="24"/>
+          <w:szCs w:val="24"/>
+        </w:rPr>
+        <w:t>lainnya</w:t>
+      </w:r>
+      <w:proofErr w:type="spellEnd"/>
+      <w:r>
+        <w:rPr>
+          <w:rFonts w:ascii="Times New Roman" w:hAnsi="Times New Roman" w:cs="Times New Roman"/>
+          <w:sz w:val="24"/>
+          <w:szCs w:val="24"/>
+        </w:rPr>
+        <w:t>.</w:t>
       </w:r>
     </w:p>
     <w:p>
@@ -543,13 +2527,113 @@
           <w:szCs w:val="24"/>
         </w:rPr>
       </w:pPr>
-      <w:r>
-        <w:rPr>
-          <w:rFonts w:ascii="Times New Roman" w:hAnsi="Times New Roman" w:cs="Times New Roman"/>
-          <w:sz w:val="24"/>
-          <w:szCs w:val="24"/>
-        </w:rPr>
-        <w:t>Tidak melakukan politik praktis di dalam kampus.</w:t>
+      <w:proofErr w:type="spellStart"/>
+      <w:r>
+        <w:rPr>
+          <w:rFonts w:ascii="Times New Roman" w:hAnsi="Times New Roman" w:cs="Times New Roman"/>
+          <w:sz w:val="24"/>
+          <w:szCs w:val="24"/>
+        </w:rPr>
+        <w:t>Tidak</w:t>
+      </w:r>
+      <w:proofErr w:type="spellEnd"/>
+      <w:r>
+        <w:rPr>
+          <w:rFonts w:ascii="Times New Roman" w:hAnsi="Times New Roman" w:cs="Times New Roman"/>
+          <w:sz w:val="24"/>
+          <w:szCs w:val="24"/>
+        </w:rPr>
+        <w:t xml:space="preserve"> </w:t>
+      </w:r>
+      <w:proofErr w:type="spellStart"/>
+      <w:r>
+        <w:rPr>
+          <w:rFonts w:ascii="Times New Roman" w:hAnsi="Times New Roman" w:cs="Times New Roman"/>
+          <w:sz w:val="24"/>
+          <w:szCs w:val="24"/>
+        </w:rPr>
+        <w:t>melakukan</w:t>
+      </w:r>
+      <w:proofErr w:type="spellEnd"/>
+      <w:r>
+        <w:rPr>
+          <w:rFonts w:ascii="Times New Roman" w:hAnsi="Times New Roman" w:cs="Times New Roman"/>
+          <w:sz w:val="24"/>
+          <w:szCs w:val="24"/>
+        </w:rPr>
+        <w:t xml:space="preserve"> </w:t>
+      </w:r>
+      <w:proofErr w:type="spellStart"/>
+      <w:r>
+        <w:rPr>
+          <w:rFonts w:ascii="Times New Roman" w:hAnsi="Times New Roman" w:cs="Times New Roman"/>
+          <w:sz w:val="24"/>
+          <w:szCs w:val="24"/>
+        </w:rPr>
+        <w:t>politik</w:t>
+      </w:r>
+      <w:proofErr w:type="spellEnd"/>
+      <w:r>
+        <w:rPr>
+          <w:rFonts w:ascii="Times New Roman" w:hAnsi="Times New Roman" w:cs="Times New Roman"/>
+          <w:sz w:val="24"/>
+          <w:szCs w:val="24"/>
+        </w:rPr>
+        <w:t xml:space="preserve"> </w:t>
+      </w:r>
+      <w:proofErr w:type="spellStart"/>
+      <w:r>
+        <w:rPr>
+          <w:rFonts w:ascii="Times New Roman" w:hAnsi="Times New Roman" w:cs="Times New Roman"/>
+          <w:sz w:val="24"/>
+          <w:szCs w:val="24"/>
+        </w:rPr>
+        <w:t>praktis</w:t>
+      </w:r>
+      <w:proofErr w:type="spellEnd"/>
+      <w:r>
+        <w:rPr>
+          <w:rFonts w:ascii="Times New Roman" w:hAnsi="Times New Roman" w:cs="Times New Roman"/>
+          <w:sz w:val="24"/>
+          <w:szCs w:val="24"/>
+        </w:rPr>
+        <w:t xml:space="preserve"> di </w:t>
+      </w:r>
+      <w:proofErr w:type="spellStart"/>
+      <w:r>
+        <w:rPr>
+          <w:rFonts w:ascii="Times New Roman" w:hAnsi="Times New Roman" w:cs="Times New Roman"/>
+          <w:sz w:val="24"/>
+          <w:szCs w:val="24"/>
+        </w:rPr>
+        <w:t>dalam</w:t>
+      </w:r>
+      <w:proofErr w:type="spellEnd"/>
+      <w:r>
+        <w:rPr>
+          <w:rFonts w:ascii="Times New Roman" w:hAnsi="Times New Roman" w:cs="Times New Roman"/>
+          <w:sz w:val="24"/>
+          <w:szCs w:val="24"/>
+        </w:rPr>
+        <w:t xml:space="preserve"> </w:t>
+      </w:r>
+      <w:proofErr w:type="spellStart"/>
+      <w:r>
+        <w:rPr>
+          <w:rFonts w:ascii="Times New Roman" w:hAnsi="Times New Roman" w:cs="Times New Roman"/>
+          <w:sz w:val="24"/>
+          <w:szCs w:val="24"/>
+        </w:rPr>
+        <w:t>kampus</w:t>
+      </w:r>
+      <w:proofErr w:type="spellEnd"/>
+      <w:r>
+        <w:rPr>
+          <w:rFonts w:ascii="Times New Roman" w:hAnsi="Times New Roman" w:cs="Times New Roman"/>
+          <w:sz w:val="24"/>
+          <w:szCs w:val="24"/>
+        </w:rPr>
+        <w:t>.</w:t>
       </w:r>
     </w:p>
     <w:p>
@@ -610,7 +2694,61 @@
           <w:sz w:val="24"/>
           <w:szCs w:val="24"/>
         </w:rPr>
-        <w:t>Masa kepengurusan HMJ adalah 1 tahun.</w:t>
+        <w:t xml:space="preserve">Masa </w:t>
+      </w:r>
+      <w:proofErr w:type="spellStart"/>
+      <w:r>
+        <w:rPr>
+          <w:rFonts w:ascii="Times New Roman" w:hAnsi="Times New Roman" w:cs="Times New Roman"/>
+          <w:sz w:val="24"/>
+          <w:szCs w:val="24"/>
+        </w:rPr>
+        <w:t>kepengurusan</w:t>
+      </w:r>
+      <w:proofErr w:type="spellEnd"/>
+      <w:r>
+        <w:rPr>
+          <w:rFonts w:ascii="Times New Roman" w:hAnsi="Times New Roman" w:cs="Times New Roman"/>
+          <w:sz w:val="24"/>
+          <w:szCs w:val="24"/>
+        </w:rPr>
+        <w:t xml:space="preserve"> HMJ </w:t>
+      </w:r>
+      <w:proofErr w:type="spellStart"/>
+      <w:r>
+        <w:rPr>
+          <w:rFonts w:ascii="Times New Roman" w:hAnsi="Times New Roman" w:cs="Times New Roman"/>
+          <w:sz w:val="24"/>
+          <w:szCs w:val="24"/>
+        </w:rPr>
+        <w:t>adalah</w:t>
+      </w:r>
+      <w:proofErr w:type="spellEnd"/>
+      <w:r>
+        <w:rPr>
+          <w:rFonts w:ascii="Times New Roman" w:hAnsi="Times New Roman" w:cs="Times New Roman"/>
+          <w:sz w:val="24"/>
+          <w:szCs w:val="24"/>
+        </w:rPr>
+        <w:t xml:space="preserve"> 1 </w:t>
+      </w:r>
+      <w:proofErr w:type="spellStart"/>
+      <w:r>
+        <w:rPr>
+          <w:rFonts w:ascii="Times New Roman" w:hAnsi="Times New Roman" w:cs="Times New Roman"/>
+          <w:sz w:val="24"/>
+          <w:szCs w:val="24"/>
+        </w:rPr>
+        <w:t>tahun</w:t>
+      </w:r>
+      <w:proofErr w:type="spellEnd"/>
+      <w:r>
+        <w:rPr>
+          <w:rFonts w:ascii="Times New Roman" w:hAnsi="Times New Roman" w:cs="Times New Roman"/>
+          <w:sz w:val="24"/>
+          <w:szCs w:val="24"/>
+        </w:rPr>
+        <w:t>.</w:t>
       </w:r>
     </w:p>
     <w:p>
@@ -625,13 +2763,167 @@
           <w:szCs w:val="24"/>
         </w:rPr>
       </w:pPr>
-      <w:r>
-        <w:rPr>
-          <w:rFonts w:ascii="Times New Roman" w:hAnsi="Times New Roman" w:cs="Times New Roman"/>
-          <w:sz w:val="24"/>
-          <w:szCs w:val="24"/>
-        </w:rPr>
-        <w:t>Ketua HMJ tidak dapat dipilih kembali untuk kepengurusan periode berikutnya.</w:t>
+      <w:proofErr w:type="spellStart"/>
+      <w:r>
+        <w:rPr>
+          <w:rFonts w:ascii="Times New Roman" w:hAnsi="Times New Roman" w:cs="Times New Roman"/>
+          <w:sz w:val="24"/>
+          <w:szCs w:val="24"/>
+        </w:rPr>
+        <w:t>Ketua</w:t>
+      </w:r>
+      <w:proofErr w:type="spellEnd"/>
+      <w:r>
+        <w:rPr>
+          <w:rFonts w:ascii="Times New Roman" w:hAnsi="Times New Roman" w:cs="Times New Roman"/>
+          <w:sz w:val="24"/>
+          <w:szCs w:val="24"/>
+        </w:rPr>
+        <w:t xml:space="preserve"> HMJ </w:t>
+      </w:r>
+      <w:proofErr w:type="spellStart"/>
+      <w:r>
+        <w:rPr>
+          <w:rFonts w:ascii="Times New Roman" w:hAnsi="Times New Roman" w:cs="Times New Roman"/>
+          <w:sz w:val="24"/>
+          <w:szCs w:val="24"/>
+        </w:rPr>
+        <w:t>tidak</w:t>
+      </w:r>
+      <w:proofErr w:type="spellEnd"/>
+      <w:r>
+        <w:rPr>
+          <w:rFonts w:ascii="Times New Roman" w:hAnsi="Times New Roman" w:cs="Times New Roman"/>
+          <w:sz w:val="24"/>
+          <w:szCs w:val="24"/>
+        </w:rPr>
+        <w:t xml:space="preserve"> </w:t>
+      </w:r>
+      <w:proofErr w:type="spellStart"/>
+      <w:r>
+        <w:rPr>
+          <w:rFonts w:ascii="Times New Roman" w:hAnsi="Times New Roman" w:cs="Times New Roman"/>
+          <w:sz w:val="24"/>
+          <w:szCs w:val="24"/>
+        </w:rPr>
+        <w:t>dapat</w:t>
+      </w:r>
+      <w:proofErr w:type="spellEnd"/>
+      <w:r>
+        <w:rPr>
+          <w:rFonts w:ascii="Times New Roman" w:hAnsi="Times New Roman" w:cs="Times New Roman"/>
+          <w:sz w:val="24"/>
+          <w:szCs w:val="24"/>
+        </w:rPr>
+        <w:t xml:space="preserve"> </w:t>
+      </w:r>
+      <w:proofErr w:type="spellStart"/>
+      <w:r>
+        <w:rPr>
+          <w:rFonts w:ascii="Times New Roman" w:hAnsi="Times New Roman" w:cs="Times New Roman"/>
+          <w:sz w:val="24"/>
+          <w:szCs w:val="24"/>
+        </w:rPr>
+        <w:t>dipilih</w:t>
+      </w:r>
+      <w:proofErr w:type="spellEnd"/>
+      <w:r>
+        <w:rPr>
+          <w:rFonts w:ascii="Times New Roman" w:hAnsi="Times New Roman" w:cs="Times New Roman"/>
+          <w:sz w:val="24"/>
+          <w:szCs w:val="24"/>
+        </w:rPr>
+        <w:t xml:space="preserve"> </w:t>
+      </w:r>
+      <w:proofErr w:type="spellStart"/>
+      <w:r>
+        <w:rPr>
+          <w:rFonts w:ascii="Times New Roman" w:hAnsi="Times New Roman" w:cs="Times New Roman"/>
+          <w:sz w:val="24"/>
+          <w:szCs w:val="24"/>
+        </w:rPr>
+        <w:t>kembali</w:t>
+      </w:r>
+      <w:proofErr w:type="spellEnd"/>
+      <w:r>
+        <w:rPr>
+          <w:rFonts w:ascii="Times New Roman" w:hAnsi="Times New Roman" w:cs="Times New Roman"/>
+          <w:sz w:val="24"/>
+          <w:szCs w:val="24"/>
+        </w:rPr>
+        <w:t xml:space="preserve"> </w:t>
+      </w:r>
+      <w:proofErr w:type="spellStart"/>
+      <w:r>
+        <w:rPr>
+          <w:rFonts w:ascii="Times New Roman" w:hAnsi="Times New Roman" w:cs="Times New Roman"/>
+          <w:sz w:val="24"/>
+          <w:szCs w:val="24"/>
+        </w:rPr>
+        <w:t>untuk</w:t>
+      </w:r>
+      <w:proofErr w:type="spellEnd"/>
+      <w:r>
+        <w:rPr>
+          <w:rFonts w:ascii="Times New Roman" w:hAnsi="Times New Roman" w:cs="Times New Roman"/>
+          <w:sz w:val="24"/>
+          <w:szCs w:val="24"/>
+        </w:rPr>
+        <w:t xml:space="preserve"> </w:t>
+      </w:r>
+      <w:proofErr w:type="spellStart"/>
+      <w:r>
+        <w:rPr>
+          <w:rFonts w:ascii="Times New Roman" w:hAnsi="Times New Roman" w:cs="Times New Roman"/>
+          <w:sz w:val="24"/>
+          <w:szCs w:val="24"/>
+        </w:rPr>
+        <w:t>kepengurusan</w:t>
+      </w:r>
+      <w:proofErr w:type="spellEnd"/>
+      <w:r>
+        <w:rPr>
+          <w:rFonts w:ascii="Times New Roman" w:hAnsi="Times New Roman" w:cs="Times New Roman"/>
+          <w:sz w:val="24"/>
+          <w:szCs w:val="24"/>
+        </w:rPr>
+        <w:t xml:space="preserve"> </w:t>
+      </w:r>
+      <w:proofErr w:type="spellStart"/>
+      <w:r>
+        <w:rPr>
+          <w:rFonts w:ascii="Times New Roman" w:hAnsi="Times New Roman" w:cs="Times New Roman"/>
+          <w:sz w:val="24"/>
+          <w:szCs w:val="24"/>
+        </w:rPr>
+        <w:t>periode</w:t>
+      </w:r>
+      <w:proofErr w:type="spellEnd"/>
+      <w:r>
+        <w:rPr>
+          <w:rFonts w:ascii="Times New Roman" w:hAnsi="Times New Roman" w:cs="Times New Roman"/>
+          <w:sz w:val="24"/>
+          <w:szCs w:val="24"/>
+        </w:rPr>
+        <w:t xml:space="preserve"> </w:t>
+      </w:r>
+      <w:proofErr w:type="spellStart"/>
+      <w:r>
+        <w:rPr>
+          <w:rFonts w:ascii="Times New Roman" w:hAnsi="Times New Roman" w:cs="Times New Roman"/>
+          <w:sz w:val="24"/>
+          <w:szCs w:val="24"/>
+        </w:rPr>
+        <w:t>berikutnya</w:t>
+      </w:r>
+      <w:proofErr w:type="spellEnd"/>
+      <w:r>
+        <w:rPr>
+          <w:rFonts w:ascii="Times New Roman" w:hAnsi="Times New Roman" w:cs="Times New Roman"/>
+          <w:sz w:val="24"/>
+          <w:szCs w:val="24"/>
+        </w:rPr>
+        <w:t>.</w:t>
       </w:r>
     </w:p>
     <w:p>
@@ -646,14 +2938,70 @@
           <w:szCs w:val="24"/>
         </w:rPr>
       </w:pPr>
-      <w:r>
-        <w:rPr>
-          <w:rFonts w:ascii="Times New Roman" w:hAnsi="Times New Roman" w:cs="Times New Roman"/>
-          <w:sz w:val="24"/>
-          <w:szCs w:val="24"/>
-        </w:rPr>
-        <w:t>Keanggotaan dan pengurus berakhir pada :</w:t>
-      </w:r>
+      <w:proofErr w:type="spellStart"/>
+      <w:r>
+        <w:rPr>
+          <w:rFonts w:ascii="Times New Roman" w:hAnsi="Times New Roman" w:cs="Times New Roman"/>
+          <w:sz w:val="24"/>
+          <w:szCs w:val="24"/>
+        </w:rPr>
+        <w:t>Keanggotaan</w:t>
+      </w:r>
+      <w:proofErr w:type="spellEnd"/>
+      <w:r>
+        <w:rPr>
+          <w:rFonts w:ascii="Times New Roman" w:hAnsi="Times New Roman" w:cs="Times New Roman"/>
+          <w:sz w:val="24"/>
+          <w:szCs w:val="24"/>
+        </w:rPr>
+        <w:t xml:space="preserve"> dan </w:t>
+      </w:r>
+      <w:proofErr w:type="spellStart"/>
+      <w:r>
+        <w:rPr>
+          <w:rFonts w:ascii="Times New Roman" w:hAnsi="Times New Roman" w:cs="Times New Roman"/>
+          <w:sz w:val="24"/>
+          <w:szCs w:val="24"/>
+        </w:rPr>
+        <w:t>pengurus</w:t>
+      </w:r>
+      <w:proofErr w:type="spellEnd"/>
+      <w:r>
+        <w:rPr>
+          <w:rFonts w:ascii="Times New Roman" w:hAnsi="Times New Roman" w:cs="Times New Roman"/>
+          <w:sz w:val="24"/>
+          <w:szCs w:val="24"/>
+        </w:rPr>
+        <w:t xml:space="preserve"> </w:t>
+      </w:r>
+      <w:proofErr w:type="spellStart"/>
+      <w:r>
+        <w:rPr>
+          <w:rFonts w:ascii="Times New Roman" w:hAnsi="Times New Roman" w:cs="Times New Roman"/>
+          <w:sz w:val="24"/>
+          <w:szCs w:val="24"/>
+        </w:rPr>
+        <w:t>berakhir</w:t>
+      </w:r>
+      <w:proofErr w:type="spellEnd"/>
+      <w:r>
+        <w:rPr>
+          <w:rFonts w:ascii="Times New Roman" w:hAnsi="Times New Roman" w:cs="Times New Roman"/>
+          <w:sz w:val="24"/>
+          <w:szCs w:val="24"/>
+        </w:rPr>
+        <w:t xml:space="preserve"> </w:t>
+      </w:r>
+      <w:proofErr w:type="gramStart"/>
+      <w:r>
+        <w:rPr>
+          <w:rFonts w:ascii="Times New Roman" w:hAnsi="Times New Roman" w:cs="Times New Roman"/>
+          <w:sz w:val="24"/>
+          <w:szCs w:val="24"/>
+        </w:rPr>
+        <w:t>pada :</w:t>
+      </w:r>
+      <w:proofErr w:type="gramEnd"/>
     </w:p>
     <w:p>
       <w:pPr>
@@ -667,13 +3015,23 @@
           <w:szCs w:val="24"/>
         </w:rPr>
       </w:pPr>
-      <w:r>
-        <w:rPr>
-          <w:rFonts w:ascii="Times New Roman" w:hAnsi="Times New Roman" w:cs="Times New Roman"/>
-          <w:sz w:val="24"/>
-          <w:szCs w:val="24"/>
-        </w:rPr>
-        <w:t>Meninggal dunia.</w:t>
+      <w:proofErr w:type="spellStart"/>
+      <w:r>
+        <w:rPr>
+          <w:rFonts w:ascii="Times New Roman" w:hAnsi="Times New Roman" w:cs="Times New Roman"/>
+          <w:sz w:val="24"/>
+          <w:szCs w:val="24"/>
+        </w:rPr>
+        <w:t>Meninggal</w:t>
+      </w:r>
+      <w:proofErr w:type="spellEnd"/>
+      <w:r>
+        <w:rPr>
+          <w:rFonts w:ascii="Times New Roman" w:hAnsi="Times New Roman" w:cs="Times New Roman"/>
+          <w:sz w:val="24"/>
+          <w:szCs w:val="24"/>
+        </w:rPr>
+        <w:t xml:space="preserve"> dunia.</w:t>
       </w:r>
     </w:p>
     <w:p>
@@ -688,13 +3046,41 @@
           <w:szCs w:val="24"/>
         </w:rPr>
       </w:pPr>
-      <w:r>
-        <w:rPr>
-          <w:rFonts w:ascii="Times New Roman" w:hAnsi="Times New Roman" w:cs="Times New Roman"/>
-          <w:sz w:val="24"/>
-          <w:szCs w:val="24"/>
-        </w:rPr>
-        <w:t>Menyelesaikan studi.</w:t>
+      <w:proofErr w:type="spellStart"/>
+      <w:r>
+        <w:rPr>
+          <w:rFonts w:ascii="Times New Roman" w:hAnsi="Times New Roman" w:cs="Times New Roman"/>
+          <w:sz w:val="24"/>
+          <w:szCs w:val="24"/>
+        </w:rPr>
+        <w:t>Menyelesaikan</w:t>
+      </w:r>
+      <w:proofErr w:type="spellEnd"/>
+      <w:r>
+        <w:rPr>
+          <w:rFonts w:ascii="Times New Roman" w:hAnsi="Times New Roman" w:cs="Times New Roman"/>
+          <w:sz w:val="24"/>
+          <w:szCs w:val="24"/>
+        </w:rPr>
+        <w:t xml:space="preserve"> </w:t>
+      </w:r>
+      <w:proofErr w:type="spellStart"/>
+      <w:r>
+        <w:rPr>
+          <w:rFonts w:ascii="Times New Roman" w:hAnsi="Times New Roman" w:cs="Times New Roman"/>
+          <w:sz w:val="24"/>
+          <w:szCs w:val="24"/>
+        </w:rPr>
+        <w:t>studi</w:t>
+      </w:r>
+      <w:proofErr w:type="spellEnd"/>
+      <w:r>
+        <w:rPr>
+          <w:rFonts w:ascii="Times New Roman" w:hAnsi="Times New Roman" w:cs="Times New Roman"/>
+          <w:sz w:val="24"/>
+          <w:szCs w:val="24"/>
+        </w:rPr>
+        <w:t>.</w:t>
       </w:r>
     </w:p>
     <w:p>
@@ -709,13 +3095,95 @@
           <w:szCs w:val="24"/>
         </w:rPr>
       </w:pPr>
-      <w:r>
-        <w:rPr>
-          <w:rFonts w:ascii="Times New Roman" w:hAnsi="Times New Roman" w:cs="Times New Roman"/>
-          <w:sz w:val="24"/>
-          <w:szCs w:val="24"/>
-        </w:rPr>
-        <w:t>Dicabut keanggotaannya berdasarkan ketentuan kampus.</w:t>
+      <w:proofErr w:type="spellStart"/>
+      <w:r>
+        <w:rPr>
+          <w:rFonts w:ascii="Times New Roman" w:hAnsi="Times New Roman" w:cs="Times New Roman"/>
+          <w:sz w:val="24"/>
+          <w:szCs w:val="24"/>
+        </w:rPr>
+        <w:t>Dicabut</w:t>
+      </w:r>
+      <w:proofErr w:type="spellEnd"/>
+      <w:r>
+        <w:rPr>
+          <w:rFonts w:ascii="Times New Roman" w:hAnsi="Times New Roman" w:cs="Times New Roman"/>
+          <w:sz w:val="24"/>
+          <w:szCs w:val="24"/>
+        </w:rPr>
+        <w:t xml:space="preserve"> </w:t>
+      </w:r>
+      <w:proofErr w:type="spellStart"/>
+      <w:r>
+        <w:rPr>
+          <w:rFonts w:ascii="Times New Roman" w:hAnsi="Times New Roman" w:cs="Times New Roman"/>
+          <w:sz w:val="24"/>
+          <w:szCs w:val="24"/>
+        </w:rPr>
+        <w:t>keanggotaannya</w:t>
+      </w:r>
+      <w:proofErr w:type="spellEnd"/>
+      <w:r>
+        <w:rPr>
+          <w:rFonts w:ascii="Times New Roman" w:hAnsi="Times New Roman" w:cs="Times New Roman"/>
+          <w:sz w:val="24"/>
+          <w:szCs w:val="24"/>
+        </w:rPr>
+        <w:t xml:space="preserve"> </w:t>
+      </w:r>
+      <w:proofErr w:type="spellStart"/>
+      <w:r>
+        <w:rPr>
+          <w:rFonts w:ascii="Times New Roman" w:hAnsi="Times New Roman" w:cs="Times New Roman"/>
+          <w:sz w:val="24"/>
+          <w:szCs w:val="24"/>
+        </w:rPr>
+        <w:t>berdasarkan</w:t>
+      </w:r>
+      <w:proofErr w:type="spellEnd"/>
+      <w:r>
+        <w:rPr>
+          <w:rFonts w:ascii="Times New Roman" w:hAnsi="Times New Roman" w:cs="Times New Roman"/>
+          <w:sz w:val="24"/>
+          <w:szCs w:val="24"/>
+        </w:rPr>
+        <w:t xml:space="preserve"> </w:t>
+      </w:r>
+      <w:proofErr w:type="spellStart"/>
+      <w:r>
+        <w:rPr>
+          <w:rFonts w:ascii="Times New Roman" w:hAnsi="Times New Roman" w:cs="Times New Roman"/>
+          <w:sz w:val="24"/>
+          <w:szCs w:val="24"/>
+        </w:rPr>
+        <w:t>ketentuan</w:t>
+      </w:r>
+      <w:proofErr w:type="spellEnd"/>
+      <w:r>
+        <w:rPr>
+          <w:rFonts w:ascii="Times New Roman" w:hAnsi="Times New Roman" w:cs="Times New Roman"/>
+          <w:sz w:val="24"/>
+          <w:szCs w:val="24"/>
+        </w:rPr>
+        <w:t xml:space="preserve"> </w:t>
+      </w:r>
+      <w:proofErr w:type="spellStart"/>
+      <w:r>
+        <w:rPr>
+          <w:rFonts w:ascii="Times New Roman" w:hAnsi="Times New Roman" w:cs="Times New Roman"/>
+          <w:sz w:val="24"/>
+          <w:szCs w:val="24"/>
+        </w:rPr>
+        <w:t>kampus</w:t>
+      </w:r>
+      <w:proofErr w:type="spellEnd"/>
+      <w:r>
+        <w:rPr>
+          <w:rFonts w:ascii="Times New Roman" w:hAnsi="Times New Roman" w:cs="Times New Roman"/>
+          <w:sz w:val="24"/>
+          <w:szCs w:val="24"/>
+        </w:rPr>
+        <w:t>.</w:t>
       </w:r>
     </w:p>
     <w:p>
@@ -736,7 +3204,43 @@
           <w:sz w:val="24"/>
           <w:szCs w:val="24"/>
         </w:rPr>
-        <w:t>Atas permintaaan sendiri.</w:t>
+        <w:t xml:space="preserve">Atas </w:t>
+      </w:r>
+      <w:proofErr w:type="spellStart"/>
+      <w:r>
+        <w:rPr>
+          <w:rFonts w:ascii="Times New Roman" w:hAnsi="Times New Roman" w:cs="Times New Roman"/>
+          <w:sz w:val="24"/>
+          <w:szCs w:val="24"/>
+        </w:rPr>
+        <w:t>permintaaan</w:t>
+      </w:r>
+      <w:proofErr w:type="spellEnd"/>
+      <w:r>
+        <w:rPr>
+          <w:rFonts w:ascii="Times New Roman" w:hAnsi="Times New Roman" w:cs="Times New Roman"/>
+          <w:sz w:val="24"/>
+          <w:szCs w:val="24"/>
+        </w:rPr>
+        <w:t xml:space="preserve"> </w:t>
+      </w:r>
+      <w:proofErr w:type="spellStart"/>
+      <w:r>
+        <w:rPr>
+          <w:rFonts w:ascii="Times New Roman" w:hAnsi="Times New Roman" w:cs="Times New Roman"/>
+          <w:sz w:val="24"/>
+          <w:szCs w:val="24"/>
+        </w:rPr>
+        <w:t>sendiri</w:t>
+      </w:r>
+      <w:proofErr w:type="spellEnd"/>
+      <w:r>
+        <w:rPr>
+          <w:rFonts w:ascii="Times New Roman" w:hAnsi="Times New Roman" w:cs="Times New Roman"/>
+          <w:sz w:val="24"/>
+          <w:szCs w:val="24"/>
+        </w:rPr>
+        <w:t>.</w:t>
       </w:r>
     </w:p>
     <w:p>
@@ -772,13 +3276,41 @@
           <w:szCs w:val="24"/>
         </w:rPr>
       </w:pPr>
-      <w:r>
-        <w:rPr>
-          <w:rFonts w:ascii="Times New Roman" w:hAnsi="Times New Roman" w:cs="Times New Roman"/>
-          <w:sz w:val="24"/>
-          <w:szCs w:val="24"/>
-        </w:rPr>
-        <w:t>Habis masa bakti.</w:t>
+      <w:proofErr w:type="spellStart"/>
+      <w:r>
+        <w:rPr>
+          <w:rFonts w:ascii="Times New Roman" w:hAnsi="Times New Roman" w:cs="Times New Roman"/>
+          <w:sz w:val="24"/>
+          <w:szCs w:val="24"/>
+        </w:rPr>
+        <w:t>Habis</w:t>
+      </w:r>
+      <w:proofErr w:type="spellEnd"/>
+      <w:r>
+        <w:rPr>
+          <w:rFonts w:ascii="Times New Roman" w:hAnsi="Times New Roman" w:cs="Times New Roman"/>
+          <w:sz w:val="24"/>
+          <w:szCs w:val="24"/>
+        </w:rPr>
+        <w:t xml:space="preserve"> masa </w:t>
+      </w:r>
+      <w:proofErr w:type="spellStart"/>
+      <w:r>
+        <w:rPr>
+          <w:rFonts w:ascii="Times New Roman" w:hAnsi="Times New Roman" w:cs="Times New Roman"/>
+          <w:sz w:val="24"/>
+          <w:szCs w:val="24"/>
+        </w:rPr>
+        <w:t>bakti</w:t>
+      </w:r>
+      <w:proofErr w:type="spellEnd"/>
+      <w:r>
+        <w:rPr>
+          <w:rFonts w:ascii="Times New Roman" w:hAnsi="Times New Roman" w:cs="Times New Roman"/>
+          <w:sz w:val="24"/>
+          <w:szCs w:val="24"/>
+        </w:rPr>
+        <w:t>.</w:t>
       </w:r>
     </w:p>
     <w:p>
@@ -807,7 +3339,16 @@
           <w:sz w:val="24"/>
           <w:szCs w:val="24"/>
         </w:rPr>
-        <w:t>PASAL 57</w:t>
+        <w:t>PASAL 5</w:t>
+      </w:r>
+      <w:r>
+        <w:rPr>
+          <w:rFonts w:ascii="Times New Roman" w:hAnsi="Times New Roman" w:cs="Times New Roman"/>
+          <w:b/>
+          <w:sz w:val="24"/>
+          <w:szCs w:val="24"/>
+        </w:rPr>
+        <w:t>7</w:t>
       </w:r>
     </w:p>
     <w:p>
@@ -838,13 +3379,237 @@
           <w:szCs w:val="24"/>
         </w:rPr>
       </w:pPr>
-      <w:r>
-        <w:rPr>
-          <w:rFonts w:ascii="Times New Roman" w:hAnsi="Times New Roman" w:cs="Times New Roman"/>
-          <w:sz w:val="24"/>
-          <w:szCs w:val="24"/>
-        </w:rPr>
-        <w:t>System dan mekanisme pemilihan ketua HMJ diatur melalui MMJ bersangkutan dan tidak bertentangan dengan ketentuan yang berlaku di UBH.</w:t>
+      <w:proofErr w:type="spellStart"/>
+      <w:r>
+        <w:rPr>
+          <w:rFonts w:ascii="Times New Roman" w:hAnsi="Times New Roman" w:cs="Times New Roman"/>
+          <w:sz w:val="24"/>
+          <w:szCs w:val="24"/>
+        </w:rPr>
+        <w:t>S</w:t>
+      </w:r>
+      <w:r>
+        <w:rPr>
+          <w:rFonts w:ascii="Times New Roman" w:hAnsi="Times New Roman" w:cs="Times New Roman"/>
+          <w:sz w:val="24"/>
+          <w:szCs w:val="24"/>
+        </w:rPr>
+        <w:t>i</w:t>
+      </w:r>
+      <w:r>
+        <w:rPr>
+          <w:rFonts w:ascii="Times New Roman" w:hAnsi="Times New Roman" w:cs="Times New Roman"/>
+          <w:sz w:val="24"/>
+          <w:szCs w:val="24"/>
+        </w:rPr>
+        <w:t>stem</w:t>
+      </w:r>
+      <w:proofErr w:type="spellEnd"/>
+      <w:r>
+        <w:rPr>
+          <w:rFonts w:ascii="Times New Roman" w:hAnsi="Times New Roman" w:cs="Times New Roman"/>
+          <w:sz w:val="24"/>
+          <w:szCs w:val="24"/>
+        </w:rPr>
+        <w:t xml:space="preserve"> dan </w:t>
+      </w:r>
+      <w:proofErr w:type="spellStart"/>
+      <w:r>
+        <w:rPr>
+          <w:rFonts w:ascii="Times New Roman" w:hAnsi="Times New Roman" w:cs="Times New Roman"/>
+          <w:sz w:val="24"/>
+          <w:szCs w:val="24"/>
+        </w:rPr>
+        <w:t>mekanisme</w:t>
+      </w:r>
+      <w:proofErr w:type="spellEnd"/>
+      <w:r>
+        <w:rPr>
+          <w:rFonts w:ascii="Times New Roman" w:hAnsi="Times New Roman" w:cs="Times New Roman"/>
+          <w:sz w:val="24"/>
+          <w:szCs w:val="24"/>
+        </w:rPr>
+        <w:t xml:space="preserve"> </w:t>
+      </w:r>
+      <w:proofErr w:type="spellStart"/>
+      <w:r>
+        <w:rPr>
+          <w:rFonts w:ascii="Times New Roman" w:hAnsi="Times New Roman" w:cs="Times New Roman"/>
+          <w:sz w:val="24"/>
+          <w:szCs w:val="24"/>
+        </w:rPr>
+        <w:t>pemilihan</w:t>
+      </w:r>
+      <w:proofErr w:type="spellEnd"/>
+      <w:r>
+        <w:rPr>
+          <w:rFonts w:ascii="Times New Roman" w:hAnsi="Times New Roman" w:cs="Times New Roman"/>
+          <w:sz w:val="24"/>
+          <w:szCs w:val="24"/>
+        </w:rPr>
+        <w:t xml:space="preserve"> </w:t>
+      </w:r>
+      <w:proofErr w:type="spellStart"/>
+      <w:r>
+        <w:rPr>
+          <w:rFonts w:ascii="Times New Roman" w:hAnsi="Times New Roman" w:cs="Times New Roman"/>
+          <w:sz w:val="24"/>
+          <w:szCs w:val="24"/>
+        </w:rPr>
+        <w:t>ketua</w:t>
+      </w:r>
+      <w:proofErr w:type="spellEnd"/>
+      <w:r>
+        <w:rPr>
+          <w:rFonts w:ascii="Times New Roman" w:hAnsi="Times New Roman" w:cs="Times New Roman"/>
+          <w:sz w:val="24"/>
+          <w:szCs w:val="24"/>
+        </w:rPr>
+        <w:t xml:space="preserve"> HMJ </w:t>
+      </w:r>
+      <w:proofErr w:type="spellStart"/>
+      <w:r>
+        <w:rPr>
+          <w:rFonts w:ascii="Times New Roman" w:hAnsi="Times New Roman" w:cs="Times New Roman"/>
+          <w:sz w:val="24"/>
+          <w:szCs w:val="24"/>
+        </w:rPr>
+        <w:t>diatur</w:t>
+      </w:r>
+      <w:proofErr w:type="spellEnd"/>
+      <w:r>
+        <w:rPr>
+          <w:rFonts w:ascii="Times New Roman" w:hAnsi="Times New Roman" w:cs="Times New Roman"/>
+          <w:sz w:val="24"/>
+          <w:szCs w:val="24"/>
+        </w:rPr>
+        <w:t xml:space="preserve"> </w:t>
+      </w:r>
+      <w:proofErr w:type="spellStart"/>
+      <w:r>
+        <w:rPr>
+          <w:rFonts w:ascii="Times New Roman" w:hAnsi="Times New Roman" w:cs="Times New Roman"/>
+          <w:sz w:val="24"/>
+          <w:szCs w:val="24"/>
+        </w:rPr>
+        <w:t>melalui</w:t>
+      </w:r>
+      <w:proofErr w:type="spellEnd"/>
+      <w:r>
+        <w:rPr>
+          <w:rFonts w:ascii="Times New Roman" w:hAnsi="Times New Roman" w:cs="Times New Roman"/>
+          <w:sz w:val="24"/>
+          <w:szCs w:val="24"/>
+        </w:rPr>
+        <w:t xml:space="preserve"> MMJ </w:t>
+      </w:r>
+      <w:proofErr w:type="spellStart"/>
+      <w:r>
+        <w:rPr>
+          <w:rFonts w:ascii="Times New Roman" w:hAnsi="Times New Roman" w:cs="Times New Roman"/>
+          <w:sz w:val="24"/>
+          <w:szCs w:val="24"/>
+        </w:rPr>
+        <w:t>bersangkutan</w:t>
+      </w:r>
+      <w:proofErr w:type="spellEnd"/>
+      <w:r>
+        <w:rPr>
+          <w:rFonts w:ascii="Times New Roman" w:hAnsi="Times New Roman" w:cs="Times New Roman"/>
+          <w:sz w:val="24"/>
+          <w:szCs w:val="24"/>
+        </w:rPr>
+        <w:t xml:space="preserve"> dan </w:t>
+      </w:r>
+      <w:proofErr w:type="spellStart"/>
+      <w:r>
+        <w:rPr>
+          <w:rFonts w:ascii="Times New Roman" w:hAnsi="Times New Roman" w:cs="Times New Roman"/>
+          <w:sz w:val="24"/>
+          <w:szCs w:val="24"/>
+        </w:rPr>
+        <w:t>tidak</w:t>
+      </w:r>
+      <w:proofErr w:type="spellEnd"/>
+      <w:r>
+        <w:rPr>
+          <w:rFonts w:ascii="Times New Roman" w:hAnsi="Times New Roman" w:cs="Times New Roman"/>
+          <w:sz w:val="24"/>
+          <w:szCs w:val="24"/>
+        </w:rPr>
+        <w:t xml:space="preserve"> </w:t>
+      </w:r>
+      <w:proofErr w:type="spellStart"/>
+      <w:r>
+        <w:rPr>
+          <w:rFonts w:ascii="Times New Roman" w:hAnsi="Times New Roman" w:cs="Times New Roman"/>
+          <w:sz w:val="24"/>
+          <w:szCs w:val="24"/>
+        </w:rPr>
+        <w:t>bertentangan</w:t>
+      </w:r>
+      <w:proofErr w:type="spellEnd"/>
+      <w:r>
+        <w:rPr>
+          <w:rFonts w:ascii="Times New Roman" w:hAnsi="Times New Roman" w:cs="Times New Roman"/>
+          <w:sz w:val="24"/>
+          <w:szCs w:val="24"/>
+        </w:rPr>
+        <w:t xml:space="preserve"> </w:t>
+      </w:r>
+      <w:proofErr w:type="spellStart"/>
+      <w:r>
+        <w:rPr>
+          <w:rFonts w:ascii="Times New Roman" w:hAnsi="Times New Roman" w:cs="Times New Roman"/>
+          <w:sz w:val="24"/>
+          <w:szCs w:val="24"/>
+        </w:rPr>
+        <w:t>dengan</w:t>
+      </w:r>
+      <w:proofErr w:type="spellEnd"/>
+      <w:r>
+        <w:rPr>
+          <w:rFonts w:ascii="Times New Roman" w:hAnsi="Times New Roman" w:cs="Times New Roman"/>
+          <w:sz w:val="24"/>
+          <w:szCs w:val="24"/>
+        </w:rPr>
+        <w:t xml:space="preserve"> </w:t>
+      </w:r>
+      <w:proofErr w:type="spellStart"/>
+      <w:r>
+        <w:rPr>
+          <w:rFonts w:ascii="Times New Roman" w:hAnsi="Times New Roman" w:cs="Times New Roman"/>
+          <w:sz w:val="24"/>
+          <w:szCs w:val="24"/>
+        </w:rPr>
+        <w:t>ketentuan</w:t>
+      </w:r>
+      <w:proofErr w:type="spellEnd"/>
+      <w:r>
+        <w:rPr>
+          <w:rFonts w:ascii="Times New Roman" w:hAnsi="Times New Roman" w:cs="Times New Roman"/>
+          <w:sz w:val="24"/>
+          <w:szCs w:val="24"/>
+        </w:rPr>
+        <w:t xml:space="preserve"> yang </w:t>
+      </w:r>
+      <w:proofErr w:type="spellStart"/>
+      <w:r>
+        <w:rPr>
+          <w:rFonts w:ascii="Times New Roman" w:hAnsi="Times New Roman" w:cs="Times New Roman"/>
+          <w:sz w:val="24"/>
+          <w:szCs w:val="24"/>
+        </w:rPr>
+        <w:t>berlaku</w:t>
+      </w:r>
+      <w:proofErr w:type="spellEnd"/>
+      <w:r>
+        <w:rPr>
+          <w:rFonts w:ascii="Times New Roman" w:hAnsi="Times New Roman" w:cs="Times New Roman"/>
+          <w:sz w:val="24"/>
+          <w:szCs w:val="24"/>
+        </w:rPr>
+        <w:t xml:space="preserve"> di UBH.</w:t>
       </w:r>
     </w:p>
     <w:p>
@@ -858,6 +3623,15 @@
     </w:p>
     <w:p>
       <w:pPr>
+        <w:rPr>
+          <w:rFonts w:ascii="Times New Roman" w:hAnsi="Times New Roman" w:cs="Times New Roman"/>
+          <w:sz w:val="24"/>
+          <w:szCs w:val="24"/>
+        </w:rPr>
+      </w:pPr>
+    </w:p>
+    <w:p>
+      <w:pPr>
         <w:jc w:val="center"/>
         <w:rPr>
           <w:rFonts w:ascii="Times New Roman" w:hAnsi="Times New Roman" w:cs="Times New Roman"/>
@@ -871,6 +3645,7 @@
           <w:sz w:val="24"/>
           <w:szCs w:val="24"/>
         </w:rPr>
+        <w:lastRenderedPageBreak/>
         <w:t>PASAL 58</w:t>
       </w:r>
     </w:p>
@@ -904,13 +3679,113 @@
           <w:szCs w:val="24"/>
         </w:rPr>
       </w:pPr>
-      <w:r>
-        <w:rPr>
-          <w:rFonts w:ascii="Times New Roman" w:hAnsi="Times New Roman" w:cs="Times New Roman"/>
-          <w:sz w:val="24"/>
-          <w:szCs w:val="24"/>
-        </w:rPr>
-        <w:t>Penetapan pengurus HMJ dilakukan dengan keputusan BEM Fakultas.</w:t>
+      <w:proofErr w:type="spellStart"/>
+      <w:r>
+        <w:rPr>
+          <w:rFonts w:ascii="Times New Roman" w:hAnsi="Times New Roman" w:cs="Times New Roman"/>
+          <w:sz w:val="24"/>
+          <w:szCs w:val="24"/>
+        </w:rPr>
+        <w:t>Penetapan</w:t>
+      </w:r>
+      <w:proofErr w:type="spellEnd"/>
+      <w:r>
+        <w:rPr>
+          <w:rFonts w:ascii="Times New Roman" w:hAnsi="Times New Roman" w:cs="Times New Roman"/>
+          <w:sz w:val="24"/>
+          <w:szCs w:val="24"/>
+        </w:rPr>
+        <w:t xml:space="preserve"> </w:t>
+      </w:r>
+      <w:proofErr w:type="spellStart"/>
+      <w:r>
+        <w:rPr>
+          <w:rFonts w:ascii="Times New Roman" w:hAnsi="Times New Roman" w:cs="Times New Roman"/>
+          <w:sz w:val="24"/>
+          <w:szCs w:val="24"/>
+        </w:rPr>
+        <w:t>pengurus</w:t>
+      </w:r>
+      <w:proofErr w:type="spellEnd"/>
+      <w:r>
+        <w:rPr>
+          <w:rFonts w:ascii="Times New Roman" w:hAnsi="Times New Roman" w:cs="Times New Roman"/>
+          <w:sz w:val="24"/>
+          <w:szCs w:val="24"/>
+        </w:rPr>
+        <w:t xml:space="preserve"> HMJ </w:t>
+      </w:r>
+      <w:proofErr w:type="spellStart"/>
+      <w:r>
+        <w:rPr>
+          <w:rFonts w:ascii="Times New Roman" w:hAnsi="Times New Roman" w:cs="Times New Roman"/>
+          <w:sz w:val="24"/>
+          <w:szCs w:val="24"/>
+        </w:rPr>
+        <w:t>dilakukan</w:t>
+      </w:r>
+      <w:proofErr w:type="spellEnd"/>
+      <w:r>
+        <w:rPr>
+          <w:rFonts w:ascii="Times New Roman" w:hAnsi="Times New Roman" w:cs="Times New Roman"/>
+          <w:sz w:val="24"/>
+          <w:szCs w:val="24"/>
+        </w:rPr>
+        <w:t xml:space="preserve"> </w:t>
+      </w:r>
+      <w:proofErr w:type="spellStart"/>
+      <w:r>
+        <w:rPr>
+          <w:rFonts w:ascii="Times New Roman" w:hAnsi="Times New Roman" w:cs="Times New Roman"/>
+          <w:sz w:val="24"/>
+          <w:szCs w:val="24"/>
+        </w:rPr>
+        <w:t>dengan</w:t>
+      </w:r>
+      <w:proofErr w:type="spellEnd"/>
+      <w:r>
+        <w:rPr>
+          <w:rFonts w:ascii="Times New Roman" w:hAnsi="Times New Roman" w:cs="Times New Roman"/>
+          <w:sz w:val="24"/>
+          <w:szCs w:val="24"/>
+        </w:rPr>
+        <w:t xml:space="preserve"> </w:t>
+      </w:r>
+      <w:proofErr w:type="spellStart"/>
+      <w:r>
+        <w:rPr>
+          <w:rFonts w:ascii="Times New Roman" w:hAnsi="Times New Roman" w:cs="Times New Roman"/>
+          <w:sz w:val="24"/>
+          <w:szCs w:val="24"/>
+        </w:rPr>
+        <w:t>keputusan</w:t>
+      </w:r>
+      <w:proofErr w:type="spellEnd"/>
+      <w:r>
+        <w:rPr>
+          <w:rFonts w:ascii="Times New Roman" w:hAnsi="Times New Roman" w:cs="Times New Roman"/>
+          <w:sz w:val="24"/>
+          <w:szCs w:val="24"/>
+        </w:rPr>
+        <w:t xml:space="preserve"> BEM </w:t>
+      </w:r>
+      <w:proofErr w:type="spellStart"/>
+      <w:r>
+        <w:rPr>
+          <w:rFonts w:ascii="Times New Roman" w:hAnsi="Times New Roman" w:cs="Times New Roman"/>
+          <w:sz w:val="24"/>
+          <w:szCs w:val="24"/>
+        </w:rPr>
+        <w:t>Fakultas</w:t>
+      </w:r>
+      <w:proofErr w:type="spellEnd"/>
+      <w:r>
+        <w:rPr>
+          <w:rFonts w:ascii="Times New Roman" w:hAnsi="Times New Roman" w:cs="Times New Roman"/>
+          <w:sz w:val="24"/>
+          <w:szCs w:val="24"/>
+        </w:rPr>
+        <w:t>.</w:t>
       </w:r>
     </w:p>
     <w:p>
@@ -925,13 +3800,131 @@
           <w:szCs w:val="24"/>
         </w:rPr>
       </w:pPr>
-      <w:r>
-        <w:rPr>
-          <w:rFonts w:ascii="Times New Roman" w:hAnsi="Times New Roman" w:cs="Times New Roman"/>
-          <w:sz w:val="24"/>
-          <w:szCs w:val="24"/>
-        </w:rPr>
-        <w:t>Pengesahan pengurus HMJ ditetapkan dengan keputusan ketua jurusan.</w:t>
+      <w:proofErr w:type="spellStart"/>
+      <w:r>
+        <w:rPr>
+          <w:rFonts w:ascii="Times New Roman" w:hAnsi="Times New Roman" w:cs="Times New Roman"/>
+          <w:sz w:val="24"/>
+          <w:szCs w:val="24"/>
+        </w:rPr>
+        <w:t>Pengesahan</w:t>
+      </w:r>
+      <w:proofErr w:type="spellEnd"/>
+      <w:r>
+        <w:rPr>
+          <w:rFonts w:ascii="Times New Roman" w:hAnsi="Times New Roman" w:cs="Times New Roman"/>
+          <w:sz w:val="24"/>
+          <w:szCs w:val="24"/>
+        </w:rPr>
+        <w:t xml:space="preserve"> </w:t>
+      </w:r>
+      <w:proofErr w:type="spellStart"/>
+      <w:r>
+        <w:rPr>
+          <w:rFonts w:ascii="Times New Roman" w:hAnsi="Times New Roman" w:cs="Times New Roman"/>
+          <w:sz w:val="24"/>
+          <w:szCs w:val="24"/>
+        </w:rPr>
+        <w:t>pengurus</w:t>
+      </w:r>
+      <w:proofErr w:type="spellEnd"/>
+      <w:r>
+        <w:rPr>
+          <w:rFonts w:ascii="Times New Roman" w:hAnsi="Times New Roman" w:cs="Times New Roman"/>
+          <w:sz w:val="24"/>
+          <w:szCs w:val="24"/>
+        </w:rPr>
+        <w:t xml:space="preserve"> HMJ </w:t>
+      </w:r>
+      <w:proofErr w:type="spellStart"/>
+      <w:r>
+        <w:rPr>
+          <w:rFonts w:ascii="Times New Roman" w:hAnsi="Times New Roman" w:cs="Times New Roman"/>
+          <w:sz w:val="24"/>
+          <w:szCs w:val="24"/>
+        </w:rPr>
+        <w:t>ditetapkan</w:t>
+      </w:r>
+      <w:proofErr w:type="spellEnd"/>
+      <w:r>
+        <w:rPr>
+          <w:rFonts w:ascii="Times New Roman" w:hAnsi="Times New Roman" w:cs="Times New Roman"/>
+          <w:sz w:val="24"/>
+          <w:szCs w:val="24"/>
+        </w:rPr>
+        <w:t xml:space="preserve"> </w:t>
+      </w:r>
+      <w:proofErr w:type="spellStart"/>
+      <w:r>
+        <w:rPr>
+          <w:rFonts w:ascii="Times New Roman" w:hAnsi="Times New Roman" w:cs="Times New Roman"/>
+          <w:sz w:val="24"/>
+          <w:szCs w:val="24"/>
+        </w:rPr>
+        <w:t>dengan</w:t>
+      </w:r>
+      <w:proofErr w:type="spellEnd"/>
+      <w:r>
+        <w:rPr>
+          <w:rFonts w:ascii="Times New Roman" w:hAnsi="Times New Roman" w:cs="Times New Roman"/>
+          <w:sz w:val="24"/>
+          <w:szCs w:val="24"/>
+        </w:rPr>
+        <w:t xml:space="preserve"> </w:t>
+      </w:r>
+      <w:proofErr w:type="spellStart"/>
+      <w:r>
+        <w:rPr>
+          <w:rFonts w:ascii="Times New Roman" w:hAnsi="Times New Roman" w:cs="Times New Roman"/>
+          <w:sz w:val="24"/>
+          <w:szCs w:val="24"/>
+        </w:rPr>
+        <w:t>keputusan</w:t>
+      </w:r>
+      <w:proofErr w:type="spellEnd"/>
+      <w:r>
+        <w:rPr>
+          <w:rFonts w:ascii="Times New Roman" w:hAnsi="Times New Roman" w:cs="Times New Roman"/>
+          <w:sz w:val="24"/>
+          <w:szCs w:val="24"/>
+        </w:rPr>
+        <w:t xml:space="preserve"> </w:t>
+      </w:r>
+      <w:proofErr w:type="spellStart"/>
+      <w:r>
+        <w:rPr>
+          <w:rFonts w:ascii="Times New Roman" w:hAnsi="Times New Roman" w:cs="Times New Roman"/>
+          <w:sz w:val="24"/>
+          <w:szCs w:val="24"/>
+        </w:rPr>
+        <w:t>ketua</w:t>
+      </w:r>
+      <w:proofErr w:type="spellEnd"/>
+      <w:r>
+        <w:rPr>
+          <w:rFonts w:ascii="Times New Roman" w:hAnsi="Times New Roman" w:cs="Times New Roman"/>
+          <w:sz w:val="24"/>
+          <w:szCs w:val="24"/>
+        </w:rPr>
+        <w:t xml:space="preserve"> </w:t>
+      </w:r>
+      <w:proofErr w:type="spellStart"/>
+      <w:r>
+        <w:rPr>
+          <w:rFonts w:ascii="Times New Roman" w:hAnsi="Times New Roman" w:cs="Times New Roman"/>
+          <w:sz w:val="24"/>
+          <w:szCs w:val="24"/>
+        </w:rPr>
+        <w:t>jurusan</w:t>
+      </w:r>
+      <w:proofErr w:type="spellEnd"/>
+      <w:r>
+        <w:rPr>
+          <w:rFonts w:ascii="Times New Roman" w:hAnsi="Times New Roman" w:cs="Times New Roman"/>
+          <w:sz w:val="24"/>
+          <w:szCs w:val="24"/>
+        </w:rPr>
+        <w:t>.</w:t>
       </w:r>
     </w:p>
     <w:p>
@@ -946,13 +3939,95 @@
           <w:szCs w:val="24"/>
         </w:rPr>
       </w:pPr>
-      <w:r>
-        <w:rPr>
-          <w:rFonts w:ascii="Times New Roman" w:hAnsi="Times New Roman" w:cs="Times New Roman"/>
-          <w:sz w:val="24"/>
-          <w:szCs w:val="24"/>
-        </w:rPr>
-        <w:t>Pelantikan pengurus HMJ dilakukan oleh ketua jurusan.</w:t>
+      <w:proofErr w:type="spellStart"/>
+      <w:r>
+        <w:rPr>
+          <w:rFonts w:ascii="Times New Roman" w:hAnsi="Times New Roman" w:cs="Times New Roman"/>
+          <w:sz w:val="24"/>
+          <w:szCs w:val="24"/>
+        </w:rPr>
+        <w:t>Pelantikan</w:t>
+      </w:r>
+      <w:proofErr w:type="spellEnd"/>
+      <w:r>
+        <w:rPr>
+          <w:rFonts w:ascii="Times New Roman" w:hAnsi="Times New Roman" w:cs="Times New Roman"/>
+          <w:sz w:val="24"/>
+          <w:szCs w:val="24"/>
+        </w:rPr>
+        <w:t xml:space="preserve"> </w:t>
+      </w:r>
+      <w:proofErr w:type="spellStart"/>
+      <w:r>
+        <w:rPr>
+          <w:rFonts w:ascii="Times New Roman" w:hAnsi="Times New Roman" w:cs="Times New Roman"/>
+          <w:sz w:val="24"/>
+          <w:szCs w:val="24"/>
+        </w:rPr>
+        <w:t>pengurus</w:t>
+      </w:r>
+      <w:proofErr w:type="spellEnd"/>
+      <w:r>
+        <w:rPr>
+          <w:rFonts w:ascii="Times New Roman" w:hAnsi="Times New Roman" w:cs="Times New Roman"/>
+          <w:sz w:val="24"/>
+          <w:szCs w:val="24"/>
+        </w:rPr>
+        <w:t xml:space="preserve"> HMJ </w:t>
+      </w:r>
+      <w:proofErr w:type="spellStart"/>
+      <w:r>
+        <w:rPr>
+          <w:rFonts w:ascii="Times New Roman" w:hAnsi="Times New Roman" w:cs="Times New Roman"/>
+          <w:sz w:val="24"/>
+          <w:szCs w:val="24"/>
+        </w:rPr>
+        <w:t>dilakukan</w:t>
+      </w:r>
+      <w:proofErr w:type="spellEnd"/>
+      <w:r>
+        <w:rPr>
+          <w:rFonts w:ascii="Times New Roman" w:hAnsi="Times New Roman" w:cs="Times New Roman"/>
+          <w:sz w:val="24"/>
+          <w:szCs w:val="24"/>
+        </w:rPr>
+        <w:t xml:space="preserve"> oleh </w:t>
+      </w:r>
+      <w:proofErr w:type="spellStart"/>
+      <w:r>
+        <w:rPr>
+          <w:rFonts w:ascii="Times New Roman" w:hAnsi="Times New Roman" w:cs="Times New Roman"/>
+          <w:sz w:val="24"/>
+          <w:szCs w:val="24"/>
+        </w:rPr>
+        <w:t>ketua</w:t>
+      </w:r>
+      <w:proofErr w:type="spellEnd"/>
+      <w:r>
+        <w:rPr>
+          <w:rFonts w:ascii="Times New Roman" w:hAnsi="Times New Roman" w:cs="Times New Roman"/>
+          <w:sz w:val="24"/>
+          <w:szCs w:val="24"/>
+        </w:rPr>
+        <w:t xml:space="preserve"> </w:t>
+      </w:r>
+      <w:proofErr w:type="spellStart"/>
+      <w:r>
+        <w:rPr>
+          <w:rFonts w:ascii="Times New Roman" w:hAnsi="Times New Roman" w:cs="Times New Roman"/>
+          <w:sz w:val="24"/>
+          <w:szCs w:val="24"/>
+        </w:rPr>
+        <w:t>jurusan</w:t>
+      </w:r>
+      <w:proofErr w:type="spellEnd"/>
+      <w:r>
+        <w:rPr>
+          <w:rFonts w:ascii="Times New Roman" w:hAnsi="Times New Roman" w:cs="Times New Roman"/>
+          <w:sz w:val="24"/>
+          <w:szCs w:val="24"/>
+        </w:rPr>
+        <w:t>.</w:t>
       </w:r>
     </w:p>
     <w:p>
@@ -1016,13 +4091,185 @@
           <w:szCs w:val="24"/>
         </w:rPr>
       </w:pPr>
-      <w:r>
-        <w:rPr>
-          <w:rFonts w:ascii="Times New Roman" w:hAnsi="Times New Roman" w:cs="Times New Roman"/>
-          <w:sz w:val="24"/>
-          <w:szCs w:val="24"/>
-        </w:rPr>
-        <w:t>Secara kelembagaan, pengurus HMJ bertanggung jawab kepada seluruh anggota MM jurusan melalui MMJ.</w:t>
+      <w:proofErr w:type="spellStart"/>
+      <w:r>
+        <w:rPr>
+          <w:rFonts w:ascii="Times New Roman" w:hAnsi="Times New Roman" w:cs="Times New Roman"/>
+          <w:sz w:val="24"/>
+          <w:szCs w:val="24"/>
+        </w:rPr>
+        <w:t>Secara</w:t>
+      </w:r>
+      <w:proofErr w:type="spellEnd"/>
+      <w:r>
+        <w:rPr>
+          <w:rFonts w:ascii="Times New Roman" w:hAnsi="Times New Roman" w:cs="Times New Roman"/>
+          <w:sz w:val="24"/>
+          <w:szCs w:val="24"/>
+        </w:rPr>
+        <w:t xml:space="preserve"> </w:t>
+      </w:r>
+      <w:proofErr w:type="spellStart"/>
+      <w:r>
+        <w:rPr>
+          <w:rFonts w:ascii="Times New Roman" w:hAnsi="Times New Roman" w:cs="Times New Roman"/>
+          <w:sz w:val="24"/>
+          <w:szCs w:val="24"/>
+        </w:rPr>
+        <w:t>kelembagaan</w:t>
+      </w:r>
+      <w:proofErr w:type="spellEnd"/>
+      <w:r>
+        <w:rPr>
+          <w:rFonts w:ascii="Times New Roman" w:hAnsi="Times New Roman" w:cs="Times New Roman"/>
+          <w:sz w:val="24"/>
+          <w:szCs w:val="24"/>
+        </w:rPr>
+        <w:t xml:space="preserve">, </w:t>
+      </w:r>
+      <w:proofErr w:type="spellStart"/>
+      <w:r>
+        <w:rPr>
+          <w:rFonts w:ascii="Times New Roman" w:hAnsi="Times New Roman" w:cs="Times New Roman"/>
+          <w:sz w:val="24"/>
+          <w:szCs w:val="24"/>
+        </w:rPr>
+        <w:t>pengurus</w:t>
+      </w:r>
+      <w:proofErr w:type="spellEnd"/>
+      <w:r>
+        <w:rPr>
+          <w:rFonts w:ascii="Times New Roman" w:hAnsi="Times New Roman" w:cs="Times New Roman"/>
+          <w:sz w:val="24"/>
+          <w:szCs w:val="24"/>
+        </w:rPr>
+        <w:t xml:space="preserve"> HMJ </w:t>
+      </w:r>
+      <w:proofErr w:type="spellStart"/>
+      <w:r>
+        <w:rPr>
+          <w:rFonts w:ascii="Times New Roman" w:hAnsi="Times New Roman" w:cs="Times New Roman"/>
+          <w:sz w:val="24"/>
+          <w:szCs w:val="24"/>
+        </w:rPr>
+        <w:t>bertanggung</w:t>
+      </w:r>
+      <w:proofErr w:type="spellEnd"/>
+      <w:r>
+        <w:rPr>
+          <w:rFonts w:ascii="Times New Roman" w:hAnsi="Times New Roman" w:cs="Times New Roman"/>
+          <w:sz w:val="24"/>
+          <w:szCs w:val="24"/>
+        </w:rPr>
+        <w:t xml:space="preserve"> </w:t>
+      </w:r>
+      <w:proofErr w:type="spellStart"/>
+      <w:r>
+        <w:rPr>
+          <w:rFonts w:ascii="Times New Roman" w:hAnsi="Times New Roman" w:cs="Times New Roman"/>
+          <w:sz w:val="24"/>
+          <w:szCs w:val="24"/>
+        </w:rPr>
+        <w:t>jawab</w:t>
+      </w:r>
+      <w:proofErr w:type="spellEnd"/>
+      <w:r>
+        <w:rPr>
+          <w:rFonts w:ascii="Times New Roman" w:hAnsi="Times New Roman" w:cs="Times New Roman"/>
+          <w:sz w:val="24"/>
+          <w:szCs w:val="24"/>
+        </w:rPr>
+        <w:t xml:space="preserve"> </w:t>
+      </w:r>
+      <w:proofErr w:type="spellStart"/>
+      <w:r>
+        <w:rPr>
+          <w:rFonts w:ascii="Times New Roman" w:hAnsi="Times New Roman" w:cs="Times New Roman"/>
+          <w:sz w:val="24"/>
+          <w:szCs w:val="24"/>
+        </w:rPr>
+        <w:t>kepada</w:t>
+      </w:r>
+      <w:proofErr w:type="spellEnd"/>
+      <w:r>
+        <w:rPr>
+          <w:rFonts w:ascii="Times New Roman" w:hAnsi="Times New Roman" w:cs="Times New Roman"/>
+          <w:sz w:val="24"/>
+          <w:szCs w:val="24"/>
+        </w:rPr>
+        <w:t xml:space="preserve"> </w:t>
+      </w:r>
+      <w:proofErr w:type="spellStart"/>
+      <w:r>
+        <w:rPr>
+          <w:rFonts w:ascii="Times New Roman" w:hAnsi="Times New Roman" w:cs="Times New Roman"/>
+          <w:sz w:val="24"/>
+          <w:szCs w:val="24"/>
+        </w:rPr>
+        <w:t>seluruh</w:t>
+      </w:r>
+      <w:proofErr w:type="spellEnd"/>
+      <w:r>
+        <w:rPr>
+          <w:rFonts w:ascii="Times New Roman" w:hAnsi="Times New Roman" w:cs="Times New Roman"/>
+          <w:sz w:val="24"/>
+          <w:szCs w:val="24"/>
+        </w:rPr>
+        <w:t xml:space="preserve"> </w:t>
+      </w:r>
+      <w:proofErr w:type="spellStart"/>
+      <w:r>
+        <w:rPr>
+          <w:rFonts w:ascii="Times New Roman" w:hAnsi="Times New Roman" w:cs="Times New Roman"/>
+          <w:sz w:val="24"/>
+          <w:szCs w:val="24"/>
+        </w:rPr>
+        <w:t>anggota</w:t>
+      </w:r>
+      <w:proofErr w:type="spellEnd"/>
+      <w:r>
+        <w:rPr>
+          <w:rFonts w:ascii="Times New Roman" w:hAnsi="Times New Roman" w:cs="Times New Roman"/>
+          <w:sz w:val="24"/>
+          <w:szCs w:val="24"/>
+        </w:rPr>
+        <w:t xml:space="preserve"> MM </w:t>
+      </w:r>
+      <w:proofErr w:type="spellStart"/>
+      <w:r>
+        <w:rPr>
+          <w:rFonts w:ascii="Times New Roman" w:hAnsi="Times New Roman" w:cs="Times New Roman"/>
+          <w:sz w:val="24"/>
+          <w:szCs w:val="24"/>
+        </w:rPr>
+        <w:t>jurusan</w:t>
+      </w:r>
+      <w:proofErr w:type="spellEnd"/>
+      <w:r>
+        <w:rPr>
+          <w:rFonts w:ascii="Times New Roman" w:hAnsi="Times New Roman" w:cs="Times New Roman"/>
+          <w:sz w:val="24"/>
+          <w:szCs w:val="24"/>
+        </w:rPr>
+        <w:t xml:space="preserve"> </w:t>
+      </w:r>
+      <w:proofErr w:type="spellStart"/>
+      <w:r>
+        <w:rPr>
+          <w:rFonts w:ascii="Times New Roman" w:hAnsi="Times New Roman" w:cs="Times New Roman"/>
+          <w:sz w:val="24"/>
+          <w:szCs w:val="24"/>
+        </w:rPr>
+        <w:t>melalui</w:t>
+      </w:r>
+      <w:proofErr w:type="spellEnd"/>
+      <w:r>
+        <w:rPr>
+          <w:rFonts w:ascii="Times New Roman" w:hAnsi="Times New Roman" w:cs="Times New Roman"/>
+          <w:sz w:val="24"/>
+          <w:szCs w:val="24"/>
+        </w:rPr>
+        <w:t xml:space="preserve"> MMJ.</w:t>
       </w:r>
     </w:p>
     <w:p>
@@ -1037,13 +4284,239 @@
           <w:szCs w:val="24"/>
         </w:rPr>
       </w:pPr>
-      <w:r>
-        <w:rPr>
-          <w:rFonts w:ascii="Times New Roman" w:hAnsi="Times New Roman" w:cs="Times New Roman"/>
-          <w:sz w:val="24"/>
-          <w:szCs w:val="24"/>
-        </w:rPr>
-        <w:t>Secara administratif, keuangan, dan operasional pengurus HMJ bertanggung jawab kepada ketua jurusan dan dekan melalui BEM Fakultas.</w:t>
+      <w:proofErr w:type="spellStart"/>
+      <w:r>
+        <w:rPr>
+          <w:rFonts w:ascii="Times New Roman" w:hAnsi="Times New Roman" w:cs="Times New Roman"/>
+          <w:sz w:val="24"/>
+          <w:szCs w:val="24"/>
+        </w:rPr>
+        <w:t>Secara</w:t>
+      </w:r>
+      <w:proofErr w:type="spellEnd"/>
+      <w:r>
+        <w:rPr>
+          <w:rFonts w:ascii="Times New Roman" w:hAnsi="Times New Roman" w:cs="Times New Roman"/>
+          <w:sz w:val="24"/>
+          <w:szCs w:val="24"/>
+        </w:rPr>
+        <w:t xml:space="preserve"> </w:t>
+      </w:r>
+      <w:proofErr w:type="spellStart"/>
+      <w:r>
+        <w:rPr>
+          <w:rFonts w:ascii="Times New Roman" w:hAnsi="Times New Roman" w:cs="Times New Roman"/>
+          <w:sz w:val="24"/>
+          <w:szCs w:val="24"/>
+        </w:rPr>
+        <w:t>administratif</w:t>
+      </w:r>
+      <w:proofErr w:type="spellEnd"/>
+      <w:r>
+        <w:rPr>
+          <w:rFonts w:ascii="Times New Roman" w:hAnsi="Times New Roman" w:cs="Times New Roman"/>
+          <w:sz w:val="24"/>
+          <w:szCs w:val="24"/>
+        </w:rPr>
+        <w:t xml:space="preserve">, </w:t>
+      </w:r>
+      <w:proofErr w:type="spellStart"/>
+      <w:r>
+        <w:rPr>
+          <w:rFonts w:ascii="Times New Roman" w:hAnsi="Times New Roman" w:cs="Times New Roman"/>
+          <w:sz w:val="24"/>
+          <w:szCs w:val="24"/>
+        </w:rPr>
+        <w:t>keuangan</w:t>
+      </w:r>
+      <w:proofErr w:type="spellEnd"/>
+      <w:r>
+        <w:rPr>
+          <w:rFonts w:ascii="Times New Roman" w:hAnsi="Times New Roman" w:cs="Times New Roman"/>
+          <w:sz w:val="24"/>
+          <w:szCs w:val="24"/>
+        </w:rPr>
+        <w:t xml:space="preserve">, dan </w:t>
+      </w:r>
+      <w:proofErr w:type="spellStart"/>
+      <w:r>
+        <w:rPr>
+          <w:rFonts w:ascii="Times New Roman" w:hAnsi="Times New Roman" w:cs="Times New Roman"/>
+          <w:sz w:val="24"/>
+          <w:szCs w:val="24"/>
+        </w:rPr>
+        <w:t>operasional</w:t>
+      </w:r>
+      <w:proofErr w:type="spellEnd"/>
+      <w:r>
+        <w:rPr>
+          <w:rFonts w:ascii="Times New Roman" w:hAnsi="Times New Roman" w:cs="Times New Roman"/>
+          <w:sz w:val="24"/>
+          <w:szCs w:val="24"/>
+        </w:rPr>
+        <w:t xml:space="preserve"> </w:t>
+      </w:r>
+      <w:proofErr w:type="spellStart"/>
+      <w:r>
+        <w:rPr>
+          <w:rFonts w:ascii="Times New Roman" w:hAnsi="Times New Roman" w:cs="Times New Roman"/>
+          <w:sz w:val="24"/>
+          <w:szCs w:val="24"/>
+        </w:rPr>
+        <w:t>pengurus</w:t>
+      </w:r>
+      <w:proofErr w:type="spellEnd"/>
+      <w:r>
+        <w:rPr>
+          <w:rFonts w:ascii="Times New Roman" w:hAnsi="Times New Roman" w:cs="Times New Roman"/>
+          <w:sz w:val="24"/>
+          <w:szCs w:val="24"/>
+        </w:rPr>
+        <w:t xml:space="preserve"> HMJ </w:t>
+      </w:r>
+      <w:proofErr w:type="spellStart"/>
+      <w:r>
+        <w:rPr>
+          <w:rFonts w:ascii="Times New Roman" w:hAnsi="Times New Roman" w:cs="Times New Roman"/>
+          <w:sz w:val="24"/>
+          <w:szCs w:val="24"/>
+        </w:rPr>
+        <w:t>bertanggung</w:t>
+      </w:r>
+      <w:proofErr w:type="spellEnd"/>
+      <w:r>
+        <w:rPr>
+          <w:rFonts w:ascii="Times New Roman" w:hAnsi="Times New Roman" w:cs="Times New Roman"/>
+          <w:sz w:val="24"/>
+          <w:szCs w:val="24"/>
+        </w:rPr>
+        <w:t xml:space="preserve"> </w:t>
+      </w:r>
+      <w:proofErr w:type="spellStart"/>
+      <w:r>
+        <w:rPr>
+          <w:rFonts w:ascii="Times New Roman" w:hAnsi="Times New Roman" w:cs="Times New Roman"/>
+          <w:sz w:val="24"/>
+          <w:szCs w:val="24"/>
+        </w:rPr>
+        <w:t>jawab</w:t>
+      </w:r>
+      <w:proofErr w:type="spellEnd"/>
+      <w:r>
+        <w:rPr>
+          <w:rFonts w:ascii="Times New Roman" w:hAnsi="Times New Roman" w:cs="Times New Roman"/>
+          <w:sz w:val="24"/>
+          <w:szCs w:val="24"/>
+        </w:rPr>
+        <w:t xml:space="preserve"> </w:t>
+      </w:r>
+      <w:proofErr w:type="spellStart"/>
+      <w:r>
+        <w:rPr>
+          <w:rFonts w:ascii="Times New Roman" w:hAnsi="Times New Roman" w:cs="Times New Roman"/>
+          <w:sz w:val="24"/>
+          <w:szCs w:val="24"/>
+        </w:rPr>
+        <w:t>kepada</w:t>
+      </w:r>
+      <w:proofErr w:type="spellEnd"/>
+      <w:r>
+        <w:rPr>
+          <w:rFonts w:ascii="Times New Roman" w:hAnsi="Times New Roman" w:cs="Times New Roman"/>
+          <w:sz w:val="24"/>
+          <w:szCs w:val="24"/>
+        </w:rPr>
+        <w:t xml:space="preserve"> </w:t>
+      </w:r>
+      <w:proofErr w:type="spellStart"/>
+      <w:r>
+        <w:rPr>
+          <w:rFonts w:ascii="Times New Roman" w:hAnsi="Times New Roman" w:cs="Times New Roman"/>
+          <w:sz w:val="24"/>
+          <w:szCs w:val="24"/>
+        </w:rPr>
+        <w:t>ketua</w:t>
+      </w:r>
+      <w:proofErr w:type="spellEnd"/>
+      <w:r>
+        <w:rPr>
+          <w:rFonts w:ascii="Times New Roman" w:hAnsi="Times New Roman" w:cs="Times New Roman"/>
+          <w:sz w:val="24"/>
+          <w:szCs w:val="24"/>
+        </w:rPr>
+        <w:t xml:space="preserve"> </w:t>
+      </w:r>
+      <w:proofErr w:type="spellStart"/>
+      <w:r>
+        <w:rPr>
+          <w:rFonts w:ascii="Times New Roman" w:hAnsi="Times New Roman" w:cs="Times New Roman"/>
+          <w:sz w:val="24"/>
+          <w:szCs w:val="24"/>
+        </w:rPr>
+        <w:t>jurusan</w:t>
+      </w:r>
+      <w:proofErr w:type="spellEnd"/>
+      <w:r>
+        <w:rPr>
+          <w:rFonts w:ascii="Times New Roman" w:hAnsi="Times New Roman" w:cs="Times New Roman"/>
+          <w:sz w:val="24"/>
+          <w:szCs w:val="24"/>
+        </w:rPr>
+        <w:t xml:space="preserve"> dan </w:t>
+      </w:r>
+      <w:proofErr w:type="spellStart"/>
+      <w:r>
+        <w:rPr>
+          <w:rFonts w:ascii="Times New Roman" w:hAnsi="Times New Roman" w:cs="Times New Roman"/>
+          <w:sz w:val="24"/>
+          <w:szCs w:val="24"/>
+        </w:rPr>
+        <w:t>dekan</w:t>
+      </w:r>
+      <w:proofErr w:type="spellEnd"/>
+      <w:r>
+        <w:rPr>
+          <w:rFonts w:ascii="Times New Roman" w:hAnsi="Times New Roman" w:cs="Times New Roman"/>
+          <w:sz w:val="24"/>
+          <w:szCs w:val="24"/>
+        </w:rPr>
+        <w:t xml:space="preserve"> </w:t>
+      </w:r>
+      <w:proofErr w:type="spellStart"/>
+      <w:r>
+        <w:rPr>
+          <w:rFonts w:ascii="Times New Roman" w:hAnsi="Times New Roman" w:cs="Times New Roman"/>
+          <w:sz w:val="24"/>
+          <w:szCs w:val="24"/>
+        </w:rPr>
+        <w:t>melalui</w:t>
+      </w:r>
+      <w:proofErr w:type="spellEnd"/>
+      <w:r>
+        <w:rPr>
+          <w:rFonts w:ascii="Times New Roman" w:hAnsi="Times New Roman" w:cs="Times New Roman"/>
+          <w:sz w:val="24"/>
+          <w:szCs w:val="24"/>
+        </w:rPr>
+        <w:t xml:space="preserve"> BEM </w:t>
+      </w:r>
+      <w:proofErr w:type="spellStart"/>
+      <w:r>
+        <w:rPr>
+          <w:rFonts w:ascii="Times New Roman" w:hAnsi="Times New Roman" w:cs="Times New Roman"/>
+          <w:sz w:val="24"/>
+          <w:szCs w:val="24"/>
+        </w:rPr>
+        <w:t>Fakultas</w:t>
+      </w:r>
+      <w:proofErr w:type="spellEnd"/>
+      <w:r>
+        <w:rPr>
+          <w:rFonts w:ascii="Times New Roman" w:hAnsi="Times New Roman" w:cs="Times New Roman"/>
+          <w:sz w:val="24"/>
+          <w:szCs w:val="24"/>
+        </w:rPr>
+        <w:t>.</w:t>
       </w:r>
     </w:p>
     <w:p>
@@ -1107,13 +4580,157 @@
           <w:szCs w:val="24"/>
         </w:rPr>
       </w:pPr>
-      <w:r>
-        <w:rPr>
-          <w:rFonts w:ascii="Times New Roman" w:hAnsi="Times New Roman" w:cs="Times New Roman"/>
-          <w:sz w:val="24"/>
-          <w:szCs w:val="24"/>
-        </w:rPr>
-        <w:t>Hubungan kerja antara HMJ dan BEM Fakultas, DPM Fakultas bersifat koordinatif dan konsultatif.</w:t>
+      <w:proofErr w:type="spellStart"/>
+      <w:r>
+        <w:rPr>
+          <w:rFonts w:ascii="Times New Roman" w:hAnsi="Times New Roman" w:cs="Times New Roman"/>
+          <w:sz w:val="24"/>
+          <w:szCs w:val="24"/>
+        </w:rPr>
+        <w:t>Hubungan</w:t>
+      </w:r>
+      <w:proofErr w:type="spellEnd"/>
+      <w:r>
+        <w:rPr>
+          <w:rFonts w:ascii="Times New Roman" w:hAnsi="Times New Roman" w:cs="Times New Roman"/>
+          <w:sz w:val="24"/>
+          <w:szCs w:val="24"/>
+        </w:rPr>
+        <w:t xml:space="preserve"> </w:t>
+      </w:r>
+      <w:proofErr w:type="spellStart"/>
+      <w:r>
+        <w:rPr>
+          <w:rFonts w:ascii="Times New Roman" w:hAnsi="Times New Roman" w:cs="Times New Roman"/>
+          <w:sz w:val="24"/>
+          <w:szCs w:val="24"/>
+        </w:rPr>
+        <w:t>kerja</w:t>
+      </w:r>
+      <w:proofErr w:type="spellEnd"/>
+      <w:r>
+        <w:rPr>
+          <w:rFonts w:ascii="Times New Roman" w:hAnsi="Times New Roman" w:cs="Times New Roman"/>
+          <w:sz w:val="24"/>
+          <w:szCs w:val="24"/>
+        </w:rPr>
+        <w:t xml:space="preserve"> </w:t>
+      </w:r>
+      <w:proofErr w:type="spellStart"/>
+      <w:r>
+        <w:rPr>
+          <w:rFonts w:ascii="Times New Roman" w:hAnsi="Times New Roman" w:cs="Times New Roman"/>
+          <w:sz w:val="24"/>
+          <w:szCs w:val="24"/>
+        </w:rPr>
+        <w:t>antara</w:t>
+      </w:r>
+      <w:proofErr w:type="spellEnd"/>
+      <w:r>
+        <w:rPr>
+          <w:rFonts w:ascii="Times New Roman" w:hAnsi="Times New Roman" w:cs="Times New Roman"/>
+          <w:sz w:val="24"/>
+          <w:szCs w:val="24"/>
+        </w:rPr>
+        <w:t xml:space="preserve"> HMJ dan BEM </w:t>
+      </w:r>
+      <w:proofErr w:type="spellStart"/>
+      <w:r>
+        <w:rPr>
+          <w:rFonts w:ascii="Times New Roman" w:hAnsi="Times New Roman" w:cs="Times New Roman"/>
+          <w:sz w:val="24"/>
+          <w:szCs w:val="24"/>
+        </w:rPr>
+        <w:t>Fakultas</w:t>
+      </w:r>
+      <w:proofErr w:type="spellEnd"/>
+      <w:r>
+        <w:rPr>
+          <w:rFonts w:ascii="Times New Roman" w:hAnsi="Times New Roman" w:cs="Times New Roman"/>
+          <w:sz w:val="24"/>
+          <w:szCs w:val="24"/>
+        </w:rPr>
+        <w:t xml:space="preserve">, DPM </w:t>
+      </w:r>
+      <w:proofErr w:type="spellStart"/>
+      <w:r>
+        <w:rPr>
+          <w:rFonts w:ascii="Times New Roman" w:hAnsi="Times New Roman" w:cs="Times New Roman"/>
+          <w:sz w:val="24"/>
+          <w:szCs w:val="24"/>
+        </w:rPr>
+        <w:t>Fakultas</w:t>
+      </w:r>
+      <w:proofErr w:type="spellEnd"/>
+      <w:r>
+        <w:rPr>
+          <w:rFonts w:ascii="Times New Roman" w:hAnsi="Times New Roman" w:cs="Times New Roman"/>
+          <w:sz w:val="24"/>
+          <w:szCs w:val="24"/>
+        </w:rPr>
+        <w:t xml:space="preserve"> </w:t>
+      </w:r>
+      <w:proofErr w:type="spellStart"/>
+      <w:r>
+        <w:rPr>
+          <w:rFonts w:ascii="Times New Roman" w:hAnsi="Times New Roman" w:cs="Times New Roman"/>
+          <w:sz w:val="24"/>
+          <w:szCs w:val="24"/>
+        </w:rPr>
+        <w:t>be</w:t>
+      </w:r>
+      <w:r>
+        <w:rPr>
+          <w:rFonts w:ascii="Times New Roman" w:hAnsi="Times New Roman" w:cs="Times New Roman"/>
+          <w:sz w:val="24"/>
+          <w:szCs w:val="24"/>
+        </w:rPr>
+        <w:t>rsifat</w:t>
+      </w:r>
+      <w:proofErr w:type="spellEnd"/>
+      <w:r>
+        <w:rPr>
+          <w:rFonts w:ascii="Times New Roman" w:hAnsi="Times New Roman" w:cs="Times New Roman"/>
+          <w:sz w:val="24"/>
+          <w:szCs w:val="24"/>
+        </w:rPr>
+        <w:t xml:space="preserve"> </w:t>
+      </w:r>
+      <w:proofErr w:type="spellStart"/>
+      <w:r>
+        <w:rPr>
+          <w:rFonts w:ascii="Times New Roman" w:hAnsi="Times New Roman" w:cs="Times New Roman"/>
+          <w:sz w:val="24"/>
+          <w:szCs w:val="24"/>
+        </w:rPr>
+        <w:t>koordinatif</w:t>
+      </w:r>
+      <w:proofErr w:type="spellEnd"/>
+      <w:r>
+        <w:rPr>
+          <w:rFonts w:ascii="Times New Roman" w:hAnsi="Times New Roman" w:cs="Times New Roman"/>
+          <w:sz w:val="24"/>
+          <w:szCs w:val="24"/>
+        </w:rPr>
+        <w:t xml:space="preserve"> dan </w:t>
+      </w:r>
+      <w:proofErr w:type="spellStart"/>
+      <w:r>
+        <w:rPr>
+          <w:rFonts w:ascii="Times New Roman" w:hAnsi="Times New Roman" w:cs="Times New Roman"/>
+          <w:sz w:val="24"/>
+          <w:szCs w:val="24"/>
+        </w:rPr>
+        <w:t>konsultatif</w:t>
+      </w:r>
+      <w:proofErr w:type="spellEnd"/>
+      <w:r>
+        <w:rPr>
+          <w:rFonts w:ascii="Times New Roman" w:hAnsi="Times New Roman" w:cs="Times New Roman"/>
+          <w:sz w:val="24"/>
+          <w:szCs w:val="24"/>
+        </w:rPr>
+        <w:t>.</w:t>
       </w:r>
     </w:p>
     <w:p>
@@ -1128,13 +4745,167 @@
           <w:szCs w:val="24"/>
         </w:rPr>
       </w:pPr>
-      <w:r>
-        <w:rPr>
-          <w:rFonts w:ascii="Times New Roman" w:hAnsi="Times New Roman" w:cs="Times New Roman"/>
-          <w:sz w:val="24"/>
-          <w:szCs w:val="24"/>
-        </w:rPr>
-        <w:t>Kegiatan kemahasiswaan yang dilakukan HMJ harus seizing ketua BEM Fakultas dan diketahui oleh ketua jurusan.</w:t>
+      <w:proofErr w:type="spellStart"/>
+      <w:r>
+        <w:rPr>
+          <w:rFonts w:ascii="Times New Roman" w:hAnsi="Times New Roman" w:cs="Times New Roman"/>
+          <w:sz w:val="24"/>
+          <w:szCs w:val="24"/>
+        </w:rPr>
+        <w:t>Kegiatan</w:t>
+      </w:r>
+      <w:proofErr w:type="spellEnd"/>
+      <w:r>
+        <w:rPr>
+          <w:rFonts w:ascii="Times New Roman" w:hAnsi="Times New Roman" w:cs="Times New Roman"/>
+          <w:sz w:val="24"/>
+          <w:szCs w:val="24"/>
+        </w:rPr>
+        <w:t xml:space="preserve"> </w:t>
+      </w:r>
+      <w:proofErr w:type="spellStart"/>
+      <w:r>
+        <w:rPr>
+          <w:rFonts w:ascii="Times New Roman" w:hAnsi="Times New Roman" w:cs="Times New Roman"/>
+          <w:sz w:val="24"/>
+          <w:szCs w:val="24"/>
+        </w:rPr>
+        <w:t>kemahasiswaan</w:t>
+      </w:r>
+      <w:proofErr w:type="spellEnd"/>
+      <w:r>
+        <w:rPr>
+          <w:rFonts w:ascii="Times New Roman" w:hAnsi="Times New Roman" w:cs="Times New Roman"/>
+          <w:sz w:val="24"/>
+          <w:szCs w:val="24"/>
+        </w:rPr>
+        <w:t xml:space="preserve"> yang </w:t>
+      </w:r>
+      <w:proofErr w:type="spellStart"/>
+      <w:r>
+        <w:rPr>
+          <w:rFonts w:ascii="Times New Roman" w:hAnsi="Times New Roman" w:cs="Times New Roman"/>
+          <w:sz w:val="24"/>
+          <w:szCs w:val="24"/>
+        </w:rPr>
+        <w:t>dilakukan</w:t>
+      </w:r>
+      <w:proofErr w:type="spellEnd"/>
+      <w:r>
+        <w:rPr>
+          <w:rFonts w:ascii="Times New Roman" w:hAnsi="Times New Roman" w:cs="Times New Roman"/>
+          <w:sz w:val="24"/>
+          <w:szCs w:val="24"/>
+        </w:rPr>
+        <w:t xml:space="preserve"> HMJ </w:t>
+      </w:r>
+      <w:proofErr w:type="spellStart"/>
+      <w:r>
+        <w:rPr>
+          <w:rFonts w:ascii="Times New Roman" w:hAnsi="Times New Roman" w:cs="Times New Roman"/>
+          <w:sz w:val="24"/>
+          <w:szCs w:val="24"/>
+        </w:rPr>
+        <w:t>harus</w:t>
+      </w:r>
+      <w:proofErr w:type="spellEnd"/>
+      <w:r>
+        <w:rPr>
+          <w:rFonts w:ascii="Times New Roman" w:hAnsi="Times New Roman" w:cs="Times New Roman"/>
+          <w:sz w:val="24"/>
+          <w:szCs w:val="24"/>
+        </w:rPr>
+        <w:t xml:space="preserve"> seizing </w:t>
+      </w:r>
+      <w:proofErr w:type="spellStart"/>
+      <w:r>
+        <w:rPr>
+          <w:rFonts w:ascii="Times New Roman" w:hAnsi="Times New Roman" w:cs="Times New Roman"/>
+          <w:sz w:val="24"/>
+          <w:szCs w:val="24"/>
+        </w:rPr>
+        <w:t>ketua</w:t>
+      </w:r>
+      <w:proofErr w:type="spellEnd"/>
+      <w:r>
+        <w:rPr>
+          <w:rFonts w:ascii="Times New Roman" w:hAnsi="Times New Roman" w:cs="Times New Roman"/>
+          <w:sz w:val="24"/>
+          <w:szCs w:val="24"/>
+        </w:rPr>
+        <w:t xml:space="preserve"> BEM </w:t>
+      </w:r>
+      <w:proofErr w:type="spellStart"/>
+      <w:r>
+        <w:rPr>
+          <w:rFonts w:ascii="Times New Roman" w:hAnsi="Times New Roman" w:cs="Times New Roman"/>
+          <w:sz w:val="24"/>
+          <w:szCs w:val="24"/>
+        </w:rPr>
+        <w:t>Fakultas</w:t>
+      </w:r>
+      <w:proofErr w:type="spellEnd"/>
+      <w:r>
+        <w:rPr>
+          <w:rFonts w:ascii="Times New Roman" w:hAnsi="Times New Roman" w:cs="Times New Roman"/>
+          <w:sz w:val="24"/>
+          <w:szCs w:val="24"/>
+        </w:rPr>
+        <w:t xml:space="preserve"> dan </w:t>
+      </w:r>
+      <w:proofErr w:type="spellStart"/>
+      <w:r>
+        <w:rPr>
+          <w:rFonts w:ascii="Times New Roman" w:hAnsi="Times New Roman" w:cs="Times New Roman"/>
+          <w:sz w:val="24"/>
+          <w:szCs w:val="24"/>
+        </w:rPr>
+        <w:t>diketahui</w:t>
+      </w:r>
+      <w:proofErr w:type="spellEnd"/>
+      <w:r>
+        <w:rPr>
+          <w:rFonts w:ascii="Times New Roman" w:hAnsi="Times New Roman" w:cs="Times New Roman"/>
+          <w:sz w:val="24"/>
+          <w:szCs w:val="24"/>
+        </w:rPr>
+        <w:t xml:space="preserve"> oleh </w:t>
+      </w:r>
+      <w:proofErr w:type="spellStart"/>
+      <w:r>
+        <w:rPr>
+          <w:rFonts w:ascii="Times New Roman" w:hAnsi="Times New Roman" w:cs="Times New Roman"/>
+          <w:sz w:val="24"/>
+          <w:szCs w:val="24"/>
+        </w:rPr>
+        <w:t>ketua</w:t>
+      </w:r>
+      <w:proofErr w:type="spellEnd"/>
+      <w:r>
+        <w:rPr>
+          <w:rFonts w:ascii="Times New Roman" w:hAnsi="Times New Roman" w:cs="Times New Roman"/>
+          <w:sz w:val="24"/>
+          <w:szCs w:val="24"/>
+        </w:rPr>
+        <w:t xml:space="preserve"> </w:t>
+      </w:r>
+      <w:proofErr w:type="spellStart"/>
+      <w:r>
+        <w:rPr>
+          <w:rFonts w:ascii="Times New Roman" w:hAnsi="Times New Roman" w:cs="Times New Roman"/>
+          <w:sz w:val="24"/>
+          <w:szCs w:val="24"/>
+        </w:rPr>
+        <w:t>jurusan</w:t>
+      </w:r>
+      <w:proofErr w:type="spellEnd"/>
+      <w:r>
+        <w:rPr>
+          <w:rFonts w:ascii="Times New Roman" w:hAnsi="Times New Roman" w:cs="Times New Roman"/>
+          <w:sz w:val="24"/>
+          <w:szCs w:val="24"/>
+        </w:rPr>
+        <w:t>.</w:t>
       </w:r>
     </w:p>
     <w:p>
@@ -1198,13 +4969,355 @@
           <w:szCs w:val="24"/>
         </w:rPr>
       </w:pPr>
-      <w:r>
-        <w:rPr>
-          <w:rFonts w:ascii="Times New Roman" w:hAnsi="Times New Roman" w:cs="Times New Roman"/>
-          <w:sz w:val="24"/>
-          <w:szCs w:val="24"/>
-        </w:rPr>
-        <w:t>Pembiayaan untuk keperluan HMJ dibebankan pada anggaran kemahasiswaan fakultas dan atau bantuan dari pihak lain yang tidak mengikat dan harus memperoleh izin dari ketua jurusan.</w:t>
+      <w:proofErr w:type="spellStart"/>
+      <w:r>
+        <w:rPr>
+          <w:rFonts w:ascii="Times New Roman" w:hAnsi="Times New Roman" w:cs="Times New Roman"/>
+          <w:sz w:val="24"/>
+          <w:szCs w:val="24"/>
+        </w:rPr>
+        <w:t>Pembiayaan</w:t>
+      </w:r>
+      <w:proofErr w:type="spellEnd"/>
+      <w:r>
+        <w:rPr>
+          <w:rFonts w:ascii="Times New Roman" w:hAnsi="Times New Roman" w:cs="Times New Roman"/>
+          <w:sz w:val="24"/>
+          <w:szCs w:val="24"/>
+        </w:rPr>
+        <w:t xml:space="preserve"> </w:t>
+      </w:r>
+      <w:proofErr w:type="spellStart"/>
+      <w:r>
+        <w:rPr>
+          <w:rFonts w:ascii="Times New Roman" w:hAnsi="Times New Roman" w:cs="Times New Roman"/>
+          <w:sz w:val="24"/>
+          <w:szCs w:val="24"/>
+        </w:rPr>
+        <w:t>untuk</w:t>
+      </w:r>
+      <w:proofErr w:type="spellEnd"/>
+      <w:r>
+        <w:rPr>
+          <w:rFonts w:ascii="Times New Roman" w:hAnsi="Times New Roman" w:cs="Times New Roman"/>
+          <w:sz w:val="24"/>
+          <w:szCs w:val="24"/>
+        </w:rPr>
+        <w:t xml:space="preserve"> </w:t>
+      </w:r>
+      <w:proofErr w:type="spellStart"/>
+      <w:r>
+        <w:rPr>
+          <w:rFonts w:ascii="Times New Roman" w:hAnsi="Times New Roman" w:cs="Times New Roman"/>
+          <w:sz w:val="24"/>
+          <w:szCs w:val="24"/>
+        </w:rPr>
+        <w:t>keperluan</w:t>
+      </w:r>
+      <w:proofErr w:type="spellEnd"/>
+      <w:r>
+        <w:rPr>
+          <w:rFonts w:ascii="Times New Roman" w:hAnsi="Times New Roman" w:cs="Times New Roman"/>
+          <w:sz w:val="24"/>
+          <w:szCs w:val="24"/>
+        </w:rPr>
+        <w:t xml:space="preserve"> HMJ </w:t>
+      </w:r>
+      <w:proofErr w:type="spellStart"/>
+      <w:r>
+        <w:rPr>
+          <w:rFonts w:ascii="Times New Roman" w:hAnsi="Times New Roman" w:cs="Times New Roman"/>
+          <w:sz w:val="24"/>
+          <w:szCs w:val="24"/>
+        </w:rPr>
+        <w:t>dibebankan</w:t>
+      </w:r>
+      <w:proofErr w:type="spellEnd"/>
+      <w:r>
+        <w:rPr>
+          <w:rFonts w:ascii="Times New Roman" w:hAnsi="Times New Roman" w:cs="Times New Roman"/>
+          <w:sz w:val="24"/>
+          <w:szCs w:val="24"/>
+        </w:rPr>
+        <w:t xml:space="preserve"> pada </w:t>
+      </w:r>
+      <w:proofErr w:type="spellStart"/>
+      <w:r>
+        <w:rPr>
+          <w:rFonts w:ascii="Times New Roman" w:hAnsi="Times New Roman" w:cs="Times New Roman"/>
+          <w:sz w:val="24"/>
+          <w:szCs w:val="24"/>
+        </w:rPr>
+        <w:t>anggaran</w:t>
+      </w:r>
+      <w:proofErr w:type="spellEnd"/>
+      <w:r>
+        <w:rPr>
+          <w:rFonts w:ascii="Times New Roman" w:hAnsi="Times New Roman" w:cs="Times New Roman"/>
+          <w:sz w:val="24"/>
+          <w:szCs w:val="24"/>
+        </w:rPr>
+        <w:t xml:space="preserve"> </w:t>
+      </w:r>
+      <w:proofErr w:type="spellStart"/>
+      <w:r>
+        <w:rPr>
+          <w:rFonts w:ascii="Times New Roman" w:hAnsi="Times New Roman" w:cs="Times New Roman"/>
+          <w:sz w:val="24"/>
+          <w:szCs w:val="24"/>
+        </w:rPr>
+        <w:t>kemahasiswaan</w:t>
+      </w:r>
+      <w:proofErr w:type="spellEnd"/>
+      <w:r>
+        <w:rPr>
+          <w:rFonts w:ascii="Times New Roman" w:hAnsi="Times New Roman" w:cs="Times New Roman"/>
+          <w:sz w:val="24"/>
+          <w:szCs w:val="24"/>
+        </w:rPr>
+        <w:t xml:space="preserve"> </w:t>
+      </w:r>
+      <w:proofErr w:type="spellStart"/>
+      <w:r>
+        <w:rPr>
+          <w:rFonts w:ascii="Times New Roman" w:hAnsi="Times New Roman" w:cs="Times New Roman"/>
+          <w:sz w:val="24"/>
+          <w:szCs w:val="24"/>
+        </w:rPr>
+        <w:t>fakultas</w:t>
+      </w:r>
+      <w:proofErr w:type="spellEnd"/>
+      <w:r>
+        <w:rPr>
+          <w:rFonts w:ascii="Times New Roman" w:hAnsi="Times New Roman" w:cs="Times New Roman"/>
+          <w:sz w:val="24"/>
+          <w:szCs w:val="24"/>
+        </w:rPr>
+        <w:t xml:space="preserve"> dan </w:t>
+      </w:r>
+      <w:proofErr w:type="spellStart"/>
+      <w:r>
+        <w:rPr>
+          <w:rFonts w:ascii="Times New Roman" w:hAnsi="Times New Roman" w:cs="Times New Roman"/>
+          <w:sz w:val="24"/>
+          <w:szCs w:val="24"/>
+        </w:rPr>
+        <w:t>atau</w:t>
+      </w:r>
+      <w:proofErr w:type="spellEnd"/>
+      <w:r>
+        <w:rPr>
+          <w:rFonts w:ascii="Times New Roman" w:hAnsi="Times New Roman" w:cs="Times New Roman"/>
+          <w:sz w:val="24"/>
+          <w:szCs w:val="24"/>
+        </w:rPr>
+        <w:t xml:space="preserve"> </w:t>
+      </w:r>
+      <w:proofErr w:type="spellStart"/>
+      <w:r>
+        <w:rPr>
+          <w:rFonts w:ascii="Times New Roman" w:hAnsi="Times New Roman" w:cs="Times New Roman"/>
+          <w:sz w:val="24"/>
+          <w:szCs w:val="24"/>
+        </w:rPr>
+        <w:t>ba</w:t>
+      </w:r>
+      <w:r>
+        <w:rPr>
+          <w:rFonts w:ascii="Times New Roman" w:hAnsi="Times New Roman" w:cs="Times New Roman"/>
+          <w:sz w:val="24"/>
+          <w:szCs w:val="24"/>
+        </w:rPr>
+        <w:t>ntuan</w:t>
+      </w:r>
+      <w:proofErr w:type="spellEnd"/>
+      <w:r>
+        <w:rPr>
+          <w:rFonts w:ascii="Times New Roman" w:hAnsi="Times New Roman" w:cs="Times New Roman"/>
+          <w:sz w:val="24"/>
+          <w:szCs w:val="24"/>
+        </w:rPr>
+        <w:t xml:space="preserve"> </w:t>
+      </w:r>
+      <w:proofErr w:type="spellStart"/>
+      <w:r>
+        <w:rPr>
+          <w:rFonts w:ascii="Times New Roman" w:hAnsi="Times New Roman" w:cs="Times New Roman"/>
+          <w:sz w:val="24"/>
+          <w:szCs w:val="24"/>
+        </w:rPr>
+        <w:t>dari</w:t>
+      </w:r>
+      <w:proofErr w:type="spellEnd"/>
+      <w:r>
+        <w:rPr>
+          <w:rFonts w:ascii="Times New Roman" w:hAnsi="Times New Roman" w:cs="Times New Roman"/>
+          <w:sz w:val="24"/>
+          <w:szCs w:val="24"/>
+        </w:rPr>
+        <w:t xml:space="preserve"> </w:t>
+      </w:r>
+      <w:proofErr w:type="spellStart"/>
+      <w:r>
+        <w:rPr>
+          <w:rFonts w:ascii="Times New Roman" w:hAnsi="Times New Roman" w:cs="Times New Roman"/>
+          <w:sz w:val="24"/>
+          <w:szCs w:val="24"/>
+        </w:rPr>
+        <w:t>pihak</w:t>
+      </w:r>
+      <w:proofErr w:type="spellEnd"/>
+      <w:r>
+        <w:rPr>
+          <w:rFonts w:ascii="Times New Roman" w:hAnsi="Times New Roman" w:cs="Times New Roman"/>
+          <w:sz w:val="24"/>
+          <w:szCs w:val="24"/>
+        </w:rPr>
+        <w:t xml:space="preserve"> lain yang </w:t>
+      </w:r>
+      <w:proofErr w:type="spellStart"/>
+      <w:r>
+        <w:rPr>
+          <w:rFonts w:ascii="Times New Roman" w:hAnsi="Times New Roman" w:cs="Times New Roman"/>
+          <w:sz w:val="24"/>
+          <w:szCs w:val="24"/>
+        </w:rPr>
+        <w:t>tidak</w:t>
+      </w:r>
+      <w:proofErr w:type="spellEnd"/>
+      <w:r>
+        <w:rPr>
+          <w:rFonts w:ascii="Times New Roman" w:hAnsi="Times New Roman" w:cs="Times New Roman"/>
+          <w:sz w:val="24"/>
+          <w:szCs w:val="24"/>
+        </w:rPr>
+        <w:t xml:space="preserve"> </w:t>
+      </w:r>
+      <w:proofErr w:type="spellStart"/>
+      <w:r>
+        <w:rPr>
+          <w:rFonts w:ascii="Times New Roman" w:hAnsi="Times New Roman" w:cs="Times New Roman"/>
+          <w:sz w:val="24"/>
+          <w:szCs w:val="24"/>
+        </w:rPr>
+        <w:t>mengikat</w:t>
+      </w:r>
+      <w:proofErr w:type="spellEnd"/>
+      <w:r>
+        <w:rPr>
+          <w:rFonts w:ascii="Times New Roman" w:hAnsi="Times New Roman" w:cs="Times New Roman"/>
+          <w:sz w:val="24"/>
+          <w:szCs w:val="24"/>
+        </w:rPr>
+        <w:t xml:space="preserve"> dan </w:t>
+      </w:r>
+      <w:proofErr w:type="spellStart"/>
+      <w:r>
+        <w:rPr>
+          <w:rFonts w:ascii="Times New Roman" w:hAnsi="Times New Roman" w:cs="Times New Roman"/>
+          <w:sz w:val="24"/>
+          <w:szCs w:val="24"/>
+        </w:rPr>
+        <w:t>harus</w:t>
+      </w:r>
+      <w:proofErr w:type="spellEnd"/>
+      <w:r>
+        <w:rPr>
+          <w:rFonts w:ascii="Times New Roman" w:hAnsi="Times New Roman" w:cs="Times New Roman"/>
+          <w:sz w:val="24"/>
+          <w:szCs w:val="24"/>
+        </w:rPr>
+        <w:t xml:space="preserve"> </w:t>
+      </w:r>
+      <w:proofErr w:type="spellStart"/>
+      <w:r>
+        <w:rPr>
+          <w:rFonts w:ascii="Times New Roman" w:hAnsi="Times New Roman" w:cs="Times New Roman"/>
+          <w:sz w:val="24"/>
+          <w:szCs w:val="24"/>
+        </w:rPr>
+        <w:t>memperoleh</w:t>
+      </w:r>
+      <w:proofErr w:type="spellEnd"/>
+      <w:r>
+        <w:rPr>
+          <w:rFonts w:ascii="Times New Roman" w:hAnsi="Times New Roman" w:cs="Times New Roman"/>
+          <w:sz w:val="24"/>
+          <w:szCs w:val="24"/>
+        </w:rPr>
+        <w:t xml:space="preserve"> </w:t>
+      </w:r>
+      <w:proofErr w:type="spellStart"/>
+      <w:r>
+        <w:rPr>
+          <w:rFonts w:ascii="Times New Roman" w:hAnsi="Times New Roman" w:cs="Times New Roman"/>
+          <w:sz w:val="24"/>
+          <w:szCs w:val="24"/>
+        </w:rPr>
+        <w:t>izin</w:t>
+      </w:r>
+      <w:proofErr w:type="spellEnd"/>
+      <w:r>
+        <w:rPr>
+          <w:rFonts w:ascii="Times New Roman" w:hAnsi="Times New Roman" w:cs="Times New Roman"/>
+          <w:sz w:val="24"/>
+          <w:szCs w:val="24"/>
+        </w:rPr>
+        <w:t xml:space="preserve"> </w:t>
+      </w:r>
+      <w:proofErr w:type="spellStart"/>
+      <w:r>
+        <w:rPr>
+          <w:rFonts w:ascii="Times New Roman" w:hAnsi="Times New Roman" w:cs="Times New Roman"/>
+          <w:sz w:val="24"/>
+          <w:szCs w:val="24"/>
+        </w:rPr>
+        <w:t>dari</w:t>
+      </w:r>
+      <w:proofErr w:type="spellEnd"/>
+      <w:r>
+        <w:rPr>
+          <w:rFonts w:ascii="Times New Roman" w:hAnsi="Times New Roman" w:cs="Times New Roman"/>
+          <w:sz w:val="24"/>
+          <w:szCs w:val="24"/>
+        </w:rPr>
+        <w:t xml:space="preserve"> </w:t>
+      </w:r>
+      <w:proofErr w:type="spellStart"/>
+      <w:r>
+        <w:rPr>
+          <w:rFonts w:ascii="Times New Roman" w:hAnsi="Times New Roman" w:cs="Times New Roman"/>
+          <w:sz w:val="24"/>
+          <w:szCs w:val="24"/>
+        </w:rPr>
+        <w:t>ketua</w:t>
+      </w:r>
+      <w:proofErr w:type="spellEnd"/>
+      <w:r>
+        <w:rPr>
+          <w:rFonts w:ascii="Times New Roman" w:hAnsi="Times New Roman" w:cs="Times New Roman"/>
+          <w:sz w:val="24"/>
+          <w:szCs w:val="24"/>
+        </w:rPr>
+        <w:t xml:space="preserve"> </w:t>
+      </w:r>
+      <w:proofErr w:type="spellStart"/>
+      <w:r>
+        <w:rPr>
+          <w:rFonts w:ascii="Times New Roman" w:hAnsi="Times New Roman" w:cs="Times New Roman"/>
+          <w:sz w:val="24"/>
+          <w:szCs w:val="24"/>
+        </w:rPr>
+        <w:t>jurusan</w:t>
+      </w:r>
+      <w:proofErr w:type="spellEnd"/>
+      <w:r>
+        <w:rPr>
+          <w:rFonts w:ascii="Times New Roman" w:hAnsi="Times New Roman" w:cs="Times New Roman"/>
+          <w:sz w:val="24"/>
+          <w:szCs w:val="24"/>
+        </w:rPr>
+        <w:t>.</w:t>
       </w:r>
     </w:p>
     <w:p>
@@ -1219,37 +5332,316 @@
           <w:szCs w:val="24"/>
         </w:rPr>
       </w:pPr>
-      <w:r>
-        <w:rPr>
-          <w:rFonts w:ascii="Times New Roman" w:hAnsi="Times New Roman" w:cs="Times New Roman"/>
-          <w:sz w:val="24"/>
-          <w:szCs w:val="24"/>
-        </w:rPr>
-        <w:t>Pertanggung jawaban kegiatan dan kepengurusan dana kemahasiswaan sebagaimana dimaksud pada ayat (1) dipertanggung jawabkan kepada ketua jurusan setelah mendapat persetujuan BEMF.</w:t>
-      </w:r>
-    </w:p>
-    <w:p>
-      <w:pPr>
-        <w:rPr>
-          <w:rFonts w:ascii="Times New Roman" w:hAnsi="Times New Roman" w:cs="Times New Roman"/>
-          <w:sz w:val="24"/>
-          <w:szCs w:val="24"/>
-        </w:rPr>
-      </w:pPr>
+      <w:proofErr w:type="spellStart"/>
+      <w:r>
+        <w:rPr>
+          <w:rFonts w:ascii="Times New Roman" w:hAnsi="Times New Roman" w:cs="Times New Roman"/>
+          <w:sz w:val="24"/>
+          <w:szCs w:val="24"/>
+        </w:rPr>
+        <w:t>Pertanggung</w:t>
+      </w:r>
+      <w:proofErr w:type="spellEnd"/>
+      <w:r>
+        <w:rPr>
+          <w:rFonts w:ascii="Times New Roman" w:hAnsi="Times New Roman" w:cs="Times New Roman"/>
+          <w:sz w:val="24"/>
+          <w:szCs w:val="24"/>
+        </w:rPr>
+        <w:t xml:space="preserve"> </w:t>
+      </w:r>
+      <w:proofErr w:type="spellStart"/>
+      <w:r>
+        <w:rPr>
+          <w:rFonts w:ascii="Times New Roman" w:hAnsi="Times New Roman" w:cs="Times New Roman"/>
+          <w:sz w:val="24"/>
+          <w:szCs w:val="24"/>
+        </w:rPr>
+        <w:t>jawaban</w:t>
+      </w:r>
+      <w:proofErr w:type="spellEnd"/>
+      <w:r>
+        <w:rPr>
+          <w:rFonts w:ascii="Times New Roman" w:hAnsi="Times New Roman" w:cs="Times New Roman"/>
+          <w:sz w:val="24"/>
+          <w:szCs w:val="24"/>
+        </w:rPr>
+        <w:t xml:space="preserve"> </w:t>
+      </w:r>
+      <w:proofErr w:type="spellStart"/>
+      <w:r>
+        <w:rPr>
+          <w:rFonts w:ascii="Times New Roman" w:hAnsi="Times New Roman" w:cs="Times New Roman"/>
+          <w:sz w:val="24"/>
+          <w:szCs w:val="24"/>
+        </w:rPr>
+        <w:t>kegiatan</w:t>
+      </w:r>
+      <w:proofErr w:type="spellEnd"/>
+      <w:r>
+        <w:rPr>
+          <w:rFonts w:ascii="Times New Roman" w:hAnsi="Times New Roman" w:cs="Times New Roman"/>
+          <w:sz w:val="24"/>
+          <w:szCs w:val="24"/>
+        </w:rPr>
+        <w:t xml:space="preserve"> dan </w:t>
+      </w:r>
+      <w:proofErr w:type="spellStart"/>
+      <w:r>
+        <w:rPr>
+          <w:rFonts w:ascii="Times New Roman" w:hAnsi="Times New Roman" w:cs="Times New Roman"/>
+          <w:sz w:val="24"/>
+          <w:szCs w:val="24"/>
+        </w:rPr>
+        <w:t>kepengurusan</w:t>
+      </w:r>
+      <w:proofErr w:type="spellEnd"/>
+      <w:r>
+        <w:rPr>
+          <w:rFonts w:ascii="Times New Roman" w:hAnsi="Times New Roman" w:cs="Times New Roman"/>
+          <w:sz w:val="24"/>
+          <w:szCs w:val="24"/>
+        </w:rPr>
+        <w:t xml:space="preserve"> dana </w:t>
+      </w:r>
+      <w:proofErr w:type="spellStart"/>
+      <w:r>
+        <w:rPr>
+          <w:rFonts w:ascii="Times New Roman" w:hAnsi="Times New Roman" w:cs="Times New Roman"/>
+          <w:sz w:val="24"/>
+          <w:szCs w:val="24"/>
+        </w:rPr>
+        <w:t>kemahasiswaan</w:t>
+      </w:r>
+      <w:proofErr w:type="spellEnd"/>
+      <w:r>
+        <w:rPr>
+          <w:rFonts w:ascii="Times New Roman" w:hAnsi="Times New Roman" w:cs="Times New Roman"/>
+          <w:sz w:val="24"/>
+          <w:szCs w:val="24"/>
+        </w:rPr>
+        <w:t xml:space="preserve"> </w:t>
+      </w:r>
+      <w:proofErr w:type="spellStart"/>
+      <w:r>
+        <w:rPr>
+          <w:rFonts w:ascii="Times New Roman" w:hAnsi="Times New Roman" w:cs="Times New Roman"/>
+          <w:sz w:val="24"/>
+          <w:szCs w:val="24"/>
+        </w:rPr>
+        <w:t>sebagaimana</w:t>
+      </w:r>
+      <w:proofErr w:type="spellEnd"/>
+      <w:r>
+        <w:rPr>
+          <w:rFonts w:ascii="Times New Roman" w:hAnsi="Times New Roman" w:cs="Times New Roman"/>
+          <w:sz w:val="24"/>
+          <w:szCs w:val="24"/>
+        </w:rPr>
+        <w:t xml:space="preserve"> </w:t>
+      </w:r>
+      <w:proofErr w:type="spellStart"/>
+      <w:r>
+        <w:rPr>
+          <w:rFonts w:ascii="Times New Roman" w:hAnsi="Times New Roman" w:cs="Times New Roman"/>
+          <w:sz w:val="24"/>
+          <w:szCs w:val="24"/>
+        </w:rPr>
+        <w:t>dimaksud</w:t>
+      </w:r>
+      <w:proofErr w:type="spellEnd"/>
+      <w:r>
+        <w:rPr>
+          <w:rFonts w:ascii="Times New Roman" w:hAnsi="Times New Roman" w:cs="Times New Roman"/>
+          <w:sz w:val="24"/>
+          <w:szCs w:val="24"/>
+        </w:rPr>
+        <w:t xml:space="preserve"> pada </w:t>
+      </w:r>
+      <w:proofErr w:type="spellStart"/>
+      <w:r>
+        <w:rPr>
+          <w:rFonts w:ascii="Times New Roman" w:hAnsi="Times New Roman" w:cs="Times New Roman"/>
+          <w:sz w:val="24"/>
+          <w:szCs w:val="24"/>
+        </w:rPr>
+        <w:t>ayat</w:t>
+      </w:r>
+      <w:proofErr w:type="spellEnd"/>
+      <w:r>
+        <w:rPr>
+          <w:rFonts w:ascii="Times New Roman" w:hAnsi="Times New Roman" w:cs="Times New Roman"/>
+          <w:sz w:val="24"/>
+          <w:szCs w:val="24"/>
+        </w:rPr>
+        <w:t xml:space="preserve"> (1) </w:t>
+      </w:r>
+      <w:proofErr w:type="spellStart"/>
+      <w:r>
+        <w:rPr>
+          <w:rFonts w:ascii="Times New Roman" w:hAnsi="Times New Roman" w:cs="Times New Roman"/>
+          <w:sz w:val="24"/>
+          <w:szCs w:val="24"/>
+        </w:rPr>
+        <w:t>dipertanggung</w:t>
+      </w:r>
+      <w:proofErr w:type="spellEnd"/>
+      <w:r>
+        <w:rPr>
+          <w:rFonts w:ascii="Times New Roman" w:hAnsi="Times New Roman" w:cs="Times New Roman"/>
+          <w:sz w:val="24"/>
+          <w:szCs w:val="24"/>
+        </w:rPr>
+        <w:t xml:space="preserve"> </w:t>
+      </w:r>
+      <w:proofErr w:type="spellStart"/>
+      <w:r>
+        <w:rPr>
+          <w:rFonts w:ascii="Times New Roman" w:hAnsi="Times New Roman" w:cs="Times New Roman"/>
+          <w:sz w:val="24"/>
+          <w:szCs w:val="24"/>
+        </w:rPr>
+        <w:t>jawabkan</w:t>
+      </w:r>
+      <w:proofErr w:type="spellEnd"/>
+      <w:r>
+        <w:rPr>
+          <w:rFonts w:ascii="Times New Roman" w:hAnsi="Times New Roman" w:cs="Times New Roman"/>
+          <w:sz w:val="24"/>
+          <w:szCs w:val="24"/>
+        </w:rPr>
+        <w:t xml:space="preserve"> </w:t>
+      </w:r>
+      <w:proofErr w:type="spellStart"/>
+      <w:r>
+        <w:rPr>
+          <w:rFonts w:ascii="Times New Roman" w:hAnsi="Times New Roman" w:cs="Times New Roman"/>
+          <w:sz w:val="24"/>
+          <w:szCs w:val="24"/>
+        </w:rPr>
+        <w:t>kepada</w:t>
+      </w:r>
+      <w:proofErr w:type="spellEnd"/>
+      <w:r>
+        <w:rPr>
+          <w:rFonts w:ascii="Times New Roman" w:hAnsi="Times New Roman" w:cs="Times New Roman"/>
+          <w:sz w:val="24"/>
+          <w:szCs w:val="24"/>
+        </w:rPr>
+        <w:t xml:space="preserve"> </w:t>
+      </w:r>
+      <w:proofErr w:type="spellStart"/>
+      <w:r>
+        <w:rPr>
+          <w:rFonts w:ascii="Times New Roman" w:hAnsi="Times New Roman" w:cs="Times New Roman"/>
+          <w:sz w:val="24"/>
+          <w:szCs w:val="24"/>
+        </w:rPr>
+        <w:t>ketua</w:t>
+      </w:r>
+      <w:proofErr w:type="spellEnd"/>
+      <w:r>
+        <w:rPr>
+          <w:rFonts w:ascii="Times New Roman" w:hAnsi="Times New Roman" w:cs="Times New Roman"/>
+          <w:sz w:val="24"/>
+          <w:szCs w:val="24"/>
+        </w:rPr>
+        <w:t xml:space="preserve"> </w:t>
+      </w:r>
+      <w:proofErr w:type="spellStart"/>
+      <w:r>
+        <w:rPr>
+          <w:rFonts w:ascii="Times New Roman" w:hAnsi="Times New Roman" w:cs="Times New Roman"/>
+          <w:sz w:val="24"/>
+          <w:szCs w:val="24"/>
+        </w:rPr>
+        <w:t>jurusan</w:t>
+      </w:r>
+      <w:proofErr w:type="spellEnd"/>
+      <w:r>
+        <w:rPr>
+          <w:rFonts w:ascii="Times New Roman" w:hAnsi="Times New Roman" w:cs="Times New Roman"/>
+          <w:sz w:val="24"/>
+          <w:szCs w:val="24"/>
+        </w:rPr>
+        <w:t xml:space="preserve"> </w:t>
+      </w:r>
+      <w:proofErr w:type="spellStart"/>
+      <w:r>
+        <w:rPr>
+          <w:rFonts w:ascii="Times New Roman" w:hAnsi="Times New Roman" w:cs="Times New Roman"/>
+          <w:sz w:val="24"/>
+          <w:szCs w:val="24"/>
+        </w:rPr>
+        <w:t>setelah</w:t>
+      </w:r>
+      <w:proofErr w:type="spellEnd"/>
+      <w:r>
+        <w:rPr>
+          <w:rFonts w:ascii="Times New Roman" w:hAnsi="Times New Roman" w:cs="Times New Roman"/>
+          <w:sz w:val="24"/>
+          <w:szCs w:val="24"/>
+        </w:rPr>
+        <w:t xml:space="preserve"> </w:t>
+      </w:r>
+      <w:proofErr w:type="spellStart"/>
+      <w:r>
+        <w:rPr>
+          <w:rFonts w:ascii="Times New Roman" w:hAnsi="Times New Roman" w:cs="Times New Roman"/>
+          <w:sz w:val="24"/>
+          <w:szCs w:val="24"/>
+        </w:rPr>
+        <w:t>mendapat</w:t>
+      </w:r>
+      <w:proofErr w:type="spellEnd"/>
+      <w:r>
+        <w:rPr>
+          <w:rFonts w:ascii="Times New Roman" w:hAnsi="Times New Roman" w:cs="Times New Roman"/>
+          <w:sz w:val="24"/>
+          <w:szCs w:val="24"/>
+        </w:rPr>
+        <w:t xml:space="preserve"> </w:t>
+      </w:r>
+      <w:proofErr w:type="spellStart"/>
+      <w:r>
+        <w:rPr>
+          <w:rFonts w:ascii="Times New Roman" w:hAnsi="Times New Roman" w:cs="Times New Roman"/>
+          <w:sz w:val="24"/>
+          <w:szCs w:val="24"/>
+        </w:rPr>
+        <w:t>persetu</w:t>
+      </w:r>
+      <w:r>
+        <w:rPr>
+          <w:rFonts w:ascii="Times New Roman" w:hAnsi="Times New Roman" w:cs="Times New Roman"/>
+          <w:sz w:val="24"/>
+          <w:szCs w:val="24"/>
+        </w:rPr>
+        <w:t>juan</w:t>
+      </w:r>
+      <w:proofErr w:type="spellEnd"/>
+      <w:r>
+        <w:rPr>
+          <w:rFonts w:ascii="Times New Roman" w:hAnsi="Times New Roman" w:cs="Times New Roman"/>
+          <w:sz w:val="24"/>
+          <w:szCs w:val="24"/>
+        </w:rPr>
+        <w:t xml:space="preserve"> BEMF.</w:t>
+      </w:r>
     </w:p>
     <w:sectPr>
       <w:pgSz w:w="12240" w:h="15840"/>
       <w:pgMar w:top="1440" w:right="1440" w:bottom="1440" w:left="1440" w:header="720" w:footer="720" w:gutter="0"/>
-      <w:cols w:space="720" w:num="1"/>
-      <w:docGrid w:linePitch="360" w:charSpace="0"/>
+      <w:cols w:space="720"/>
+      <w:docGrid w:linePitch="360"/>
     </w:sectPr>
   </w:body>
 </w:document>
 </file>
 
 <file path=word/endnotes.xml><?xml version="1.0" encoding="utf-8"?>
-<w:endnotes xmlns:wpc="http://schemas.microsoft.com/office/word/2010/wordprocessingCanvas" xmlns:mc="http://schemas.openxmlformats.org/markup-compatibility/2006" xmlns:o="urn:schemas-microsoft-com:office:office" xmlns:r="http://schemas.openxmlformats.org/officeDocument/2006/relationships" xmlns:m="http://schemas.openxmlformats.org/officeDocument/2006/math" xmlns:v="urn:schemas-microsoft-com:vml" xmlns:wp14="http://schemas.microsoft.com/office/word/2010/wordprocessingDrawing" xmlns:wp="http://schemas.openxmlformats.org/drawingml/2006/wordprocessingDrawing" xmlns:w="http://schemas.openxmlformats.org/wordprocessingml/2006/main" xmlns:w14="http://schemas.microsoft.com/office/word/2010/wordml" xmlns:w15="http://schemas.microsoft.com/office/word/2012/wordml" xmlns:w10="urn:schemas-microsoft-com:office:word" xmlns:wpg="http://schemas.microsoft.com/office/word/2010/wordprocessingGroup" xmlns:wpi="http://schemas.microsoft.com/office/word/2010/wordprocessingInk" xmlns:wne="http://schemas.microsoft.com/office/word/2006/wordml" xmlns:wps="http://schemas.microsoft.com/office/word/2010/wordprocessingShape" xmlns:wpsCustomData="http://www.wps.cn/officeDocument/2013/wpsCustomData" mc:Ignorable="w14 w15 wp14">
-  <w:endnote w:type="separator" w:id="0">
+<w:endnotes xmlns:wpc="http://schemas.microsoft.com/office/word/2010/wordprocessingCanvas" xmlns:cx="http://schemas.microsoft.com/office/drawing/2014/chartex" xmlns:cx1="http://schemas.microsoft.com/office/drawing/2015/9/8/chartex" xmlns:cx2="http://schemas.microsoft.com/office/drawing/2015/10/21/chartex" xmlns:cx3="http://schemas.microsoft.com/office/drawing/2016/5/9/chartex" xmlns:cx4="http://schemas.microsoft.com/office/drawing/2016/5/10/chartex" xmlns:cx5="http://schemas.microsoft.com/office/drawing/2016/5/11/chartex" xmlns:cx6="http://schemas.microsoft.com/office/drawing/2016/5/12/chartex" xmlns:cx7="http://schemas.microsoft.com/office/drawing/2016/5/13/chartex" xmlns:cx8="http://schemas.microsoft.com/office/drawing/2016/5/14/chartex" xmlns:mc="http://schemas.openxmlformats.org/markup-compatibility/2006" xmlns:aink="http://schemas.microsoft.com/office/drawing/2016/ink" xmlns:am3d="http://schemas.microsoft.com/office/drawing/2017/model3d" xmlns:o="urn:schemas-microsoft-com:office:office" xmlns:r="http://schemas.openxmlformats.org/officeDocument/2006/relationships" xmlns:m="http://schemas.openxmlformats.org/officeDocument/2006/math" xmlns:v="urn:schemas-microsoft-com:vml" xmlns:wp14="http://schemas.microsoft.com/office/word/2010/wordprocessingDrawing" xmlns:wp="http://schemas.openxmlformats.org/drawingml/2006/wordprocessingDrawing" xmlns:w10="urn:schemas-microsoft-com:office:word" xmlns:w="http://schemas.openxmlformats.org/wordprocessingml/2006/main" xmlns:w14="http://schemas.microsoft.com/office/word/2010/wordml" xmlns:w15="http://schemas.microsoft.com/office/word/2012/wordml" xmlns:w16cex="http://schemas.microsoft.com/office/word/2018/wordml/cex" xmlns:w16cid="http://schemas.microsoft.com/office/word/2016/wordml/cid" xmlns:w16="http://schemas.microsoft.com/office/word/2018/wordml" xmlns:w16se="http://schemas.microsoft.com/office/word/2015/wordml/symex" xmlns:wpg="http://schemas.microsoft.com/office/word/2010/wordprocessingGroup" xmlns:wpi="http://schemas.microsoft.com/office/word/2010/wordprocessingInk" xmlns:wne="http://schemas.microsoft.com/office/word/2006/wordml" xmlns:wps="http://schemas.microsoft.com/office/word/2010/wordprocessingShape" mc:Ignorable="w14 w15 w16se w16cid w16 w16cex wp14">
+  <w:endnote w:type="separator" w:id="-1">
     <w:p>
       <w:pPr>
         <w:spacing w:line="240" w:lineRule="auto"/>
@@ -1259,7 +5651,7 @@
       </w:r>
     </w:p>
   </w:endnote>
-  <w:endnote w:type="continuationSeparator" w:id="1">
+  <w:endnote w:type="continuationSeparator" w:id="0">
     <w:p>
       <w:pPr>
         <w:spacing w:line="240" w:lineRule="auto"/>
@@ -1273,8 +5665,8 @@
 </file>
 
 <file path=word/footnotes.xml><?xml version="1.0" encoding="utf-8"?>
-<w:footnotes xmlns:wpc="http://schemas.microsoft.com/office/word/2010/wordprocessingCanvas" xmlns:mc="http://schemas.openxmlformats.org/markup-compatibility/2006" xmlns:o="urn:schemas-microsoft-com:office:office" xmlns:r="http://schemas.openxmlformats.org/officeDocument/2006/relationships" xmlns:m="http://schemas.openxmlformats.org/officeDocument/2006/math" xmlns:v="urn:schemas-microsoft-com:vml" xmlns:wp14="http://schemas.microsoft.com/office/word/2010/wordprocessingDrawing" xmlns:wp="http://schemas.openxmlformats.org/drawingml/2006/wordprocessingDrawing" xmlns:w="http://schemas.openxmlformats.org/wordprocessingml/2006/main" xmlns:w14="http://schemas.microsoft.com/office/word/2010/wordml" xmlns:w15="http://schemas.microsoft.com/office/word/2012/wordml" xmlns:w10="urn:schemas-microsoft-com:office:word" xmlns:wpg="http://schemas.microsoft.com/office/word/2010/wordprocessingGroup" xmlns:wpi="http://schemas.microsoft.com/office/word/2010/wordprocessingInk" xmlns:wne="http://schemas.microsoft.com/office/word/2006/wordml" xmlns:wps="http://schemas.microsoft.com/office/word/2010/wordprocessingShape" xmlns:wpsCustomData="http://www.wps.cn/officeDocument/2013/wpsCustomData" mc:Ignorable="w14 w15 wp14">
-  <w:footnote w:type="separator" w:id="0">
+<w:footnotes xmlns:wpc="http://schemas.microsoft.com/office/word/2010/wordprocessingCanvas" xmlns:cx="http://schemas.microsoft.com/office/drawing/2014/chartex" xmlns:cx1="http://schemas.microsoft.com/office/drawing/2015/9/8/chartex" xmlns:cx2="http://schemas.microsoft.com/office/drawing/2015/10/21/chartex" xmlns:cx3="http://schemas.microsoft.com/office/drawing/2016/5/9/chartex" xmlns:cx4="http://schemas.microsoft.com/office/drawing/2016/5/10/chartex" xmlns:cx5="http://schemas.microsoft.com/office/drawing/2016/5/11/chartex" xmlns:cx6="http://schemas.microsoft.com/office/drawing/2016/5/12/chartex" xmlns:cx7="http://schemas.microsoft.com/office/drawing/2016/5/13/chartex" xmlns:cx8="http://schemas.microsoft.com/office/drawing/2016/5/14/chartex" xmlns:mc="http://schemas.openxmlformats.org/markup-compatibility/2006" xmlns:aink="http://schemas.microsoft.com/office/drawing/2016/ink" xmlns:am3d="http://schemas.microsoft.com/office/drawing/2017/model3d" xmlns:o="urn:schemas-microsoft-com:office:office" xmlns:r="http://schemas.openxmlformats.org/officeDocument/2006/relationships" xmlns:m="http://schemas.openxmlformats.org/officeDocument/2006/math" xmlns:v="urn:schemas-microsoft-com:vml" xmlns:wp14="http://schemas.microsoft.com/office/word/2010/wordprocessingDrawing" xmlns:wp="http://schemas.openxmlformats.org/drawingml/2006/wordprocessingDrawing" xmlns:w10="urn:schemas-microsoft-com:office:word" xmlns:w="http://schemas.openxmlformats.org/wordprocessingml/2006/main" xmlns:w14="http://schemas.microsoft.com/office/word/2010/wordml" xmlns:w15="http://schemas.microsoft.com/office/word/2012/wordml" xmlns:w16cex="http://schemas.microsoft.com/office/word/2018/wordml/cex" xmlns:w16cid="http://schemas.microsoft.com/office/word/2016/wordml/cid" xmlns:w16="http://schemas.microsoft.com/office/word/2018/wordml" xmlns:w16se="http://schemas.microsoft.com/office/word/2015/wordml/symex" xmlns:wpg="http://schemas.microsoft.com/office/word/2010/wordprocessingGroup" xmlns:wpi="http://schemas.microsoft.com/office/word/2010/wordprocessingInk" xmlns:wne="http://schemas.microsoft.com/office/word/2006/wordml" xmlns:wps="http://schemas.microsoft.com/office/word/2010/wordprocessingShape" mc:Ignorable="w14 w15 w16se w16cid w16 w16cex wp14">
+  <w:footnote w:type="separator" w:id="-1">
     <w:p>
       <w:pPr>
         <w:spacing w:line="240" w:lineRule="auto"/>
@@ -1284,7 +5676,7 @@
       </w:r>
     </w:p>
   </w:footnote>
-  <w:footnote w:type="continuationSeparator" w:id="1">
+  <w:footnote w:type="continuationSeparator" w:id="0">
     <w:p>
       <w:pPr>
         <w:spacing w:line="240" w:lineRule="auto"/>
@@ -1298,12 +5690,12 @@
 </file>
 
 <file path=word/numbering.xml><?xml version="1.0" encoding="utf-8"?>
-<w:numbering xmlns:wpc="http://schemas.microsoft.com/office/word/2010/wordprocessingCanvas" xmlns:mc="http://schemas.openxmlformats.org/markup-compatibility/2006" xmlns:o="urn:schemas-microsoft-com:office:office" xmlns:r="http://schemas.openxmlformats.org/officeDocument/2006/relationships" xmlns:m="http://schemas.openxmlformats.org/officeDocument/2006/math" xmlns:v="urn:schemas-microsoft-com:vml" xmlns:wp14="http://schemas.microsoft.com/office/word/2010/wordprocessingDrawing" xmlns:wp="http://schemas.openxmlformats.org/drawingml/2006/wordprocessingDrawing" xmlns:w10="urn:schemas-microsoft-com:office:word" xmlns:w="http://schemas.openxmlformats.org/wordprocessingml/2006/main" xmlns:w14="http://schemas.microsoft.com/office/word/2010/wordml" xmlns:wpg="http://schemas.microsoft.com/office/word/2010/wordprocessingGroup" xmlns:wpi="http://schemas.microsoft.com/office/word/2010/wordprocessingInk" xmlns:wne="http://schemas.microsoft.com/office/word/2006/wordml" xmlns:wps="http://schemas.microsoft.com/office/word/2010/wordprocessingShape" xmlns:wpsCustomData="http://www.wps.cn/officeDocument/2013/wpsCustomData" mc:Ignorable="w14 wp14">
-  <w:abstractNum w:abstractNumId="0">
+<w:numbering xmlns:wpc="http://schemas.microsoft.com/office/word/2010/wordprocessingCanvas" xmlns:cx="http://schemas.microsoft.com/office/drawing/2014/chartex" xmlns:cx1="http://schemas.microsoft.com/office/drawing/2015/9/8/chartex" xmlns:cx2="http://schemas.microsoft.com/office/drawing/2015/10/21/chartex" xmlns:cx3="http://schemas.microsoft.com/office/drawing/2016/5/9/chartex" xmlns:cx4="http://schemas.microsoft.com/office/drawing/2016/5/10/chartex" xmlns:cx5="http://schemas.microsoft.com/office/drawing/2016/5/11/chartex" xmlns:cx6="http://schemas.microsoft.com/office/drawing/2016/5/12/chartex" xmlns:cx7="http://schemas.microsoft.com/office/drawing/2016/5/13/chartex" xmlns:cx8="http://schemas.microsoft.com/office/drawing/2016/5/14/chartex" xmlns:mc="http://schemas.openxmlformats.org/markup-compatibility/2006" xmlns:aink="http://schemas.microsoft.com/office/drawing/2016/ink" xmlns:am3d="http://schemas.microsoft.com/office/drawing/2017/model3d" xmlns:o="urn:schemas-microsoft-com:office:office" xmlns:r="http://schemas.openxmlformats.org/officeDocument/2006/relationships" xmlns:m="http://schemas.openxmlformats.org/officeDocument/2006/math" xmlns:v="urn:schemas-microsoft-com:vml" xmlns:wp14="http://schemas.microsoft.com/office/word/2010/wordprocessingDrawing" xmlns:wp="http://schemas.openxmlformats.org/drawingml/2006/wordprocessingDrawing" xmlns:w10="urn:schemas-microsoft-com:office:word" xmlns:w="http://schemas.openxmlformats.org/wordprocessingml/2006/main" xmlns:w14="http://schemas.microsoft.com/office/word/2010/wordml" xmlns:w15="http://schemas.microsoft.com/office/word/2012/wordml" xmlns:w16cex="http://schemas.microsoft.com/office/word/2018/wordml/cex" xmlns:w16cid="http://schemas.microsoft.com/office/word/2016/wordml/cid" xmlns:w16="http://schemas.microsoft.com/office/word/2018/wordml" xmlns:w16se="http://schemas.microsoft.com/office/word/2015/wordml/symex" xmlns:wpg="http://schemas.microsoft.com/office/word/2010/wordprocessingGroup" xmlns:wpi="http://schemas.microsoft.com/office/word/2010/wordprocessingInk" xmlns:wne="http://schemas.microsoft.com/office/word/2006/wordml" xmlns:wps="http://schemas.microsoft.com/office/word/2010/wordprocessingShape" mc:Ignorable="w14 w15 w16se w16cid w16 w16cex wp14">
+  <w:abstractNum w:abstractNumId="0" w15:restartNumberingAfterBreak="0">
     <w:nsid w:val="0342242F"/>
     <w:multiLevelType w:val="multilevel"/>
     <w:tmpl w:val="0342242F"/>
-    <w:lvl w:ilvl="0" w:tentative="0">
+    <w:lvl w:ilvl="0">
       <w:start w:val="1"/>
       <w:numFmt w:val="decimal"/>
       <w:lvlText w:val="%1."/>
@@ -1312,7 +5704,7 @@
         <w:ind w:left="720" w:hanging="360"/>
       </w:pPr>
     </w:lvl>
-    <w:lvl w:ilvl="1" w:tentative="0">
+    <w:lvl w:ilvl="1">
       <w:start w:val="1"/>
       <w:numFmt w:val="lowerLetter"/>
       <w:lvlText w:val="%2."/>
@@ -1321,7 +5713,7 @@
         <w:ind w:left="1440" w:hanging="360"/>
       </w:pPr>
     </w:lvl>
-    <w:lvl w:ilvl="2" w:tentative="0">
+    <w:lvl w:ilvl="2">
       <w:start w:val="1"/>
       <w:numFmt w:val="lowerRoman"/>
       <w:lvlText w:val="%3."/>
@@ -1330,7 +5722,7 @@
         <w:ind w:left="2160" w:hanging="180"/>
       </w:pPr>
     </w:lvl>
-    <w:lvl w:ilvl="3" w:tentative="0">
+    <w:lvl w:ilvl="3">
       <w:start w:val="1"/>
       <w:numFmt w:val="decimal"/>
       <w:lvlText w:val="%4."/>
@@ -1339,7 +5731,7 @@
         <w:ind w:left="2880" w:hanging="360"/>
       </w:pPr>
     </w:lvl>
-    <w:lvl w:ilvl="4" w:tentative="0">
+    <w:lvl w:ilvl="4">
       <w:start w:val="1"/>
       <w:numFmt w:val="lowerLetter"/>
       <w:lvlText w:val="%5."/>
@@ -1348,7 +5740,7 @@
         <w:ind w:left="3600" w:hanging="360"/>
       </w:pPr>
     </w:lvl>
-    <w:lvl w:ilvl="5" w:tentative="0">
+    <w:lvl w:ilvl="5">
       <w:start w:val="1"/>
       <w:numFmt w:val="lowerRoman"/>
       <w:lvlText w:val="%6."/>
@@ -1357,7 +5749,7 @@
         <w:ind w:left="4320" w:hanging="180"/>
       </w:pPr>
     </w:lvl>
-    <w:lvl w:ilvl="6" w:tentative="0">
+    <w:lvl w:ilvl="6">
       <w:start w:val="1"/>
       <w:numFmt w:val="decimal"/>
       <w:lvlText w:val="%7."/>
@@ -1366,7 +5758,7 @@
         <w:ind w:left="5040" w:hanging="360"/>
       </w:pPr>
     </w:lvl>
-    <w:lvl w:ilvl="7" w:tentative="0">
+    <w:lvl w:ilvl="7">
       <w:start w:val="1"/>
       <w:numFmt w:val="lowerLetter"/>
       <w:lvlText w:val="%8."/>
@@ -1375,7 +5767,7 @@
         <w:ind w:left="5760" w:hanging="360"/>
       </w:pPr>
     </w:lvl>
-    <w:lvl w:ilvl="8" w:tentative="0">
+    <w:lvl w:ilvl="8">
       <w:start w:val="1"/>
       <w:numFmt w:val="lowerRoman"/>
       <w:lvlText w:val="%9."/>
@@ -1385,11 +5777,11 @@
       </w:pPr>
     </w:lvl>
   </w:abstractNum>
-  <w:abstractNum w:abstractNumId="1">
+  <w:abstractNum w:abstractNumId="1" w15:restartNumberingAfterBreak="0">
     <w:nsid w:val="14441666"/>
     <w:multiLevelType w:val="multilevel"/>
     <w:tmpl w:val="14441666"/>
-    <w:lvl w:ilvl="0" w:tentative="0">
+    <w:lvl w:ilvl="0">
       <w:start w:val="1"/>
       <w:numFmt w:val="decimal"/>
       <w:lvlText w:val="%1."/>
@@ -1398,7 +5790,7 @@
         <w:ind w:left="720" w:hanging="360"/>
       </w:pPr>
     </w:lvl>
-    <w:lvl w:ilvl="1" w:tentative="0">
+    <w:lvl w:ilvl="1">
       <w:start w:val="1"/>
       <w:numFmt w:val="lowerLetter"/>
       <w:lvlText w:val="%2."/>
@@ -1407,7 +5799,7 @@
         <w:ind w:left="1440" w:hanging="360"/>
       </w:pPr>
     </w:lvl>
-    <w:lvl w:ilvl="2" w:tentative="0">
+    <w:lvl w:ilvl="2">
       <w:start w:val="1"/>
       <w:numFmt w:val="lowerRoman"/>
       <w:lvlText w:val="%3."/>
@@ -1416,7 +5808,7 @@
         <w:ind w:left="2160" w:hanging="180"/>
       </w:pPr>
     </w:lvl>
-    <w:lvl w:ilvl="3" w:tentative="0">
+    <w:lvl w:ilvl="3">
       <w:start w:val="1"/>
       <w:numFmt w:val="decimal"/>
       <w:lvlText w:val="%4."/>
@@ -1425,7 +5817,7 @@
         <w:ind w:left="2880" w:hanging="360"/>
       </w:pPr>
     </w:lvl>
-    <w:lvl w:ilvl="4" w:tentative="0">
+    <w:lvl w:ilvl="4">
       <w:start w:val="1"/>
       <w:numFmt w:val="lowerLetter"/>
       <w:lvlText w:val="%5."/>
@@ -1434,7 +5826,7 @@
         <w:ind w:left="3600" w:hanging="360"/>
       </w:pPr>
     </w:lvl>
-    <w:lvl w:ilvl="5" w:tentative="0">
+    <w:lvl w:ilvl="5">
       <w:start w:val="1"/>
       <w:numFmt w:val="lowerRoman"/>
       <w:lvlText w:val="%6."/>
@@ -1443,7 +5835,7 @@
         <w:ind w:left="4320" w:hanging="180"/>
       </w:pPr>
     </w:lvl>
-    <w:lvl w:ilvl="6" w:tentative="0">
+    <w:lvl w:ilvl="6">
       <w:start w:val="1"/>
       <w:numFmt w:val="decimal"/>
       <w:lvlText w:val="%7."/>
@@ -1452,7 +5844,7 @@
         <w:ind w:left="5040" w:hanging="360"/>
       </w:pPr>
     </w:lvl>
-    <w:lvl w:ilvl="7" w:tentative="0">
+    <w:lvl w:ilvl="7">
       <w:start w:val="1"/>
       <w:numFmt w:val="lowerLetter"/>
       <w:lvlText w:val="%8."/>
@@ -1461,7 +5853,7 @@
         <w:ind w:left="5760" w:hanging="360"/>
       </w:pPr>
     </w:lvl>
-    <w:lvl w:ilvl="8" w:tentative="0">
+    <w:lvl w:ilvl="8">
       <w:start w:val="1"/>
       <w:numFmt w:val="lowerRoman"/>
       <w:lvlText w:val="%9."/>
@@ -1471,11 +5863,11 @@
       </w:pPr>
     </w:lvl>
   </w:abstractNum>
-  <w:abstractNum w:abstractNumId="2">
+  <w:abstractNum w:abstractNumId="2" w15:restartNumberingAfterBreak="0">
     <w:nsid w:val="225A07D3"/>
     <w:multiLevelType w:val="multilevel"/>
     <w:tmpl w:val="225A07D3"/>
-    <w:lvl w:ilvl="0" w:tentative="0">
+    <w:lvl w:ilvl="0">
       <w:start w:val="1"/>
       <w:numFmt w:val="decimal"/>
       <w:lvlText w:val="%1."/>
@@ -1487,7 +5879,7 @@
         <w:rFonts w:hint="default"/>
       </w:rPr>
     </w:lvl>
-    <w:lvl w:ilvl="1" w:tentative="0">
+    <w:lvl w:ilvl="1">
       <w:start w:val="1"/>
       <w:numFmt w:val="lowerLetter"/>
       <w:lvlText w:val="%2."/>
@@ -1496,7 +5888,7 @@
         <w:ind w:left="1440" w:hanging="360"/>
       </w:pPr>
     </w:lvl>
-    <w:lvl w:ilvl="2" w:tentative="0">
+    <w:lvl w:ilvl="2">
       <w:start w:val="1"/>
       <w:numFmt w:val="lowerRoman"/>
       <w:lvlText w:val="%3."/>
@@ -1505,7 +5897,7 @@
         <w:ind w:left="2160" w:hanging="180"/>
       </w:pPr>
     </w:lvl>
-    <w:lvl w:ilvl="3" w:tentative="0">
+    <w:lvl w:ilvl="3">
       <w:start w:val="1"/>
       <w:numFmt w:val="decimal"/>
       <w:lvlText w:val="%4."/>
@@ -1514,7 +5906,7 @@
         <w:ind w:left="2880" w:hanging="360"/>
       </w:pPr>
     </w:lvl>
-    <w:lvl w:ilvl="4" w:tentative="0">
+    <w:lvl w:ilvl="4">
       <w:start w:val="1"/>
       <w:numFmt w:val="lowerLetter"/>
       <w:lvlText w:val="%5."/>
@@ -1523,7 +5915,7 @@
         <w:ind w:left="3600" w:hanging="360"/>
       </w:pPr>
     </w:lvl>
-    <w:lvl w:ilvl="5" w:tentative="0">
+    <w:lvl w:ilvl="5">
       <w:start w:val="1"/>
       <w:numFmt w:val="lowerRoman"/>
       <w:lvlText w:val="%6."/>
@@ -1532,7 +5924,7 @@
         <w:ind w:left="4320" w:hanging="180"/>
       </w:pPr>
     </w:lvl>
-    <w:lvl w:ilvl="6" w:tentative="0">
+    <w:lvl w:ilvl="6">
       <w:start w:val="1"/>
       <w:numFmt w:val="decimal"/>
       <w:lvlText w:val="%7."/>
@@ -1541,7 +5933,7 @@
         <w:ind w:left="5040" w:hanging="360"/>
       </w:pPr>
     </w:lvl>
-    <w:lvl w:ilvl="7" w:tentative="0">
+    <w:lvl w:ilvl="7">
       <w:start w:val="1"/>
       <w:numFmt w:val="lowerLetter"/>
       <w:lvlText w:val="%8."/>
@@ -1550,7 +5942,7 @@
         <w:ind w:left="5760" w:hanging="360"/>
       </w:pPr>
     </w:lvl>
-    <w:lvl w:ilvl="8" w:tentative="0">
+    <w:lvl w:ilvl="8">
       <w:start w:val="1"/>
       <w:numFmt w:val="lowerRoman"/>
       <w:lvlText w:val="%9."/>
@@ -1560,11 +5952,11 @@
       </w:pPr>
     </w:lvl>
   </w:abstractNum>
-  <w:abstractNum w:abstractNumId="3">
+  <w:abstractNum w:abstractNumId="3" w15:restartNumberingAfterBreak="0">
     <w:nsid w:val="28EF1007"/>
     <w:multiLevelType w:val="multilevel"/>
     <w:tmpl w:val="28EF1007"/>
-    <w:lvl w:ilvl="0" w:tentative="0">
+    <w:lvl w:ilvl="0">
       <w:start w:val="1"/>
       <w:numFmt w:val="lowerLetter"/>
       <w:lvlText w:val="%1."/>
@@ -1573,7 +5965,7 @@
         <w:ind w:left="1440" w:hanging="360"/>
       </w:pPr>
     </w:lvl>
-    <w:lvl w:ilvl="1" w:tentative="0">
+    <w:lvl w:ilvl="1">
       <w:start w:val="1"/>
       <w:numFmt w:val="lowerLetter"/>
       <w:lvlText w:val="%2."/>
@@ -1582,7 +5974,7 @@
         <w:ind w:left="2160" w:hanging="360"/>
       </w:pPr>
     </w:lvl>
-    <w:lvl w:ilvl="2" w:tentative="0">
+    <w:lvl w:ilvl="2">
       <w:start w:val="1"/>
       <w:numFmt w:val="lowerRoman"/>
       <w:lvlText w:val="%3."/>
@@ -1591,7 +5983,7 @@
         <w:ind w:left="2880" w:hanging="180"/>
       </w:pPr>
     </w:lvl>
-    <w:lvl w:ilvl="3" w:tentative="0">
+    <w:lvl w:ilvl="3">
       <w:start w:val="1"/>
       <w:numFmt w:val="decimal"/>
       <w:lvlText w:val="%4."/>
@@ -1600,7 +5992,7 @@
         <w:ind w:left="3600" w:hanging="360"/>
       </w:pPr>
     </w:lvl>
-    <w:lvl w:ilvl="4" w:tentative="0">
+    <w:lvl w:ilvl="4">
       <w:start w:val="1"/>
       <w:numFmt w:val="lowerLetter"/>
       <w:lvlText w:val="%5."/>
@@ -1609,7 +6001,7 @@
         <w:ind w:left="4320" w:hanging="360"/>
       </w:pPr>
     </w:lvl>
-    <w:lvl w:ilvl="5" w:tentative="0">
+    <w:lvl w:ilvl="5">
       <w:start w:val="1"/>
       <w:numFmt w:val="lowerRoman"/>
       <w:lvlText w:val="%6."/>
@@ -1618,7 +6010,7 @@
         <w:ind w:left="5040" w:hanging="180"/>
       </w:pPr>
     </w:lvl>
-    <w:lvl w:ilvl="6" w:tentative="0">
+    <w:lvl w:ilvl="6">
       <w:start w:val="1"/>
       <w:numFmt w:val="decimal"/>
       <w:lvlText w:val="%7."/>
@@ -1627,7 +6019,7 @@
         <w:ind w:left="5760" w:hanging="360"/>
       </w:pPr>
     </w:lvl>
-    <w:lvl w:ilvl="7" w:tentative="0">
+    <w:lvl w:ilvl="7">
       <w:start w:val="1"/>
       <w:numFmt w:val="lowerLetter"/>
       <w:lvlText w:val="%8."/>
@@ -1636,7 +6028,7 @@
         <w:ind w:left="6480" w:hanging="360"/>
       </w:pPr>
     </w:lvl>
-    <w:lvl w:ilvl="8" w:tentative="0">
+    <w:lvl w:ilvl="8">
       <w:start w:val="1"/>
       <w:numFmt w:val="lowerRoman"/>
       <w:lvlText w:val="%9."/>
@@ -1646,11 +6038,11 @@
       </w:pPr>
     </w:lvl>
   </w:abstractNum>
-  <w:abstractNum w:abstractNumId="4">
+  <w:abstractNum w:abstractNumId="4" w15:restartNumberingAfterBreak="0">
     <w:nsid w:val="2A9417A9"/>
     <w:multiLevelType w:val="multilevel"/>
     <w:tmpl w:val="2A9417A9"/>
-    <w:lvl w:ilvl="0" w:tentative="0">
+    <w:lvl w:ilvl="0">
       <w:start w:val="1"/>
       <w:numFmt w:val="lowerLetter"/>
       <w:lvlText w:val="%1."/>
@@ -1659,7 +6051,7 @@
         <w:ind w:left="1440" w:hanging="360"/>
       </w:pPr>
     </w:lvl>
-    <w:lvl w:ilvl="1" w:tentative="0">
+    <w:lvl w:ilvl="1">
       <w:start w:val="1"/>
       <w:numFmt w:val="lowerLetter"/>
       <w:lvlText w:val="%2."/>
@@ -1668,7 +6060,7 @@
         <w:ind w:left="2160" w:hanging="360"/>
       </w:pPr>
     </w:lvl>
-    <w:lvl w:ilvl="2" w:tentative="0">
+    <w:lvl w:ilvl="2">
       <w:start w:val="1"/>
       <w:numFmt w:val="lowerRoman"/>
       <w:lvlText w:val="%3."/>
@@ -1677,7 +6069,7 @@
         <w:ind w:left="2880" w:hanging="180"/>
       </w:pPr>
     </w:lvl>
-    <w:lvl w:ilvl="3" w:tentative="0">
+    <w:lvl w:ilvl="3">
       <w:start w:val="1"/>
       <w:numFmt w:val="decimal"/>
       <w:lvlText w:val="%4."/>
@@ -1686,7 +6078,7 @@
         <w:ind w:left="3600" w:hanging="360"/>
       </w:pPr>
     </w:lvl>
-    <w:lvl w:ilvl="4" w:tentative="0">
+    <w:lvl w:ilvl="4">
       <w:start w:val="1"/>
       <w:numFmt w:val="lowerLetter"/>
       <w:lvlText w:val="%5."/>
@@ -1695,7 +6087,7 @@
         <w:ind w:left="4320" w:hanging="360"/>
       </w:pPr>
     </w:lvl>
-    <w:lvl w:ilvl="5" w:tentative="0">
+    <w:lvl w:ilvl="5">
       <w:start w:val="1"/>
       <w:numFmt w:val="lowerRoman"/>
       <w:lvlText w:val="%6."/>
@@ -1704,7 +6096,7 @@
         <w:ind w:left="5040" w:hanging="180"/>
       </w:pPr>
     </w:lvl>
-    <w:lvl w:ilvl="6" w:tentative="0">
+    <w:lvl w:ilvl="6">
       <w:start w:val="1"/>
       <w:numFmt w:val="decimal"/>
       <w:lvlText w:val="%7."/>
@@ -1713,7 +6105,7 @@
         <w:ind w:left="5760" w:hanging="360"/>
       </w:pPr>
     </w:lvl>
-    <w:lvl w:ilvl="7" w:tentative="0">
+    <w:lvl w:ilvl="7">
       <w:start w:val="1"/>
       <w:numFmt w:val="lowerLetter"/>
       <w:lvlText w:val="%8."/>
@@ -1722,7 +6114,7 @@
         <w:ind w:left="6480" w:hanging="360"/>
       </w:pPr>
     </w:lvl>
-    <w:lvl w:ilvl="8" w:tentative="0">
+    <w:lvl w:ilvl="8">
       <w:start w:val="1"/>
       <w:numFmt w:val="lowerRoman"/>
       <w:lvlText w:val="%9."/>
@@ -1732,11 +6124,11 @@
       </w:pPr>
     </w:lvl>
   </w:abstractNum>
-  <w:abstractNum w:abstractNumId="5">
+  <w:abstractNum w:abstractNumId="5" w15:restartNumberingAfterBreak="0">
     <w:nsid w:val="37433F3C"/>
     <w:multiLevelType w:val="multilevel"/>
     <w:tmpl w:val="37433F3C"/>
-    <w:lvl w:ilvl="0" w:tentative="0">
+    <w:lvl w:ilvl="0">
       <w:start w:val="1"/>
       <w:numFmt w:val="decimal"/>
       <w:lvlText w:val="%1."/>
@@ -1748,7 +6140,7 @@
         <w:rFonts w:hint="default"/>
       </w:rPr>
     </w:lvl>
-    <w:lvl w:ilvl="1" w:tentative="0">
+    <w:lvl w:ilvl="1">
       <w:start w:val="1"/>
       <w:numFmt w:val="lowerLetter"/>
       <w:lvlText w:val="%2."/>
@@ -1757,7 +6149,7 @@
         <w:ind w:left="1440" w:hanging="360"/>
       </w:pPr>
     </w:lvl>
-    <w:lvl w:ilvl="2" w:tentative="0">
+    <w:lvl w:ilvl="2">
       <w:start w:val="1"/>
       <w:numFmt w:val="lowerRoman"/>
       <w:lvlText w:val="%3."/>
@@ -1766,7 +6158,7 @@
         <w:ind w:left="2160" w:hanging="180"/>
       </w:pPr>
     </w:lvl>
-    <w:lvl w:ilvl="3" w:tentative="0">
+    <w:lvl w:ilvl="3">
       <w:start w:val="1"/>
       <w:numFmt w:val="decimal"/>
       <w:lvlText w:val="%4."/>
@@ -1775,7 +6167,7 @@
         <w:ind w:left="2880" w:hanging="360"/>
       </w:pPr>
     </w:lvl>
-    <w:lvl w:ilvl="4" w:tentative="0">
+    <w:lvl w:ilvl="4">
       <w:start w:val="1"/>
       <w:numFmt w:val="lowerLetter"/>
       <w:lvlText w:val="%5."/>
@@ -1784,7 +6176,7 @@
         <w:ind w:left="3600" w:hanging="360"/>
       </w:pPr>
     </w:lvl>
-    <w:lvl w:ilvl="5" w:tentative="0">
+    <w:lvl w:ilvl="5">
       <w:start w:val="1"/>
       <w:numFmt w:val="lowerRoman"/>
       <w:lvlText w:val="%6."/>
@@ -1793,7 +6185,7 @@
         <w:ind w:left="4320" w:hanging="180"/>
       </w:pPr>
     </w:lvl>
-    <w:lvl w:ilvl="6" w:tentative="0">
+    <w:lvl w:ilvl="6">
       <w:start w:val="1"/>
       <w:numFmt w:val="decimal"/>
       <w:lvlText w:val="%7."/>
@@ -1802,7 +6194,7 @@
         <w:ind w:left="5040" w:hanging="360"/>
       </w:pPr>
     </w:lvl>
-    <w:lvl w:ilvl="7" w:tentative="0">
+    <w:lvl w:ilvl="7">
       <w:start w:val="1"/>
       <w:numFmt w:val="lowerLetter"/>
       <w:lvlText w:val="%8."/>
@@ -1811,7 +6203,7 @@
         <w:ind w:left="5760" w:hanging="360"/>
       </w:pPr>
     </w:lvl>
-    <w:lvl w:ilvl="8" w:tentative="0">
+    <w:lvl w:ilvl="8">
       <w:start w:val="1"/>
       <w:numFmt w:val="lowerRoman"/>
       <w:lvlText w:val="%9."/>
@@ -1821,11 +6213,11 @@
       </w:pPr>
     </w:lvl>
   </w:abstractNum>
-  <w:abstractNum w:abstractNumId="6">
+  <w:abstractNum w:abstractNumId="6" w15:restartNumberingAfterBreak="0">
     <w:nsid w:val="514A55A9"/>
     <w:multiLevelType w:val="multilevel"/>
     <w:tmpl w:val="514A55A9"/>
-    <w:lvl w:ilvl="0" w:tentative="0">
+    <w:lvl w:ilvl="0">
       <w:start w:val="1"/>
       <w:numFmt w:val="lowerLetter"/>
       <w:lvlText w:val="%1."/>
@@ -1834,7 +6226,7 @@
         <w:ind w:left="763" w:hanging="360"/>
       </w:pPr>
     </w:lvl>
-    <w:lvl w:ilvl="1" w:tentative="0">
+    <w:lvl w:ilvl="1">
       <w:start w:val="1"/>
       <w:numFmt w:val="lowerLetter"/>
       <w:lvlText w:val="%2."/>
@@ -1843,7 +6235,7 @@
         <w:ind w:left="1483" w:hanging="360"/>
       </w:pPr>
     </w:lvl>
-    <w:lvl w:ilvl="2" w:tentative="0">
+    <w:lvl w:ilvl="2">
       <w:start w:val="1"/>
       <w:numFmt w:val="lowerRoman"/>
       <w:lvlText w:val="%3."/>
@@ -1852,7 +6244,7 @@
         <w:ind w:left="2203" w:hanging="180"/>
       </w:pPr>
     </w:lvl>
-    <w:lvl w:ilvl="3" w:tentative="0">
+    <w:lvl w:ilvl="3">
       <w:start w:val="1"/>
       <w:numFmt w:val="decimal"/>
       <w:lvlText w:val="%4."/>
@@ -1861,7 +6253,7 @@
         <w:ind w:left="2923" w:hanging="360"/>
       </w:pPr>
     </w:lvl>
-    <w:lvl w:ilvl="4" w:tentative="0">
+    <w:lvl w:ilvl="4">
       <w:start w:val="1"/>
       <w:numFmt w:val="lowerLetter"/>
       <w:lvlText w:val="%5."/>
@@ -1870,7 +6262,7 @@
         <w:ind w:left="3643" w:hanging="360"/>
       </w:pPr>
     </w:lvl>
-    <w:lvl w:ilvl="5" w:tentative="0">
+    <w:lvl w:ilvl="5">
       <w:start w:val="1"/>
       <w:numFmt w:val="lowerRoman"/>
       <w:lvlText w:val="%6."/>
@@ -1879,7 +6271,7 @@
         <w:ind w:left="4363" w:hanging="180"/>
       </w:pPr>
     </w:lvl>
-    <w:lvl w:ilvl="6" w:tentative="0">
+    <w:lvl w:ilvl="6">
       <w:start w:val="1"/>
       <w:numFmt w:val="decimal"/>
       <w:lvlText w:val="%7."/>
@@ -1888,7 +6280,7 @@
         <w:ind w:left="5083" w:hanging="360"/>
       </w:pPr>
     </w:lvl>
-    <w:lvl w:ilvl="7" w:tentative="0">
+    <w:lvl w:ilvl="7">
       <w:start w:val="1"/>
       <w:numFmt w:val="lowerLetter"/>
       <w:lvlText w:val="%8."/>
@@ -1897,7 +6289,7 @@
         <w:ind w:left="5803" w:hanging="360"/>
       </w:pPr>
     </w:lvl>
-    <w:lvl w:ilvl="8" w:tentative="0">
+    <w:lvl w:ilvl="8">
       <w:start w:val="1"/>
       <w:numFmt w:val="lowerRoman"/>
       <w:lvlText w:val="%9."/>
@@ -1907,11 +6299,11 @@
       </w:pPr>
     </w:lvl>
   </w:abstractNum>
-  <w:abstractNum w:abstractNumId="7">
+  <w:abstractNum w:abstractNumId="7" w15:restartNumberingAfterBreak="0">
     <w:nsid w:val="52B402B7"/>
     <w:multiLevelType w:val="multilevel"/>
     <w:tmpl w:val="52B402B7"/>
-    <w:lvl w:ilvl="0" w:tentative="0">
+    <w:lvl w:ilvl="0">
       <w:start w:val="1"/>
       <w:numFmt w:val="lowerLetter"/>
       <w:lvlText w:val="%1."/>
@@ -1920,7 +6312,7 @@
         <w:ind w:left="720" w:hanging="360"/>
       </w:pPr>
     </w:lvl>
-    <w:lvl w:ilvl="1" w:tentative="0">
+    <w:lvl w:ilvl="1">
       <w:start w:val="1"/>
       <w:numFmt w:val="lowerLetter"/>
       <w:lvlText w:val="%2."/>
@@ -1929,7 +6321,7 @@
         <w:ind w:left="1440" w:hanging="360"/>
       </w:pPr>
     </w:lvl>
-    <w:lvl w:ilvl="2" w:tentative="0">
+    <w:lvl w:ilvl="2">
       <w:start w:val="1"/>
       <w:numFmt w:val="lowerRoman"/>
       <w:lvlText w:val="%3."/>
@@ -1938,7 +6330,7 @@
         <w:ind w:left="2160" w:hanging="180"/>
       </w:pPr>
     </w:lvl>
-    <w:lvl w:ilvl="3" w:tentative="0">
+    <w:lvl w:ilvl="3">
       <w:start w:val="1"/>
       <w:numFmt w:val="decimal"/>
       <w:lvlText w:val="%4."/>
@@ -1947,7 +6339,7 @@
         <w:ind w:left="2880" w:hanging="360"/>
       </w:pPr>
     </w:lvl>
-    <w:lvl w:ilvl="4" w:tentative="0">
+    <w:lvl w:ilvl="4">
       <w:start w:val="1"/>
       <w:numFmt w:val="lowerLetter"/>
       <w:lvlText w:val="%5."/>
@@ -1956,7 +6348,7 @@
         <w:ind w:left="3600" w:hanging="360"/>
       </w:pPr>
     </w:lvl>
-    <w:lvl w:ilvl="5" w:tentative="0">
+    <w:lvl w:ilvl="5">
       <w:start w:val="1"/>
       <w:numFmt w:val="lowerRoman"/>
       <w:lvlText w:val="%6."/>
@@ -1965,7 +6357,7 @@
         <w:ind w:left="4320" w:hanging="180"/>
       </w:pPr>
     </w:lvl>
-    <w:lvl w:ilvl="6" w:tentative="0">
+    <w:lvl w:ilvl="6">
       <w:start w:val="1"/>
       <w:numFmt w:val="decimal"/>
       <w:lvlText w:val="%7."/>
@@ -1974,7 +6366,7 @@
         <w:ind w:left="5040" w:hanging="360"/>
       </w:pPr>
     </w:lvl>
-    <w:lvl w:ilvl="7" w:tentative="0">
+    <w:lvl w:ilvl="7">
       <w:start w:val="1"/>
       <w:numFmt w:val="lowerLetter"/>
       <w:lvlText w:val="%8."/>
@@ -1983,7 +6375,7 @@
         <w:ind w:left="5760" w:hanging="360"/>
       </w:pPr>
     </w:lvl>
-    <w:lvl w:ilvl="8" w:tentative="0">
+    <w:lvl w:ilvl="8">
       <w:start w:val="1"/>
       <w:numFmt w:val="lowerRoman"/>
       <w:lvlText w:val="%9."/>
@@ -1993,11 +6385,11 @@
       </w:pPr>
     </w:lvl>
   </w:abstractNum>
-  <w:abstractNum w:abstractNumId="8">
+  <w:abstractNum w:abstractNumId="8" w15:restartNumberingAfterBreak="0">
     <w:nsid w:val="72502C90"/>
     <w:multiLevelType w:val="multilevel"/>
     <w:tmpl w:val="72502C90"/>
-    <w:lvl w:ilvl="0" w:tentative="0">
+    <w:lvl w:ilvl="0">
       <w:start w:val="1"/>
       <w:numFmt w:val="decimal"/>
       <w:lvlText w:val="%1."/>
@@ -2009,7 +6401,7 @@
         <w:rFonts w:hint="default"/>
       </w:rPr>
     </w:lvl>
-    <w:lvl w:ilvl="1" w:tentative="0">
+    <w:lvl w:ilvl="1">
       <w:start w:val="1"/>
       <w:numFmt w:val="lowerLetter"/>
       <w:lvlText w:val="%2."/>
@@ -2018,7 +6410,7 @@
         <w:ind w:left="1440" w:hanging="360"/>
       </w:pPr>
     </w:lvl>
-    <w:lvl w:ilvl="2" w:tentative="0">
+    <w:lvl w:ilvl="2">
       <w:start w:val="1"/>
       <w:numFmt w:val="lowerRoman"/>
       <w:lvlText w:val="%3."/>
@@ -2027,7 +6419,7 @@
         <w:ind w:left="2160" w:hanging="180"/>
       </w:pPr>
     </w:lvl>
-    <w:lvl w:ilvl="3" w:tentative="0">
+    <w:lvl w:ilvl="3">
       <w:start w:val="1"/>
       <w:numFmt w:val="decimal"/>
       <w:lvlText w:val="%4."/>
@@ -2036,7 +6428,7 @@
         <w:ind w:left="2880" w:hanging="360"/>
       </w:pPr>
     </w:lvl>
-    <w:lvl w:ilvl="4" w:tentative="0">
+    <w:lvl w:ilvl="4">
       <w:start w:val="1"/>
       <w:numFmt w:val="lowerLetter"/>
       <w:lvlText w:val="%5."/>
@@ -2045,7 +6437,7 @@
         <w:ind w:left="3600" w:hanging="360"/>
       </w:pPr>
     </w:lvl>
-    <w:lvl w:ilvl="5" w:tentative="0">
+    <w:lvl w:ilvl="5">
       <w:start w:val="1"/>
       <w:numFmt w:val="lowerRoman"/>
       <w:lvlText w:val="%6."/>
@@ -2054,7 +6446,7 @@
         <w:ind w:left="4320" w:hanging="180"/>
       </w:pPr>
     </w:lvl>
-    <w:lvl w:ilvl="6" w:tentative="0">
+    <w:lvl w:ilvl="6">
       <w:start w:val="1"/>
       <w:numFmt w:val="decimal"/>
       <w:lvlText w:val="%7."/>
@@ -2063,7 +6455,7 @@
         <w:ind w:left="5040" w:hanging="360"/>
       </w:pPr>
     </w:lvl>
-    <w:lvl w:ilvl="7" w:tentative="0">
+    <w:lvl w:ilvl="7">
       <w:start w:val="1"/>
       <w:numFmt w:val="lowerLetter"/>
       <w:lvlText w:val="%8."/>
@@ -2072,7 +6464,7 @@
         <w:ind w:left="5760" w:hanging="360"/>
       </w:pPr>
     </w:lvl>
-    <w:lvl w:ilvl="8" w:tentative="0">
+    <w:lvl w:ilvl="8">
       <w:start w:val="1"/>
       <w:numFmt w:val="lowerRoman"/>
       <w:lvlText w:val="%9."/>
@@ -2082,11 +6474,11 @@
       </w:pPr>
     </w:lvl>
   </w:abstractNum>
-  <w:abstractNum w:abstractNumId="9">
+  <w:abstractNum w:abstractNumId="9" w15:restartNumberingAfterBreak="0">
     <w:nsid w:val="74CE4A2D"/>
     <w:multiLevelType w:val="multilevel"/>
     <w:tmpl w:val="74CE4A2D"/>
-    <w:lvl w:ilvl="0" w:tentative="0">
+    <w:lvl w:ilvl="0">
       <w:start w:val="1"/>
       <w:numFmt w:val="decimal"/>
       <w:lvlText w:val="%1."/>
@@ -2095,7 +6487,7 @@
         <w:ind w:left="720" w:hanging="360"/>
       </w:pPr>
     </w:lvl>
-    <w:lvl w:ilvl="1" w:tentative="0">
+    <w:lvl w:ilvl="1">
       <w:start w:val="1"/>
       <w:numFmt w:val="lowerLetter"/>
       <w:lvlText w:val="%2."/>
@@ -2104,7 +6496,7 @@
         <w:ind w:left="1440" w:hanging="360"/>
       </w:pPr>
     </w:lvl>
-    <w:lvl w:ilvl="2" w:tentative="0">
+    <w:lvl w:ilvl="2">
       <w:start w:val="1"/>
       <w:numFmt w:val="lowerRoman"/>
       <w:lvlText w:val="%3."/>
@@ -2113,7 +6505,7 @@
         <w:ind w:left="2160" w:hanging="180"/>
       </w:pPr>
     </w:lvl>
-    <w:lvl w:ilvl="3" w:tentative="0">
+    <w:lvl w:ilvl="3">
       <w:start w:val="1"/>
       <w:numFmt w:val="decimal"/>
       <w:lvlText w:val="%4."/>
@@ -2122,7 +6514,7 @@
         <w:ind w:left="2880" w:hanging="360"/>
       </w:pPr>
     </w:lvl>
-    <w:lvl w:ilvl="4" w:tentative="0">
+    <w:lvl w:ilvl="4">
       <w:start w:val="1"/>
       <w:numFmt w:val="lowerLetter"/>
       <w:lvlText w:val="%5."/>
@@ -2131,7 +6523,7 @@
         <w:ind w:left="3600" w:hanging="360"/>
       </w:pPr>
     </w:lvl>
-    <w:lvl w:ilvl="5" w:tentative="0">
+    <w:lvl w:ilvl="5">
       <w:start w:val="1"/>
       <w:numFmt w:val="lowerRoman"/>
       <w:lvlText w:val="%6."/>
@@ -2140,7 +6532,7 @@
         <w:ind w:left="4320" w:hanging="180"/>
       </w:pPr>
     </w:lvl>
-    <w:lvl w:ilvl="6" w:tentative="0">
+    <w:lvl w:ilvl="6">
       <w:start w:val="1"/>
       <w:numFmt w:val="decimal"/>
       <w:lvlText w:val="%7."/>
@@ -2149,7 +6541,7 @@
         <w:ind w:left="5040" w:hanging="360"/>
       </w:pPr>
     </w:lvl>
-    <w:lvl w:ilvl="7" w:tentative="0">
+    <w:lvl w:ilvl="7">
       <w:start w:val="1"/>
       <w:numFmt w:val="lowerLetter"/>
       <w:lvlText w:val="%8."/>
@@ -2158,7 +6550,7 @@
         <w:ind w:left="5760" w:hanging="360"/>
       </w:pPr>
     </w:lvl>
-    <w:lvl w:ilvl="8" w:tentative="0">
+    <w:lvl w:ilvl="8">
       <w:start w:val="1"/>
       <w:numFmt w:val="lowerRoman"/>
       <w:lvlText w:val="%9."/>
@@ -2202,292 +6594,419 @@
 </file>
 
 <file path=word/styles.xml><?xml version="1.0" encoding="utf-8"?>
-<w:styles xmlns:mc="http://schemas.openxmlformats.org/markup-compatibility/2006" xmlns:o="urn:schemas-microsoft-com:office:office" xmlns:r="http://schemas.openxmlformats.org/officeDocument/2006/relationships" xmlns:m="http://schemas.openxmlformats.org/officeDocument/2006/math" xmlns:v="urn:schemas-microsoft-com:vml" xmlns:w="http://schemas.openxmlformats.org/wordprocessingml/2006/main" xmlns:w14="http://schemas.microsoft.com/office/word/2010/wordml" xmlns:w10="urn:schemas-microsoft-com:office:word" xmlns:sl="http://schemas.openxmlformats.org/schemaLibrary/2006/main" xmlns:wpsCustomData="http://www.wps.cn/officeDocument/2013/wpsCustomData" mc:Ignorable="w14">
+<w:styles xmlns:mc="http://schemas.openxmlformats.org/markup-compatibility/2006" xmlns:r="http://schemas.openxmlformats.org/officeDocument/2006/relationships" xmlns:w="http://schemas.openxmlformats.org/wordprocessingml/2006/main" xmlns:w14="http://schemas.microsoft.com/office/word/2010/wordml" xmlns:w15="http://schemas.microsoft.com/office/word/2012/wordml" xmlns:w16cex="http://schemas.microsoft.com/office/word/2018/wordml/cex" xmlns:w16cid="http://schemas.microsoft.com/office/word/2016/wordml/cid" xmlns:w16="http://schemas.microsoft.com/office/word/2018/wordml" xmlns:w16se="http://schemas.microsoft.com/office/word/2015/wordml/symex" mc:Ignorable="w14 w15 w16se w16cid w16 w16cex">
   <w:docDefaults>
     <w:rPrDefault>
       <w:rPr>
-        <w:rFonts w:asciiTheme="minorHAnsi" w:hAnsiTheme="minorHAnsi" w:eastAsiaTheme="minorHAnsi" w:cstheme="minorBidi"/>
+        <w:rFonts w:asciiTheme="minorHAnsi" w:eastAsiaTheme="minorHAnsi" w:hAnsiTheme="minorHAnsi" w:cstheme="minorBidi"/>
+        <w:lang w:val="en-ID" w:eastAsia="en-ID" w:bidi="ar-SA"/>
       </w:rPr>
     </w:rPrDefault>
+    <w:pPrDefault>
+      <w:pPr>
+        <w:spacing w:after="160" w:line="259" w:lineRule="auto"/>
+      </w:pPr>
+    </w:pPrDefault>
   </w:docDefaults>
-  <w:latentStyles w:count="260" w:defQFormat="0" w:defUnhideWhenUsed="1" w:defSemiHidden="1" w:defUIPriority="99" w:defLockedState="0">
-    <w:lsdException w:qFormat="1" w:unhideWhenUsed="0" w:uiPriority="0" w:semiHidden="0" w:name="Normal"/>
-    <w:lsdException w:qFormat="1" w:unhideWhenUsed="0" w:uiPriority="9" w:semiHidden="0" w:name="heading 1"/>
-    <w:lsdException w:qFormat="1" w:uiPriority="9" w:name="heading 2"/>
-    <w:lsdException w:qFormat="1" w:uiPriority="9" w:name="heading 3"/>
-    <w:lsdException w:qFormat="1" w:uiPriority="9" w:name="heading 4"/>
-    <w:lsdException w:qFormat="1" w:uiPriority="9" w:name="heading 5"/>
-    <w:lsdException w:qFormat="1" w:uiPriority="9" w:name="heading 6"/>
-    <w:lsdException w:qFormat="1" w:uiPriority="9" w:name="heading 7"/>
-    <w:lsdException w:qFormat="1" w:uiPriority="9" w:name="heading 8"/>
-    <w:lsdException w:qFormat="1" w:uiPriority="9" w:name="heading 9"/>
-    <w:lsdException w:uiPriority="99" w:name="index 1"/>
-    <w:lsdException w:uiPriority="99" w:name="index 2"/>
-    <w:lsdException w:uiPriority="99" w:name="index 3"/>
-    <w:lsdException w:uiPriority="99" w:name="index 4"/>
-    <w:lsdException w:uiPriority="99" w:name="index 5"/>
-    <w:lsdException w:uiPriority="99" w:name="index 6"/>
-    <w:lsdException w:uiPriority="99" w:name="index 7"/>
-    <w:lsdException w:uiPriority="99" w:name="index 8"/>
-    <w:lsdException w:uiPriority="99" w:name="index 9"/>
-    <w:lsdException w:uiPriority="39" w:name="toc 1"/>
-    <w:lsdException w:uiPriority="39" w:name="toc 2"/>
-    <w:lsdException w:uiPriority="39" w:name="toc 3"/>
-    <w:lsdException w:uiPriority="39" w:name="toc 4"/>
-    <w:lsdException w:uiPriority="39" w:name="toc 5"/>
-    <w:lsdException w:uiPriority="39" w:name="toc 6"/>
-    <w:lsdException w:uiPriority="39" w:name="toc 7"/>
-    <w:lsdException w:uiPriority="39" w:name="toc 8"/>
-    <w:lsdException w:uiPriority="39" w:name="toc 9"/>
-    <w:lsdException w:uiPriority="99" w:name="Normal Indent"/>
-    <w:lsdException w:uiPriority="99" w:name="footnote text"/>
-    <w:lsdException w:uiPriority="99" w:name="annotation text"/>
-    <w:lsdException w:uiPriority="99" w:name="header"/>
-    <w:lsdException w:uiPriority="99" w:name="footer"/>
-    <w:lsdException w:uiPriority="99" w:name="index heading"/>
-    <w:lsdException w:qFormat="1" w:uiPriority="35" w:name="caption"/>
-    <w:lsdException w:uiPriority="99" w:name="table of figures"/>
-    <w:lsdException w:uiPriority="99" w:name="envelope address"/>
-    <w:lsdException w:uiPriority="99" w:name="envelope return"/>
-    <w:lsdException w:uiPriority="99" w:name="footnote reference"/>
-    <w:lsdException w:uiPriority="99" w:name="annotation reference"/>
-    <w:lsdException w:uiPriority="99" w:name="line number"/>
-    <w:lsdException w:uiPriority="99" w:name="page number"/>
-    <w:lsdException w:uiPriority="99" w:name="endnote reference"/>
-    <w:lsdException w:uiPriority="99" w:name="endnote text"/>
-    <w:lsdException w:uiPriority="99" w:name="table of authorities"/>
-    <w:lsdException w:uiPriority="99" w:name="macro"/>
-    <w:lsdException w:uiPriority="99" w:name="toa heading"/>
-    <w:lsdException w:uiPriority="99" w:name="List"/>
-    <w:lsdException w:uiPriority="99" w:name="List Bullet"/>
-    <w:lsdException w:uiPriority="99" w:name="List Number"/>
-    <w:lsdException w:uiPriority="99" w:name="List 2"/>
-    <w:lsdException w:uiPriority="99" w:name="List 3"/>
-    <w:lsdException w:uiPriority="99" w:name="List 4"/>
-    <w:lsdException w:uiPriority="99" w:name="List 5"/>
-    <w:lsdException w:uiPriority="99" w:name="List Bullet 2"/>
-    <w:lsdException w:uiPriority="99" w:name="List Bullet 3"/>
-    <w:lsdException w:uiPriority="99" w:name="List Bullet 4"/>
-    <w:lsdException w:uiPriority="99" w:name="List Bullet 5"/>
-    <w:lsdException w:uiPriority="99" w:name="List Number 2"/>
-    <w:lsdException w:uiPriority="99" w:name="List Number 3"/>
-    <w:lsdException w:uiPriority="99" w:name="List Number 4"/>
-    <w:lsdException w:uiPriority="99" w:name="List Number 5"/>
-    <w:lsdException w:qFormat="1" w:unhideWhenUsed="0" w:uiPriority="10" w:semiHidden="0" w:name="Title"/>
-    <w:lsdException w:uiPriority="99" w:name="Closing"/>
-    <w:lsdException w:uiPriority="99" w:name="Signature"/>
-    <w:lsdException w:qFormat="1" w:uiPriority="1" w:name="Default Paragraph Font"/>
-    <w:lsdException w:uiPriority="99" w:name="Body Text"/>
-    <w:lsdException w:uiPriority="99" w:name="Body Text Indent"/>
-    <w:lsdException w:uiPriority="99" w:name="List Continue"/>
-    <w:lsdException w:uiPriority="99" w:name="List Continue 2"/>
-    <w:lsdException w:uiPriority="99" w:name="List Continue 3"/>
-    <w:lsdException w:uiPriority="99" w:name="List Continue 4"/>
-    <w:lsdException w:uiPriority="99" w:name="List Continue 5"/>
-    <w:lsdException w:uiPriority="99" w:name="Message Header"/>
-    <w:lsdException w:qFormat="1" w:unhideWhenUsed="0" w:uiPriority="11" w:semiHidden="0" w:name="Subtitle"/>
-    <w:lsdException w:uiPriority="99" w:name="Salutation"/>
-    <w:lsdException w:uiPriority="99" w:name="Date"/>
-    <w:lsdException w:uiPriority="99" w:name="Body Text First Indent"/>
-    <w:lsdException w:uiPriority="99" w:name="Body Text First Indent 2"/>
-    <w:lsdException w:uiPriority="99" w:name="Note Heading"/>
-    <w:lsdException w:uiPriority="99" w:name="Body Text 2"/>
-    <w:lsdException w:uiPriority="99" w:name="Body Text 3"/>
-    <w:lsdException w:uiPriority="99" w:name="Body Text Indent 2"/>
-    <w:lsdException w:uiPriority="99" w:name="Body Text Indent 3"/>
-    <w:lsdException w:uiPriority="99" w:name="Block Text"/>
-    <w:lsdException w:uiPriority="99" w:name="Hyperlink"/>
-    <w:lsdException w:uiPriority="99" w:name="FollowedHyperlink"/>
-    <w:lsdException w:qFormat="1" w:unhideWhenUsed="0" w:uiPriority="22" w:semiHidden="0" w:name="Strong"/>
-    <w:lsdException w:qFormat="1" w:unhideWhenUsed="0" w:uiPriority="20" w:semiHidden="0" w:name="Emphasis"/>
-    <w:lsdException w:uiPriority="99" w:name="Document Map"/>
-    <w:lsdException w:uiPriority="99" w:name="Plain Text"/>
-    <w:lsdException w:uiPriority="99" w:name="E-mail Signature"/>
-    <w:lsdException w:uiPriority="99" w:name="Normal (Web)"/>
-    <w:lsdException w:uiPriority="99" w:name="HTML Acronym"/>
-    <w:lsdException w:uiPriority="99" w:name="HTML Address"/>
-    <w:lsdException w:uiPriority="99" w:name="HTML Cite"/>
-    <w:lsdException w:uiPriority="99" w:name="HTML Code"/>
-    <w:lsdException w:uiPriority="99" w:name="HTML Definition"/>
-    <w:lsdException w:uiPriority="99" w:name="HTML Keyboard"/>
-    <w:lsdException w:uiPriority="99" w:name="HTML Preformatted"/>
-    <w:lsdException w:uiPriority="99" w:name="HTML Sample"/>
-    <w:lsdException w:uiPriority="99" w:name="HTML Typewriter"/>
-    <w:lsdException w:uiPriority="99" w:name="HTML Variable"/>
-    <w:lsdException w:qFormat="1" w:uiPriority="99" w:name="Normal Table"/>
-    <w:lsdException w:uiPriority="99" w:name="annotation subject"/>
-    <w:lsdException w:uiPriority="99" w:name="Table Simple 1"/>
-    <w:lsdException w:uiPriority="99" w:name="Table Simple 2"/>
-    <w:lsdException w:uiPriority="99" w:name="Table Simple 3"/>
-    <w:lsdException w:uiPriority="99" w:name="Table Classic 1"/>
-    <w:lsdException w:uiPriority="99" w:name="Table Classic 2"/>
-    <w:lsdException w:uiPriority="99" w:name="Table Classic 3"/>
-    <w:lsdException w:uiPriority="99" w:name="Table Classic 4"/>
-    <w:lsdException w:uiPriority="99" w:name="Table Colorful 1"/>
-    <w:lsdException w:uiPriority="99" w:name="Table Colorful 2"/>
-    <w:lsdException w:uiPriority="99" w:name="Table Colorful 3"/>
-    <w:lsdException w:uiPriority="99" w:name="Table Columns 1"/>
-    <w:lsdException w:uiPriority="99" w:name="Table Columns 2"/>
-    <w:lsdException w:uiPriority="99" w:name="Table Columns 3"/>
-    <w:lsdException w:uiPriority="99" w:name="Table Columns 4"/>
-    <w:lsdException w:uiPriority="99" w:name="Table Columns 5"/>
-    <w:lsdException w:uiPriority="99" w:name="Table Grid 1"/>
-    <w:lsdException w:uiPriority="99" w:name="Table Grid 2"/>
-    <w:lsdException w:uiPriority="99" w:name="Table Grid 3"/>
-    <w:lsdException w:uiPriority="99" w:name="Table Grid 4"/>
-    <w:lsdException w:uiPriority="99" w:name="Table Grid 5"/>
-    <w:lsdException w:uiPriority="99" w:name="Table Grid 6"/>
-    <w:lsdException w:uiPriority="99" w:name="Table Grid 7"/>
-    <w:lsdException w:uiPriority="99" w:name="Table Grid 8"/>
-    <w:lsdException w:uiPriority="99" w:name="Table List 1"/>
-    <w:lsdException w:uiPriority="99" w:name="Table List 2"/>
-    <w:lsdException w:uiPriority="99" w:name="Table List 3"/>
-    <w:lsdException w:uiPriority="99" w:name="Table List 4"/>
-    <w:lsdException w:uiPriority="99" w:name="Table List 5"/>
-    <w:lsdException w:uiPriority="99" w:name="Table List 6"/>
-    <w:lsdException w:uiPriority="99" w:name="Table List 7"/>
-    <w:lsdException w:uiPriority="99" w:name="Table List 8"/>
-    <w:lsdException w:uiPriority="99" w:name="Table 3D effects 1"/>
-    <w:lsdException w:uiPriority="99" w:name="Table 3D effects 2"/>
-    <w:lsdException w:uiPriority="99" w:name="Table 3D effects 3"/>
-    <w:lsdException w:uiPriority="99" w:name="Table Contemporary"/>
-    <w:lsdException w:uiPriority="99" w:name="Table Elegant"/>
-    <w:lsdException w:uiPriority="99" w:name="Table Professional"/>
-    <w:lsdException w:uiPriority="99" w:name="Table Subtle 1"/>
-    <w:lsdException w:uiPriority="99" w:name="Table Subtle 2"/>
-    <w:lsdException w:uiPriority="99" w:name="Table Web 1"/>
-    <w:lsdException w:uiPriority="99" w:name="Table Web 2"/>
-    <w:lsdException w:uiPriority="99" w:name="Table Web 3"/>
-    <w:lsdException w:uiPriority="99" w:name="Balloon Text"/>
-    <w:lsdException w:unhideWhenUsed="0" w:uiPriority="59" w:semiHidden="0" w:name="Table Grid"/>
-    <w:lsdException w:uiPriority="99" w:name="Table Theme"/>
-    <w:lsdException w:unhideWhenUsed="0" w:uiPriority="60" w:semiHidden="0" w:name="Light Shading"/>
-    <w:lsdException w:unhideWhenUsed="0" w:uiPriority="61" w:semiHidden="0" w:name="Light List"/>
-    <w:lsdException w:unhideWhenUsed="0" w:uiPriority="62" w:semiHidden="0" w:name="Light Grid"/>
-    <w:lsdException w:unhideWhenUsed="0" w:uiPriority="63" w:semiHidden="0" w:name="Medium Shading 1"/>
-    <w:lsdException w:unhideWhenUsed="0" w:uiPriority="64" w:semiHidden="0" w:name="Medium Shading 2"/>
-    <w:lsdException w:unhideWhenUsed="0" w:uiPriority="65" w:semiHidden="0" w:name="Medium List 1"/>
-    <w:lsdException w:unhideWhenUsed="0" w:uiPriority="66" w:semiHidden="0" w:name="Medium List 2"/>
-    <w:lsdException w:unhideWhenUsed="0" w:uiPriority="67" w:semiHidden="0" w:name="Medium Grid 1"/>
-    <w:lsdException w:unhideWhenUsed="0" w:uiPriority="68" w:semiHidden="0" w:name="Medium Grid 2"/>
-    <w:lsdException w:unhideWhenUsed="0" w:uiPriority="69" w:semiHidden="0" w:name="Medium Grid 3"/>
-    <w:lsdException w:unhideWhenUsed="0" w:uiPriority="70" w:semiHidden="0" w:name="Dark List"/>
-    <w:lsdException w:unhideWhenUsed="0" w:uiPriority="71" w:semiHidden="0" w:name="Colorful Shading"/>
-    <w:lsdException w:unhideWhenUsed="0" w:uiPriority="72" w:semiHidden="0" w:name="Colorful List"/>
-    <w:lsdException w:unhideWhenUsed="0" w:uiPriority="73" w:semiHidden="0" w:name="Colorful Grid"/>
-    <w:lsdException w:unhideWhenUsed="0" w:uiPriority="60" w:semiHidden="0" w:name="Light Shading Accent 1"/>
-    <w:lsdException w:unhideWhenUsed="0" w:uiPriority="61" w:semiHidden="0" w:name="Light List Accent 1"/>
-    <w:lsdException w:unhideWhenUsed="0" w:uiPriority="62" w:semiHidden="0" w:name="Light Grid Accent 1"/>
-    <w:lsdException w:unhideWhenUsed="0" w:uiPriority="63" w:semiHidden="0" w:name="Medium Shading 1 Accent 1"/>
-    <w:lsdException w:unhideWhenUsed="0" w:uiPriority="64" w:semiHidden="0" w:name="Medium Shading 2 Accent 1"/>
-    <w:lsdException w:unhideWhenUsed="0" w:uiPriority="65" w:semiHidden="0" w:name="Medium List 1 Accent 1"/>
-    <w:lsdException w:unhideWhenUsed="0" w:uiPriority="66" w:semiHidden="0" w:name="Medium List 2 Accent 1"/>
-    <w:lsdException w:unhideWhenUsed="0" w:uiPriority="67" w:semiHidden="0" w:name="Medium Grid 1 Accent 1"/>
-    <w:lsdException w:unhideWhenUsed="0" w:uiPriority="68" w:semiHidden="0" w:name="Medium Grid 2 Accent 1"/>
-    <w:lsdException w:unhideWhenUsed="0" w:uiPriority="69" w:semiHidden="0" w:name="Medium Grid 3 Accent 1"/>
-    <w:lsdException w:unhideWhenUsed="0" w:uiPriority="70" w:semiHidden="0" w:name="Dark List Accent 1"/>
-    <w:lsdException w:unhideWhenUsed="0" w:uiPriority="71" w:semiHidden="0" w:name="Colorful Shading Accent 1"/>
-    <w:lsdException w:unhideWhenUsed="0" w:uiPriority="72" w:semiHidden="0" w:name="Colorful List Accent 1"/>
-    <w:lsdException w:unhideWhenUsed="0" w:uiPriority="73" w:semiHidden="0" w:name="Colorful Grid Accent 1"/>
-    <w:lsdException w:unhideWhenUsed="0" w:uiPriority="60" w:semiHidden="0" w:name="Light Shading Accent 2"/>
-    <w:lsdException w:unhideWhenUsed="0" w:uiPriority="61" w:semiHidden="0" w:name="Light List Accent 2"/>
-    <w:lsdException w:unhideWhenUsed="0" w:uiPriority="62" w:semiHidden="0" w:name="Light Grid Accent 2"/>
-    <w:lsdException w:unhideWhenUsed="0" w:uiPriority="63" w:semiHidden="0" w:name="Medium Shading 1 Accent 2"/>
-    <w:lsdException w:unhideWhenUsed="0" w:uiPriority="64" w:semiHidden="0" w:name="Medium Shading 2 Accent 2"/>
-    <w:lsdException w:unhideWhenUsed="0" w:uiPriority="65" w:semiHidden="0" w:name="Medium List 1 Accent 2"/>
-    <w:lsdException w:unhideWhenUsed="0" w:uiPriority="66" w:semiHidden="0" w:name="Medium List 2 Accent 2"/>
-    <w:lsdException w:unhideWhenUsed="0" w:uiPriority="67" w:semiHidden="0" w:name="Medium Grid 1 Accent 2"/>
-    <w:lsdException w:unhideWhenUsed="0" w:uiPriority="68" w:semiHidden="0" w:name="Medium Grid 2 Accent 2"/>
-    <w:lsdException w:unhideWhenUsed="0" w:uiPriority="69" w:semiHidden="0" w:name="Medium Grid 3 Accent 2"/>
-    <w:lsdException w:unhideWhenUsed="0" w:uiPriority="70" w:semiHidden="0" w:name="Dark List Accent 2"/>
-    <w:lsdException w:unhideWhenUsed="0" w:uiPriority="71" w:semiHidden="0" w:name="Colorful Shading Accent 2"/>
-    <w:lsdException w:unhideWhenUsed="0" w:uiPriority="72" w:semiHidden="0" w:name="Colorful List Accent 2"/>
-    <w:lsdException w:unhideWhenUsed="0" w:uiPriority="73" w:semiHidden="0" w:name="Colorful Grid Accent 2"/>
-    <w:lsdException w:unhideWhenUsed="0" w:uiPriority="60" w:semiHidden="0" w:name="Light Shading Accent 3"/>
-    <w:lsdException w:unhideWhenUsed="0" w:uiPriority="61" w:semiHidden="0" w:name="Light List Accent 3"/>
-    <w:lsdException w:unhideWhenUsed="0" w:uiPriority="62" w:semiHidden="0" w:name="Light Grid Accent 3"/>
-    <w:lsdException w:unhideWhenUsed="0" w:uiPriority="63" w:semiHidden="0" w:name="Medium Shading 1 Accent 3"/>
-    <w:lsdException w:unhideWhenUsed="0" w:uiPriority="64" w:semiHidden="0" w:name="Medium Shading 2 Accent 3"/>
-    <w:lsdException w:unhideWhenUsed="0" w:uiPriority="65" w:semiHidden="0" w:name="Medium List 1 Accent 3"/>
-    <w:lsdException w:unhideWhenUsed="0" w:uiPriority="66" w:semiHidden="0" w:name="Medium List 2 Accent 3"/>
-    <w:lsdException w:unhideWhenUsed="0" w:uiPriority="67" w:semiHidden="0" w:name="Medium Grid 1 Accent 3"/>
-    <w:lsdException w:unhideWhenUsed="0" w:uiPriority="68" w:semiHidden="0" w:name="Medium Grid 2 Accent 3"/>
-    <w:lsdException w:unhideWhenUsed="0" w:uiPriority="69" w:semiHidden="0" w:name="Medium Grid 3 Accent 3"/>
-    <w:lsdException w:unhideWhenUsed="0" w:uiPriority="70" w:semiHidden="0" w:name="Dark List Accent 3"/>
-    <w:lsdException w:unhideWhenUsed="0" w:uiPriority="71" w:semiHidden="0" w:name="Colorful Shading Accent 3"/>
-    <w:lsdException w:unhideWhenUsed="0" w:uiPriority="72" w:semiHidden="0" w:name="Colorful List Accent 3"/>
-    <w:lsdException w:unhideWhenUsed="0" w:uiPriority="73" w:semiHidden="0" w:name="Colorful Grid Accent 3"/>
-    <w:lsdException w:unhideWhenUsed="0" w:uiPriority="60" w:semiHidden="0" w:name="Light Shading Accent 4"/>
-    <w:lsdException w:unhideWhenUsed="0" w:uiPriority="61" w:semiHidden="0" w:name="Light List Accent 4"/>
-    <w:lsdException w:unhideWhenUsed="0" w:uiPriority="62" w:semiHidden="0" w:name="Light Grid Accent 4"/>
-    <w:lsdException w:unhideWhenUsed="0" w:uiPriority="63" w:semiHidden="0" w:name="Medium Shading 1 Accent 4"/>
-    <w:lsdException w:unhideWhenUsed="0" w:uiPriority="64" w:semiHidden="0" w:name="Medium Shading 2 Accent 4"/>
-    <w:lsdException w:unhideWhenUsed="0" w:uiPriority="65" w:semiHidden="0" w:name="Medium List 1 Accent 4"/>
-    <w:lsdException w:unhideWhenUsed="0" w:uiPriority="66" w:semiHidden="0" w:name="Medium List 2 Accent 4"/>
-    <w:lsdException w:unhideWhenUsed="0" w:uiPriority="67" w:semiHidden="0" w:name="Medium Grid 1 Accent 4"/>
-    <w:lsdException w:unhideWhenUsed="0" w:uiPriority="68" w:semiHidden="0" w:name="Medium Grid 2 Accent 4"/>
-    <w:lsdException w:unhideWhenUsed="0" w:uiPriority="69" w:semiHidden="0" w:name="Medium Grid 3 Accent 4"/>
-    <w:lsdException w:unhideWhenUsed="0" w:uiPriority="70" w:semiHidden="0" w:name="Dark List Accent 4"/>
-    <w:lsdException w:unhideWhenUsed="0" w:uiPriority="71" w:semiHidden="0" w:name="Colorful Shading Accent 4"/>
-    <w:lsdException w:unhideWhenUsed="0" w:uiPriority="72" w:semiHidden="0" w:name="Colorful List Accent 4"/>
-    <w:lsdException w:unhideWhenUsed="0" w:uiPriority="73" w:semiHidden="0" w:name="Colorful Grid Accent 4"/>
-    <w:lsdException w:unhideWhenUsed="0" w:uiPriority="60" w:semiHidden="0" w:name="Light Shading Accent 5"/>
-    <w:lsdException w:unhideWhenUsed="0" w:uiPriority="61" w:semiHidden="0" w:name="Light List Accent 5"/>
-    <w:lsdException w:unhideWhenUsed="0" w:uiPriority="62" w:semiHidden="0" w:name="Light Grid Accent 5"/>
-    <w:lsdException w:unhideWhenUsed="0" w:uiPriority="63" w:semiHidden="0" w:name="Medium Shading 1 Accent 5"/>
-    <w:lsdException w:unhideWhenUsed="0" w:uiPriority="64" w:semiHidden="0" w:name="Medium Shading 2 Accent 5"/>
-    <w:lsdException w:unhideWhenUsed="0" w:uiPriority="65" w:semiHidden="0" w:name="Medium List 1 Accent 5"/>
-    <w:lsdException w:unhideWhenUsed="0" w:uiPriority="66" w:semiHidden="0" w:name="Medium List 2 Accent 5"/>
-    <w:lsdException w:unhideWhenUsed="0" w:uiPriority="67" w:semiHidden="0" w:name="Medium Grid 1 Accent 5"/>
-    <w:lsdException w:unhideWhenUsed="0" w:uiPriority="68" w:semiHidden="0" w:name="Medium Grid 2 Accent 5"/>
-    <w:lsdException w:unhideWhenUsed="0" w:uiPriority="69" w:semiHidden="0" w:name="Medium Grid 3 Accent 5"/>
-    <w:lsdException w:unhideWhenUsed="0" w:uiPriority="70" w:semiHidden="0" w:name="Dark List Accent 5"/>
-    <w:lsdException w:unhideWhenUsed="0" w:uiPriority="71" w:semiHidden="0" w:name="Colorful Shading Accent 5"/>
-    <w:lsdException w:unhideWhenUsed="0" w:uiPriority="72" w:semiHidden="0" w:name="Colorful List Accent 5"/>
-    <w:lsdException w:unhideWhenUsed="0" w:uiPriority="73" w:semiHidden="0" w:name="Colorful Grid Accent 5"/>
-    <w:lsdException w:unhideWhenUsed="0" w:uiPriority="60" w:semiHidden="0" w:name="Light Shading Accent 6"/>
-    <w:lsdException w:unhideWhenUsed="0" w:uiPriority="61" w:semiHidden="0" w:name="Light List Accent 6"/>
-    <w:lsdException w:unhideWhenUsed="0" w:uiPriority="62" w:semiHidden="0" w:name="Light Grid Accent 6"/>
-    <w:lsdException w:unhideWhenUsed="0" w:uiPriority="63" w:semiHidden="0" w:name="Medium Shading 1 Accent 6"/>
-    <w:lsdException w:unhideWhenUsed="0" w:uiPriority="64" w:semiHidden="0" w:name="Medium Shading 2 Accent 6"/>
-    <w:lsdException w:unhideWhenUsed="0" w:uiPriority="65" w:semiHidden="0" w:name="Medium List 1 Accent 6"/>
-    <w:lsdException w:unhideWhenUsed="0" w:uiPriority="66" w:semiHidden="0" w:name="Medium List 2 Accent 6"/>
-    <w:lsdException w:unhideWhenUsed="0" w:uiPriority="67" w:semiHidden="0" w:name="Medium Grid 1 Accent 6"/>
-    <w:lsdException w:unhideWhenUsed="0" w:uiPriority="68" w:semiHidden="0" w:name="Medium Grid 2 Accent 6"/>
-    <w:lsdException w:unhideWhenUsed="0" w:uiPriority="69" w:semiHidden="0" w:name="Medium Grid 3 Accent 6"/>
-    <w:lsdException w:unhideWhenUsed="0" w:uiPriority="70" w:semiHidden="0" w:name="Dark List Accent 6"/>
-    <w:lsdException w:unhideWhenUsed="0" w:uiPriority="71" w:semiHidden="0" w:name="Colorful Shading Accent 6"/>
-    <w:lsdException w:unhideWhenUsed="0" w:uiPriority="72" w:semiHidden="0" w:name="Colorful List Accent 6"/>
-    <w:lsdException w:unhideWhenUsed="0" w:uiPriority="73" w:semiHidden="0" w:name="Colorful Grid Accent 6"/>
+  <w:latentStyles w:defLockedState="0" w:defUIPriority="99" w:defSemiHidden="0" w:defUnhideWhenUsed="0" w:defQFormat="0" w:count="376">
+    <w:lsdException w:name="Normal" w:uiPriority="0" w:qFormat="1"/>
+    <w:lsdException w:name="heading 1" w:uiPriority="9" w:qFormat="1"/>
+    <w:lsdException w:name="heading 2" w:semiHidden="1" w:uiPriority="9" w:unhideWhenUsed="1" w:qFormat="1"/>
+    <w:lsdException w:name="heading 3" w:semiHidden="1" w:uiPriority="9" w:unhideWhenUsed="1" w:qFormat="1"/>
+    <w:lsdException w:name="heading 4" w:semiHidden="1" w:uiPriority="9" w:unhideWhenUsed="1" w:qFormat="1"/>
+    <w:lsdException w:name="heading 5" w:semiHidden="1" w:uiPriority="9" w:unhideWhenUsed="1" w:qFormat="1"/>
+    <w:lsdException w:name="heading 6" w:semiHidden="1" w:uiPriority="9" w:unhideWhenUsed="1" w:qFormat="1"/>
+    <w:lsdException w:name="heading 7" w:semiHidden="1" w:uiPriority="9" w:unhideWhenUsed="1" w:qFormat="1"/>
+    <w:lsdException w:name="heading 8" w:semiHidden="1" w:uiPriority="9" w:unhideWhenUsed="1" w:qFormat="1"/>
+    <w:lsdException w:name="heading 9" w:semiHidden="1" w:uiPriority="9" w:unhideWhenUsed="1" w:qFormat="1"/>
+    <w:lsdException w:name="index 1" w:semiHidden="1" w:unhideWhenUsed="1"/>
+    <w:lsdException w:name="index 2" w:semiHidden="1" w:unhideWhenUsed="1"/>
+    <w:lsdException w:name="index 3" w:semiHidden="1" w:unhideWhenUsed="1"/>
+    <w:lsdException w:name="index 4" w:semiHidden="1" w:unhideWhenUsed="1"/>
+    <w:lsdException w:name="index 5" w:semiHidden="1" w:unhideWhenUsed="1"/>
+    <w:lsdException w:name="index 6" w:semiHidden="1" w:unhideWhenUsed="1"/>
+    <w:lsdException w:name="index 7" w:semiHidden="1" w:unhideWhenUsed="1"/>
+    <w:lsdException w:name="index 8" w:semiHidden="1" w:unhideWhenUsed="1"/>
+    <w:lsdException w:name="index 9" w:semiHidden="1" w:unhideWhenUsed="1"/>
+    <w:lsdException w:name="toc 1" w:semiHidden="1" w:uiPriority="39" w:unhideWhenUsed="1"/>
+    <w:lsdException w:name="toc 2" w:semiHidden="1" w:uiPriority="39" w:unhideWhenUsed="1"/>
+    <w:lsdException w:name="toc 3" w:semiHidden="1" w:uiPriority="39" w:unhideWhenUsed="1"/>
+    <w:lsdException w:name="toc 4" w:semiHidden="1" w:uiPriority="39" w:unhideWhenUsed="1"/>
+    <w:lsdException w:name="toc 5" w:semiHidden="1" w:uiPriority="39" w:unhideWhenUsed="1"/>
+    <w:lsdException w:name="toc 6" w:semiHidden="1" w:uiPriority="39" w:unhideWhenUsed="1"/>
+    <w:lsdException w:name="toc 7" w:semiHidden="1" w:uiPriority="39" w:unhideWhenUsed="1"/>
+    <w:lsdException w:name="toc 8" w:semiHidden="1" w:uiPriority="39" w:unhideWhenUsed="1"/>
+    <w:lsdException w:name="toc 9" w:semiHidden="1" w:uiPriority="39" w:unhideWhenUsed="1"/>
+    <w:lsdException w:name="Normal Indent" w:semiHidden="1" w:unhideWhenUsed="1"/>
+    <w:lsdException w:name="footnote text" w:semiHidden="1" w:unhideWhenUsed="1"/>
+    <w:lsdException w:name="annotation text" w:semiHidden="1" w:unhideWhenUsed="1"/>
+    <w:lsdException w:name="header" w:semiHidden="1" w:unhideWhenUsed="1"/>
+    <w:lsdException w:name="footer" w:semiHidden="1" w:unhideWhenUsed="1"/>
+    <w:lsdException w:name="index heading" w:semiHidden="1" w:unhideWhenUsed="1"/>
+    <w:lsdException w:name="caption" w:semiHidden="1" w:uiPriority="35" w:unhideWhenUsed="1" w:qFormat="1"/>
+    <w:lsdException w:name="table of figures" w:semiHidden="1" w:unhideWhenUsed="1"/>
+    <w:lsdException w:name="envelope address" w:semiHidden="1" w:unhideWhenUsed="1"/>
+    <w:lsdException w:name="envelope return" w:semiHidden="1" w:unhideWhenUsed="1"/>
+    <w:lsdException w:name="footnote reference" w:semiHidden="1" w:unhideWhenUsed="1"/>
+    <w:lsdException w:name="annotation reference" w:semiHidden="1" w:unhideWhenUsed="1"/>
+    <w:lsdException w:name="line number" w:semiHidden="1" w:unhideWhenUsed="1"/>
+    <w:lsdException w:name="page number" w:semiHidden="1" w:unhideWhenUsed="1"/>
+    <w:lsdException w:name="endnote reference" w:semiHidden="1" w:unhideWhenUsed="1"/>
+    <w:lsdException w:name="endnote text" w:semiHidden="1" w:unhideWhenUsed="1"/>
+    <w:lsdException w:name="table of authorities" w:semiHidden="1" w:unhideWhenUsed="1"/>
+    <w:lsdException w:name="macro" w:semiHidden="1" w:unhideWhenUsed="1"/>
+    <w:lsdException w:name="toa heading" w:semiHidden="1" w:unhideWhenUsed="1"/>
+    <w:lsdException w:name="List" w:semiHidden="1" w:unhideWhenUsed="1"/>
+    <w:lsdException w:name="List Bullet" w:semiHidden="1" w:unhideWhenUsed="1"/>
+    <w:lsdException w:name="List Number" w:semiHidden="1" w:unhideWhenUsed="1"/>
+    <w:lsdException w:name="List 2" w:semiHidden="1" w:unhideWhenUsed="1"/>
+    <w:lsdException w:name="List 3" w:semiHidden="1" w:unhideWhenUsed="1"/>
+    <w:lsdException w:name="List 4" w:semiHidden="1" w:unhideWhenUsed="1"/>
+    <w:lsdException w:name="List 5" w:semiHidden="1" w:unhideWhenUsed="1"/>
+    <w:lsdException w:name="List Bullet 2" w:semiHidden="1" w:unhideWhenUsed="1"/>
+    <w:lsdException w:name="List Bullet 3" w:semiHidden="1" w:unhideWhenUsed="1"/>
+    <w:lsdException w:name="List Bullet 4" w:semiHidden="1" w:unhideWhenUsed="1"/>
+    <w:lsdException w:name="List Bullet 5" w:semiHidden="1" w:unhideWhenUsed="1"/>
+    <w:lsdException w:name="List Number 2" w:semiHidden="1" w:unhideWhenUsed="1"/>
+    <w:lsdException w:name="List Number 3" w:semiHidden="1" w:unhideWhenUsed="1"/>
+    <w:lsdException w:name="List Number 4" w:semiHidden="1" w:unhideWhenUsed="1"/>
+    <w:lsdException w:name="List Number 5" w:semiHidden="1" w:unhideWhenUsed="1"/>
+    <w:lsdException w:name="Title" w:uiPriority="10" w:qFormat="1"/>
+    <w:lsdException w:name="Closing" w:semiHidden="1" w:unhideWhenUsed="1"/>
+    <w:lsdException w:name="Signature" w:semiHidden="1" w:unhideWhenUsed="1"/>
+    <w:lsdException w:name="Default Paragraph Font" w:semiHidden="1" w:uiPriority="1" w:unhideWhenUsed="1" w:qFormat="1"/>
+    <w:lsdException w:name="Body Text" w:semiHidden="1" w:unhideWhenUsed="1"/>
+    <w:lsdException w:name="Body Text Indent" w:semiHidden="1" w:unhideWhenUsed="1"/>
+    <w:lsdException w:name="List Continue" w:semiHidden="1" w:unhideWhenUsed="1"/>
+    <w:lsdException w:name="List Continue 2" w:semiHidden="1" w:unhideWhenUsed="1"/>
+    <w:lsdException w:name="List Continue 3" w:semiHidden="1" w:unhideWhenUsed="1"/>
+    <w:lsdException w:name="List Continue 4" w:semiHidden="1" w:unhideWhenUsed="1"/>
+    <w:lsdException w:name="List Continue 5" w:semiHidden="1" w:unhideWhenUsed="1"/>
+    <w:lsdException w:name="Message Header" w:semiHidden="1" w:unhideWhenUsed="1"/>
+    <w:lsdException w:name="Subtitle" w:uiPriority="11" w:qFormat="1"/>
+    <w:lsdException w:name="Salutation" w:semiHidden="1" w:unhideWhenUsed="1"/>
+    <w:lsdException w:name="Date" w:semiHidden="1" w:unhideWhenUsed="1"/>
+    <w:lsdException w:name="Body Text First Indent" w:semiHidden="1" w:unhideWhenUsed="1"/>
+    <w:lsdException w:name="Body Text First Indent 2" w:semiHidden="1" w:unhideWhenUsed="1"/>
+    <w:lsdException w:name="Note Heading" w:semiHidden="1" w:unhideWhenUsed="1"/>
+    <w:lsdException w:name="Body Text 2" w:semiHidden="1" w:unhideWhenUsed="1"/>
+    <w:lsdException w:name="Body Text 3" w:semiHidden="1" w:unhideWhenUsed="1"/>
+    <w:lsdException w:name="Body Text Indent 2" w:semiHidden="1" w:unhideWhenUsed="1"/>
+    <w:lsdException w:name="Body Text Indent 3" w:semiHidden="1" w:unhideWhenUsed="1"/>
+    <w:lsdException w:name="Block Text" w:semiHidden="1" w:unhideWhenUsed="1"/>
+    <w:lsdException w:name="Hyperlink" w:semiHidden="1" w:unhideWhenUsed="1"/>
+    <w:lsdException w:name="FollowedHyperlink" w:semiHidden="1" w:unhideWhenUsed="1"/>
+    <w:lsdException w:name="Strong" w:uiPriority="22" w:qFormat="1"/>
+    <w:lsdException w:name="Emphasis" w:uiPriority="20" w:qFormat="1"/>
+    <w:lsdException w:name="Document Map" w:semiHidden="1" w:unhideWhenUsed="1"/>
+    <w:lsdException w:name="Plain Text" w:semiHidden="1" w:unhideWhenUsed="1"/>
+    <w:lsdException w:name="E-mail Signature" w:semiHidden="1" w:unhideWhenUsed="1"/>
+    <w:lsdException w:name="HTML Top of Form" w:semiHidden="1" w:unhideWhenUsed="1"/>
+    <w:lsdException w:name="HTML Bottom of Form" w:semiHidden="1" w:unhideWhenUsed="1"/>
+    <w:lsdException w:name="Normal (Web)" w:semiHidden="1" w:unhideWhenUsed="1"/>
+    <w:lsdException w:name="HTML Acronym" w:semiHidden="1" w:unhideWhenUsed="1"/>
+    <w:lsdException w:name="HTML Address" w:semiHidden="1" w:unhideWhenUsed="1"/>
+    <w:lsdException w:name="HTML Cite" w:semiHidden="1" w:unhideWhenUsed="1"/>
+    <w:lsdException w:name="HTML Code" w:semiHidden="1" w:unhideWhenUsed="1"/>
+    <w:lsdException w:name="HTML Definition" w:semiHidden="1" w:unhideWhenUsed="1"/>
+    <w:lsdException w:name="HTML Keyboard" w:semiHidden="1" w:unhideWhenUsed="1"/>
+    <w:lsdException w:name="HTML Preformatted" w:semiHidden="1" w:unhideWhenUsed="1"/>
+    <w:lsdException w:name="HTML Sample" w:semiHidden="1" w:unhideWhenUsed="1"/>
+    <w:lsdException w:name="HTML Typewriter" w:semiHidden="1" w:unhideWhenUsed="1"/>
+    <w:lsdException w:name="HTML Variable" w:semiHidden="1" w:unhideWhenUsed="1"/>
+    <w:lsdException w:name="Normal Table" w:semiHidden="1" w:unhideWhenUsed="1" w:qFormat="1"/>
+    <w:lsdException w:name="annotation subject" w:semiHidden="1" w:unhideWhenUsed="1"/>
+    <w:lsdException w:name="No List" w:semiHidden="1" w:unhideWhenUsed="1"/>
+    <w:lsdException w:name="Outline List 1" w:semiHidden="1" w:unhideWhenUsed="1"/>
+    <w:lsdException w:name="Outline List 2" w:semiHidden="1" w:unhideWhenUsed="1"/>
+    <w:lsdException w:name="Outline List 3" w:semiHidden="1" w:unhideWhenUsed="1"/>
+    <w:lsdException w:name="Table Simple 1" w:semiHidden="1" w:unhideWhenUsed="1"/>
+    <w:lsdException w:name="Table Simple 2" w:semiHidden="1" w:unhideWhenUsed="1"/>
+    <w:lsdException w:name="Table Simple 3" w:semiHidden="1" w:unhideWhenUsed="1"/>
+    <w:lsdException w:name="Table Classic 1" w:semiHidden="1" w:unhideWhenUsed="1"/>
+    <w:lsdException w:name="Table Classic 2" w:semiHidden="1" w:unhideWhenUsed="1"/>
+    <w:lsdException w:name="Table Classic 3" w:semiHidden="1" w:unhideWhenUsed="1"/>
+    <w:lsdException w:name="Table Classic 4" w:semiHidden="1" w:unhideWhenUsed="1"/>
+    <w:lsdException w:name="Table Colorful 1" w:semiHidden="1" w:unhideWhenUsed="1"/>
+    <w:lsdException w:name="Table Colorful 2" w:semiHidden="1" w:unhideWhenUsed="1"/>
+    <w:lsdException w:name="Table Colorful 3" w:semiHidden="1" w:unhideWhenUsed="1"/>
+    <w:lsdException w:name="Table Columns 1" w:semiHidden="1" w:unhideWhenUsed="1"/>
+    <w:lsdException w:name="Table Columns 2" w:semiHidden="1" w:unhideWhenUsed="1"/>
+    <w:lsdException w:name="Table Columns 3" w:semiHidden="1" w:unhideWhenUsed="1"/>
+    <w:lsdException w:name="Table Columns 4" w:semiHidden="1" w:unhideWhenUsed="1"/>
+    <w:lsdException w:name="Table Columns 5" w:semiHidden="1" w:unhideWhenUsed="1"/>
+    <w:lsdException w:name="Table Grid 1" w:semiHidden="1" w:unhideWhenUsed="1"/>
+    <w:lsdException w:name="Table Grid 2" w:semiHidden="1" w:unhideWhenUsed="1"/>
+    <w:lsdException w:name="Table Grid 3" w:semiHidden="1" w:unhideWhenUsed="1"/>
+    <w:lsdException w:name="Table Grid 4" w:semiHidden="1" w:unhideWhenUsed="1"/>
+    <w:lsdException w:name="Table Grid 5" w:semiHidden="1" w:unhideWhenUsed="1"/>
+    <w:lsdException w:name="Table Grid 6" w:semiHidden="1" w:unhideWhenUsed="1"/>
+    <w:lsdException w:name="Table Grid 7" w:semiHidden="1" w:unhideWhenUsed="1"/>
+    <w:lsdException w:name="Table Grid 8" w:semiHidden="1" w:unhideWhenUsed="1"/>
+    <w:lsdException w:name="Table List 1" w:semiHidden="1" w:unhideWhenUsed="1"/>
+    <w:lsdException w:name="Table List 2" w:semiHidden="1" w:unhideWhenUsed="1"/>
+    <w:lsdException w:name="Table List 3" w:semiHidden="1" w:unhideWhenUsed="1"/>
+    <w:lsdException w:name="Table List 4" w:semiHidden="1" w:unhideWhenUsed="1"/>
+    <w:lsdException w:name="Table List 5" w:semiHidden="1" w:unhideWhenUsed="1"/>
+    <w:lsdException w:name="Table List 6" w:semiHidden="1" w:unhideWhenUsed="1"/>
+    <w:lsdException w:name="Table List 7" w:semiHidden="1" w:unhideWhenUsed="1"/>
+    <w:lsdException w:name="Table List 8" w:semiHidden="1" w:unhideWhenUsed="1"/>
+    <w:lsdException w:name="Table 3D effects 1" w:semiHidden="1" w:unhideWhenUsed="1"/>
+    <w:lsdException w:name="Table 3D effects 2" w:semiHidden="1" w:unhideWhenUsed="1"/>
+    <w:lsdException w:name="Table 3D effects 3" w:semiHidden="1" w:unhideWhenUsed="1"/>
+    <w:lsdException w:name="Table Contemporary" w:semiHidden="1" w:unhideWhenUsed="1"/>
+    <w:lsdException w:name="Table Elegant" w:semiHidden="1" w:unhideWhenUsed="1"/>
+    <w:lsdException w:name="Table Professional" w:semiHidden="1" w:unhideWhenUsed="1"/>
+    <w:lsdException w:name="Table Subtle 1" w:semiHidden="1" w:unhideWhenUsed="1"/>
+    <w:lsdException w:name="Table Subtle 2" w:semiHidden="1" w:unhideWhenUsed="1"/>
+    <w:lsdException w:name="Table Web 1" w:semiHidden="1" w:unhideWhenUsed="1"/>
+    <w:lsdException w:name="Table Web 2" w:semiHidden="1" w:unhideWhenUsed="1"/>
+    <w:lsdException w:name="Table Web 3" w:semiHidden="1" w:unhideWhenUsed="1"/>
+    <w:lsdException w:name="Balloon Text" w:semiHidden="1" w:unhideWhenUsed="1"/>
+    <w:lsdException w:name="Table Grid" w:uiPriority="59"/>
+    <w:lsdException w:name="Table Theme" w:semiHidden="1" w:unhideWhenUsed="1"/>
+    <w:lsdException w:name="Placeholder Text" w:semiHidden="1"/>
+    <w:lsdException w:name="Light Shading" w:uiPriority="60"/>
+    <w:lsdException w:name="Light List" w:uiPriority="61"/>
+    <w:lsdException w:name="Light Grid" w:uiPriority="62"/>
+    <w:lsdException w:name="Medium Shading 1" w:uiPriority="63"/>
+    <w:lsdException w:name="Medium Shading 2" w:uiPriority="64"/>
+    <w:lsdException w:name="Medium List 1" w:uiPriority="65"/>
+    <w:lsdException w:name="Medium List 2" w:uiPriority="66"/>
+    <w:lsdException w:name="Medium Grid 1" w:uiPriority="67"/>
+    <w:lsdException w:name="Medium Grid 2" w:uiPriority="68"/>
+    <w:lsdException w:name="Medium Grid 3" w:uiPriority="69"/>
+    <w:lsdException w:name="Dark List" w:uiPriority="70"/>
+    <w:lsdException w:name="Colorful Shading" w:uiPriority="71"/>
+    <w:lsdException w:name="Colorful List" w:uiPriority="72"/>
+    <w:lsdException w:name="Colorful Grid" w:uiPriority="73"/>
+    <w:lsdException w:name="Light Shading Accent 1" w:uiPriority="60"/>
+    <w:lsdException w:name="Light List Accent 1" w:uiPriority="61"/>
+    <w:lsdException w:name="Light Grid Accent 1" w:uiPriority="62"/>
+    <w:lsdException w:name="Medium Shading 1 Accent 1" w:uiPriority="63"/>
+    <w:lsdException w:name="Medium Shading 2 Accent 1" w:uiPriority="64"/>
+    <w:lsdException w:name="Medium List 1 Accent 1" w:uiPriority="65"/>
+    <w:lsdException w:name="Revision" w:semiHidden="1"/>
+    <w:lsdException w:name="Medium List 2 Accent 1" w:uiPriority="66"/>
+    <w:lsdException w:name="Medium Grid 1 Accent 1" w:uiPriority="67"/>
+    <w:lsdException w:name="Medium Grid 2 Accent 1" w:uiPriority="68"/>
+    <w:lsdException w:name="Medium Grid 3 Accent 1" w:uiPriority="69"/>
+    <w:lsdException w:name="Dark List Accent 1" w:uiPriority="70"/>
+    <w:lsdException w:name="Colorful Shading Accent 1" w:uiPriority="71"/>
+    <w:lsdException w:name="Colorful List Accent 1" w:uiPriority="72"/>
+    <w:lsdException w:name="Colorful Grid Accent 1" w:uiPriority="73"/>
+    <w:lsdException w:name="Light Shading Accent 2" w:uiPriority="60"/>
+    <w:lsdException w:name="Light List Accent 2" w:uiPriority="61"/>
+    <w:lsdException w:name="Light Grid Accent 2" w:uiPriority="62"/>
+    <w:lsdException w:name="Medium Shading 1 Accent 2" w:uiPriority="63"/>
+    <w:lsdException w:name="Medium Shading 2 Accent 2" w:uiPriority="64"/>
+    <w:lsdException w:name="Medium List 1 Accent 2" w:uiPriority="65"/>
+    <w:lsdException w:name="Medium List 2 Accent 2" w:uiPriority="66"/>
+    <w:lsdException w:name="Medium Grid 1 Accent 2" w:uiPriority="67"/>
+    <w:lsdException w:name="Medium Grid 2 Accent 2" w:uiPriority="68"/>
+    <w:lsdException w:name="Medium Grid 3 Accent 2" w:uiPriority="69"/>
+    <w:lsdException w:name="Dark List Accent 2" w:uiPriority="70"/>
+    <w:lsdException w:name="Colorful Shading Accent 2" w:uiPriority="71"/>
+    <w:lsdException w:name="Colorful List Accent 2" w:uiPriority="72"/>
+    <w:lsdException w:name="Colorful Grid Accent 2" w:uiPriority="73"/>
+    <w:lsdException w:name="Light Shading Accent 3" w:uiPriority="60"/>
+    <w:lsdException w:name="Light List Accent 3" w:uiPriority="61"/>
+    <w:lsdException w:name="Light Grid Accent 3" w:uiPriority="62"/>
+    <w:lsdException w:name="Medium Shading 1 Accent 3" w:uiPriority="63"/>
+    <w:lsdException w:name="Medium Shading 2 Accent 3" w:uiPriority="64"/>
+    <w:lsdException w:name="Medium List 1 Accent 3" w:uiPriority="65"/>
+    <w:lsdException w:name="Medium List 2 Accent 3" w:uiPriority="66"/>
+    <w:lsdException w:name="Medium Grid 1 Accent 3" w:uiPriority="67"/>
+    <w:lsdException w:name="Medium Grid 2 Accent 3" w:uiPriority="68"/>
+    <w:lsdException w:name="Medium Grid 3 Accent 3" w:uiPriority="69"/>
+    <w:lsdException w:name="Dark List Accent 3" w:uiPriority="70"/>
+    <w:lsdException w:name="Colorful Shading Accent 3" w:uiPriority="71"/>
+    <w:lsdException w:name="Colorful List Accent 3" w:uiPriority="72"/>
+    <w:lsdException w:name="Colorful Grid Accent 3" w:uiPriority="73"/>
+    <w:lsdException w:name="Light Shading Accent 4" w:uiPriority="60"/>
+    <w:lsdException w:name="Light List Accent 4" w:uiPriority="61"/>
+    <w:lsdException w:name="Light Grid Accent 4" w:uiPriority="62"/>
+    <w:lsdException w:name="Medium Shading 1 Accent 4" w:uiPriority="63"/>
+    <w:lsdException w:name="Medium Shading 2 Accent 4" w:uiPriority="64"/>
+    <w:lsdException w:name="Medium List 1 Accent 4" w:uiPriority="65"/>
+    <w:lsdException w:name="Medium List 2 Accent 4" w:uiPriority="66"/>
+    <w:lsdException w:name="Medium Grid 1 Accent 4" w:uiPriority="67"/>
+    <w:lsdException w:name="Medium Grid 2 Accent 4" w:uiPriority="68"/>
+    <w:lsdException w:name="Medium Grid 3 Accent 4" w:uiPriority="69"/>
+    <w:lsdException w:name="Dark List Accent 4" w:uiPriority="70"/>
+    <w:lsdException w:name="Colorful Shading Accent 4" w:uiPriority="71"/>
+    <w:lsdException w:name="Colorful List Accent 4" w:uiPriority="72"/>
+    <w:lsdException w:name="Colorful Grid Accent 4" w:uiPriority="73"/>
+    <w:lsdException w:name="Light Shading Accent 5" w:uiPriority="60"/>
+    <w:lsdException w:name="Light List Accent 5" w:uiPriority="61"/>
+    <w:lsdException w:name="Light Grid Accent 5" w:uiPriority="62"/>
+    <w:lsdException w:name="Medium Shading 1 Accent 5" w:uiPriority="63"/>
+    <w:lsdException w:name="Medium Shading 2 Accent 5" w:uiPriority="64"/>
+    <w:lsdException w:name="Medium List 1 Accent 5" w:uiPriority="65"/>
+    <w:lsdException w:name="Medium List 2 Accent 5" w:uiPriority="66"/>
+    <w:lsdException w:name="Medium Grid 1 Accent 5" w:uiPriority="67"/>
+    <w:lsdException w:name="Medium Grid 2 Accent 5" w:uiPriority="68"/>
+    <w:lsdException w:name="Medium Grid 3 Accent 5" w:uiPriority="69"/>
+    <w:lsdException w:name="Dark List Accent 5" w:uiPriority="70"/>
+    <w:lsdException w:name="Colorful Shading Accent 5" w:uiPriority="71"/>
+    <w:lsdException w:name="Colorful List Accent 5" w:uiPriority="72"/>
+    <w:lsdException w:name="Colorful Grid Accent 5" w:uiPriority="73"/>
+    <w:lsdException w:name="Light Shading Accent 6" w:uiPriority="60"/>
+    <w:lsdException w:name="Light List Accent 6" w:uiPriority="61"/>
+    <w:lsdException w:name="Light Grid Accent 6" w:uiPriority="62"/>
+    <w:lsdException w:name="Medium Shading 1 Accent 6" w:uiPriority="63"/>
+    <w:lsdException w:name="Medium Shading 2 Accent 6" w:uiPriority="64"/>
+    <w:lsdException w:name="Medium List 1 Accent 6" w:uiPriority="65"/>
+    <w:lsdException w:name="Medium List 2 Accent 6" w:uiPriority="66"/>
+    <w:lsdException w:name="Medium Grid 1 Accent 6" w:uiPriority="67"/>
+    <w:lsdException w:name="Medium Grid 2 Accent 6" w:uiPriority="68"/>
+    <w:lsdException w:name="Medium Grid 3 Accent 6" w:uiPriority="69"/>
+    <w:lsdException w:name="Dark List Accent 6" w:uiPriority="70"/>
+    <w:lsdException w:name="Colorful Shading Accent 6" w:uiPriority="71"/>
+    <w:lsdException w:name="Colorful List Accent 6" w:uiPriority="72"/>
+    <w:lsdException w:name="Colorful Grid Accent 6" w:uiPriority="73"/>
+    <w:lsdException w:name="Subtle Emphasis" w:uiPriority="19" w:qFormat="1"/>
+    <w:lsdException w:name="Intense Emphasis" w:uiPriority="21" w:qFormat="1"/>
+    <w:lsdException w:name="Subtle Reference" w:uiPriority="31" w:qFormat="1"/>
+    <w:lsdException w:name="Intense Reference" w:uiPriority="32" w:qFormat="1"/>
+    <w:lsdException w:name="Book Title" w:uiPriority="33" w:qFormat="1"/>
+    <w:lsdException w:name="Bibliography" w:semiHidden="1" w:uiPriority="37" w:unhideWhenUsed="1"/>
+    <w:lsdException w:name="TOC Heading" w:semiHidden="1" w:uiPriority="39" w:unhideWhenUsed="1" w:qFormat="1"/>
+    <w:lsdException w:name="Plain Table 1" w:uiPriority="41"/>
+    <w:lsdException w:name="Plain Table 2" w:uiPriority="42"/>
+    <w:lsdException w:name="Plain Table 3" w:uiPriority="43"/>
+    <w:lsdException w:name="Plain Table 4" w:uiPriority="44"/>
+    <w:lsdException w:name="Plain Table 5" w:uiPriority="45"/>
+    <w:lsdException w:name="Grid Table Light" w:uiPriority="40"/>
+    <w:lsdException w:name="Grid Table 1 Light" w:uiPriority="46"/>
+    <w:lsdException w:name="Grid Table 2" w:uiPriority="47"/>
+    <w:lsdException w:name="Grid Table 3" w:uiPriority="48"/>
+    <w:lsdException w:name="Grid Table 4" w:uiPriority="49"/>
+    <w:lsdException w:name="Grid Table 5 Dark" w:uiPriority="50"/>
+    <w:lsdException w:name="Grid Table 6 Colorful" w:uiPriority="51"/>
+    <w:lsdException w:name="Grid Table 7 Colorful" w:uiPriority="52"/>
+    <w:lsdException w:name="Grid Table 1 Light Accent 1" w:uiPriority="46"/>
+    <w:lsdException w:name="Grid Table 2 Accent 1" w:uiPriority="47"/>
+    <w:lsdException w:name="Grid Table 3 Accent 1" w:uiPriority="48"/>
+    <w:lsdException w:name="Grid Table 4 Accent 1" w:uiPriority="49"/>
+    <w:lsdException w:name="Grid Table 5 Dark Accent 1" w:uiPriority="50"/>
+    <w:lsdException w:name="Grid Table 6 Colorful Accent 1" w:uiPriority="51"/>
+    <w:lsdException w:name="Grid Table 7 Colorful Accent 1" w:uiPriority="52"/>
+    <w:lsdException w:name="Grid Table 1 Light Accent 2" w:uiPriority="46"/>
+    <w:lsdException w:name="Grid Table 2 Accent 2" w:uiPriority="47"/>
+    <w:lsdException w:name="Grid Table 3 Accent 2" w:uiPriority="48"/>
+    <w:lsdException w:name="Grid Table 4 Accent 2" w:uiPriority="49"/>
+    <w:lsdException w:name="Grid Table 5 Dark Accent 2" w:uiPriority="50"/>
+    <w:lsdException w:name="Grid Table 6 Colorful Accent 2" w:uiPriority="51"/>
+    <w:lsdException w:name="Grid Table 7 Colorful Accent 2" w:uiPriority="52"/>
+    <w:lsdException w:name="Grid Table 1 Light Accent 3" w:uiPriority="46"/>
+    <w:lsdException w:name="Grid Table 2 Accent 3" w:uiPriority="47"/>
+    <w:lsdException w:name="Grid Table 3 Accent 3" w:uiPriority="48"/>
+    <w:lsdException w:name="Grid Table 4 Accent 3" w:uiPriority="49"/>
+    <w:lsdException w:name="Grid Table 5 Dark Accent 3" w:uiPriority="50"/>
+    <w:lsdException w:name="Grid Table 6 Colorful Accent 3" w:uiPriority="51"/>
+    <w:lsdException w:name="Grid Table 7 Colorful Accent 3" w:uiPriority="52"/>
+    <w:lsdException w:name="Grid Table 1 Light Accent 4" w:uiPriority="46"/>
+    <w:lsdException w:name="Grid Table 2 Accent 4" w:uiPriority="47"/>
+    <w:lsdException w:name="Grid Table 3 Accent 4" w:uiPriority="48"/>
+    <w:lsdException w:name="Grid Table 4 Accent 4" w:uiPriority="49"/>
+    <w:lsdException w:name="Grid Table 5 Dark Accent 4" w:uiPriority="50"/>
+    <w:lsdException w:name="Grid Table 6 Colorful Accent 4" w:uiPriority="51"/>
+    <w:lsdException w:name="Grid Table 7 Colorful Accent 4" w:uiPriority="52"/>
+    <w:lsdException w:name="Grid Table 1 Light Accent 5" w:uiPriority="46"/>
+    <w:lsdException w:name="Grid Table 2 Accent 5" w:uiPriority="47"/>
+    <w:lsdException w:name="Grid Table 3 Accent 5" w:uiPriority="48"/>
+    <w:lsdException w:name="Grid Table 4 Accent 5" w:uiPriority="49"/>
+    <w:lsdException w:name="Grid Table 5 Dark Accent 5" w:uiPriority="50"/>
+    <w:lsdException w:name="Grid Table 6 Colorful Accent 5" w:uiPriority="51"/>
+    <w:lsdException w:name="Grid Table 7 Colorful Accent 5" w:uiPriority="52"/>
+    <w:lsdException w:name="Grid Table 1 Light Accent 6" w:uiPriority="46"/>
+    <w:lsdException w:name="Grid Table 2 Accent 6" w:uiPriority="47"/>
+    <w:lsdException w:name="Grid Table 3 Accent 6" w:uiPriority="48"/>
+    <w:lsdException w:name="Grid Table 4 Accent 6" w:uiPriority="49"/>
+    <w:lsdException w:name="Grid Table 5 Dark Accent 6" w:uiPriority="50"/>
+    <w:lsdException w:name="Grid Table 6 Colorful Accent 6" w:uiPriority="51"/>
+    <w:lsdException w:name="Grid Table 7 Colorful Accent 6" w:uiPriority="52"/>
+    <w:lsdException w:name="List Table 1 Light" w:uiPriority="46"/>
+    <w:lsdException w:name="List Table 2" w:uiPriority="47"/>
+    <w:lsdException w:name="List Table 3" w:uiPriority="48"/>
+    <w:lsdException w:name="List Table 4" w:uiPriority="49"/>
+    <w:lsdException w:name="List Table 5 Dark" w:uiPriority="50"/>
+    <w:lsdException w:name="List Table 6 Colorful" w:uiPriority="51"/>
+    <w:lsdException w:name="List Table 7 Colorful" w:uiPriority="52"/>
+    <w:lsdException w:name="List Table 1 Light Accent 1" w:uiPriority="46"/>
+    <w:lsdException w:name="List Table 2 Accent 1" w:uiPriority="47"/>
+    <w:lsdException w:name="List Table 3 Accent 1" w:uiPriority="48"/>
+    <w:lsdException w:name="List Table 4 Accent 1" w:uiPriority="49"/>
+    <w:lsdException w:name="List Table 5 Dark Accent 1" w:uiPriority="50"/>
+    <w:lsdException w:name="List Table 6 Colorful Accent 1" w:uiPriority="51"/>
+    <w:lsdException w:name="List Table 7 Colorful Accent 1" w:uiPriority="52"/>
+    <w:lsdException w:name="List Table 1 Light Accent 2" w:uiPriority="46"/>
+    <w:lsdException w:name="List Table 2 Accent 2" w:uiPriority="47"/>
+    <w:lsdException w:name="List Table 3 Accent 2" w:uiPriority="48"/>
+    <w:lsdException w:name="List Table 4 Accent 2" w:uiPriority="49"/>
+    <w:lsdException w:name="List Table 5 Dark Accent 2" w:uiPriority="50"/>
+    <w:lsdException w:name="List Table 6 Colorful Accent 2" w:uiPriority="51"/>
+    <w:lsdException w:name="List Table 7 Colorful Accent 2" w:uiPriority="52"/>
+    <w:lsdException w:name="List Table 1 Light Accent 3" w:uiPriority="46"/>
+    <w:lsdException w:name="List Table 2 Accent 3" w:uiPriority="47"/>
+    <w:lsdException w:name="List Table 3 Accent 3" w:uiPriority="48"/>
+    <w:lsdException w:name="List Table 4 Accent 3" w:uiPriority="49"/>
+    <w:lsdException w:name="List Table 5 Dark Accent 3" w:uiPriority="50"/>
+    <w:lsdException w:name="List Table 6 Colorful Accent 3" w:uiPriority="51"/>
+    <w:lsdException w:name="List Table 7 Colorful Accent 3" w:uiPriority="52"/>
+    <w:lsdException w:name="List Table 1 Light Accent 4" w:uiPriority="46"/>
+    <w:lsdException w:name="List Table 2 Accent 4" w:uiPriority="47"/>
+    <w:lsdException w:name="List Table 3 Accent 4" w:uiPriority="48"/>
+    <w:lsdException w:name="List Table 4 Accent 4" w:uiPriority="49"/>
+    <w:lsdException w:name="List Table 5 Dark Accent 4" w:uiPriority="50"/>
+    <w:lsdException w:name="List Table 6 Colorful Accent 4" w:uiPriority="51"/>
+    <w:lsdException w:name="List Table 7 Colorful Accent 4" w:uiPriority="52"/>
+    <w:lsdException w:name="List Table 1 Light Accent 5" w:uiPriority="46"/>
+    <w:lsdException w:name="List Table 2 Accent 5" w:uiPriority="47"/>
+    <w:lsdException w:name="List Table 3 Accent 5" w:uiPriority="48"/>
+    <w:lsdException w:name="List Table 4 Accent 5" w:uiPriority="49"/>
+    <w:lsdException w:name="List Table 5 Dark Accent 5" w:uiPriority="50"/>
+    <w:lsdException w:name="List Table 6 Colorful Accent 5" w:uiPriority="51"/>
+    <w:lsdException w:name="List Table 7 Colorful Accent 5" w:uiPriority="52"/>
+    <w:lsdException w:name="List Table 1 Light Accent 6" w:uiPriority="46"/>
+    <w:lsdException w:name="List Table 2 Accent 6" w:uiPriority="47"/>
+    <w:lsdException w:name="List Table 3 Accent 6" w:uiPriority="48"/>
+    <w:lsdException w:name="List Table 4 Accent 6" w:uiPriority="49"/>
+    <w:lsdException w:name="List Table 5 Dark Accent 6" w:uiPriority="50"/>
+    <w:lsdException w:name="List Table 6 Colorful Accent 6" w:uiPriority="51"/>
+    <w:lsdException w:name="List Table 7 Colorful Accent 6" w:uiPriority="52"/>
+    <w:lsdException w:name="Mention" w:semiHidden="1" w:unhideWhenUsed="1"/>
+    <w:lsdException w:name="Smart Hyperlink" w:semiHidden="1" w:unhideWhenUsed="1"/>
+    <w:lsdException w:name="Hashtag" w:semiHidden="1" w:unhideWhenUsed="1"/>
+    <w:lsdException w:name="Unresolved Mention" w:semiHidden="1" w:unhideWhenUsed="1"/>
+    <w:lsdException w:name="Smart Link" w:semiHidden="1" w:unhideWhenUsed="1"/>
   </w:latentStyles>
-  <w:style w:type="paragraph" w:default="1" w:styleId="1">
+  <w:style w:type="paragraph" w:default="1" w:styleId="Normal">
     <w:name w:val="Normal"/>
     <w:qFormat/>
-    <w:uiPriority w:val="0"/>
     <w:pPr>
       <w:spacing w:after="200" w:line="276" w:lineRule="auto"/>
     </w:pPr>
     <w:rPr>
-      <w:rFonts w:asciiTheme="minorHAnsi" w:hAnsiTheme="minorHAnsi" w:eastAsiaTheme="minorHAnsi" w:cstheme="minorBidi"/>
       <w:sz w:val="22"/>
       <w:szCs w:val="22"/>
-      <w:lang w:val="en-US" w:eastAsia="en-US" w:bidi="ar-SA"/>
+      <w:lang w:val="en-US" w:eastAsia="en-US"/>
     </w:rPr>
   </w:style>
-  <w:style w:type="character" w:default="1" w:styleId="2">
+  <w:style w:type="character" w:default="1" w:styleId="DefaultParagraphFont">
     <w:name w:val="Default Paragraph Font"/>
+    <w:uiPriority w:val="1"/>
     <w:semiHidden/>
     <w:unhideWhenUsed/>
-    <w:qFormat/>
-    <w:uiPriority w:val="1"/>
   </w:style>
-  <w:style w:type="table" w:default="1" w:styleId="3">
+  <w:style w:type="table" w:default="1" w:styleId="TableNormal">
     <w:name w:val="Normal Table"/>
+    <w:uiPriority w:val="99"/>
     <w:semiHidden/>
     <w:unhideWhenUsed/>
-    <w:qFormat/>
-    <w:uiPriority w:val="99"/>
     <w:tblPr>
+      <w:tblInd w:w="0" w:type="dxa"/>
       <w:tblCellMar>
         <w:top w:w="0" w:type="dxa"/>
         <w:left w:w="108" w:type="dxa"/>
@@ -2495,6 +7014,12 @@
         <w:right w:w="108" w:type="dxa"/>
       </w:tblCellMar>
     </w:tblPr>
+  </w:style>
+  <w:style w:type="numbering" w:default="1" w:styleId="NoList">
+    <w:name w:val="No List"/>
+    <w:uiPriority w:val="99"/>
+    <w:semiHidden/>
+    <w:unhideWhenUsed/>
   </w:style>
 </w:styles>
 </file>
@@ -2615,7 +7140,7 @@
         <a:solidFill>
           <a:schemeClr val="phClr"/>
         </a:solidFill>
-        <a:gradFill rotWithShape="true">
+        <a:gradFill rotWithShape="1">
           <a:gsLst>
             <a:gs pos="0">
               <a:schemeClr val="phClr">
@@ -2636,9 +7161,9 @@
               </a:schemeClr>
             </a:gs>
           </a:gsLst>
-          <a:lin ang="16200000" scaled="true"/>
+          <a:lin ang="16200000" scaled="1"/>
         </a:gradFill>
-        <a:gradFill rotWithShape="true">
+        <a:gradFill rotWithShape="1">
           <a:gsLst>
             <a:gs pos="0">
               <a:schemeClr val="phClr">
@@ -2659,7 +7184,7 @@
               </a:schemeClr>
             </a:gs>
           </a:gsLst>
-          <a:lin ang="16200000" scaled="false"/>
+          <a:lin ang="16200000" scaled="0"/>
         </a:gradFill>
       </a:fillStyleLst>
       <a:lnStyleLst>
@@ -2729,7 +7254,7 @@
         <a:solidFill>
           <a:schemeClr val="phClr"/>
         </a:solidFill>
-        <a:gradFill rotWithShape="true">
+        <a:gradFill rotWithShape="1">
           <a:gsLst>
             <a:gs pos="0">
               <a:schemeClr val="phClr">
@@ -2755,7 +7280,7 @@
             <a:fillToRect l="50000" t="-80000" r="50000" b="180000"/>
           </a:path>
         </a:gradFill>
-        <a:gradFill rotWithShape="true">
+        <a:gradFill rotWithShape="1">
           <a:gsLst>
             <a:gs pos="0">
               <a:schemeClr val="phClr">
@@ -2778,6 +7303,7 @@
     </a:fmtScheme>
   </a:themeElements>
   <a:objectDefaults/>
+  <a:extraClrSchemeLst/>
 </a:theme>
 </file>
 
